--- a/Notas de la clase junio20 (5).docx
+++ b/Notas de la clase junio20 (5).docx
@@ -32,7 +32,7 @@
     </w:p>
     <w:p>
       <w:r>
-        <w:t>Sábado 20</w:t>
+        <w:t>Domingo 28</w:t>
       </w:r>
       <w:r>
         <w:t xml:space="preserve"> de junio</w:t>
@@ -43,924 +43,754 @@
     </w:p>
     <w:p/>
     <w:p>
+      <w:pPr>
+        <w:shd w:val="clear" w:color="auto" w:fill="B4C6E7" w:themeFill="accent1" w:themeFillTint="66"/>
+        <w:spacing w:after="160" w:line="259" w:lineRule="auto"/>
+        <w:contextualSpacing/>
+        <w:rPr>
+          <w:rFonts w:eastAsiaTheme="minorHAnsi"/>
+          <w:b/>
+          <w:bCs/>
+          <w:lang w:eastAsia="en-US"/>
+        </w:rPr>
+      </w:pPr>
       <w:r>
-        <w:t xml:space="preserve">Verbo </w:t>
+        <w:rPr>
+          <w:rFonts w:eastAsiaTheme="minorHAnsi"/>
+          <w:b/>
+          <w:bCs/>
+          <w:lang w:eastAsia="en-US"/>
+        </w:rPr>
+        <w:t>Expresiones con tener</w:t>
+      </w:r>
+    </w:p>
+    <w:p>
+      <w:pPr>
+        <w:spacing w:after="160" w:line="259" w:lineRule="auto"/>
+        <w:contextualSpacing/>
+        <w:rPr>
+          <w:rFonts w:eastAsiaTheme="minorHAnsi"/>
+          <w:b/>
+          <w:bCs/>
+          <w:lang w:eastAsia="en-US"/>
+        </w:rPr>
+      </w:pPr>
+    </w:p>
+    <w:p>
+      <w:pPr>
+        <w:spacing w:after="160" w:line="259" w:lineRule="auto"/>
+        <w:contextualSpacing/>
+        <w:rPr>
+          <w:rFonts w:eastAsiaTheme="minorHAnsi"/>
+          <w:lang w:eastAsia="en-US"/>
+        </w:rPr>
+      </w:pPr>
+      <w:bookmarkStart w:id="0" w:name="_Hlk44242986"/>
+      <w:r>
+        <w:rPr>
+          <w:rFonts w:eastAsiaTheme="minorHAnsi"/>
+          <w:lang w:eastAsia="en-US"/>
+        </w:rPr>
+        <w:t xml:space="preserve">Tener (mucha) hambre </w:t>
+      </w:r>
+    </w:p>
+    <w:bookmarkEnd w:id="0"/>
+    <w:p>
+      <w:pPr>
+        <w:spacing w:after="160" w:line="259" w:lineRule="auto"/>
+        <w:contextualSpacing/>
+        <w:rPr>
+          <w:rFonts w:eastAsiaTheme="minorHAnsi"/>
+          <w:lang w:eastAsia="en-US"/>
+        </w:rPr>
+      </w:pPr>
+      <w:r>
+        <w:rPr>
+          <w:rFonts w:eastAsiaTheme="minorHAnsi"/>
+          <w:lang w:eastAsia="en-US"/>
+        </w:rPr>
+        <w:t>Tener (mucha) sed</w:t>
+      </w:r>
+    </w:p>
+    <w:p>
+      <w:pPr>
+        <w:spacing w:after="160" w:line="259" w:lineRule="auto"/>
+        <w:contextualSpacing/>
+        <w:rPr>
+          <w:rFonts w:eastAsiaTheme="minorHAnsi"/>
+          <w:lang w:eastAsia="en-US"/>
+        </w:rPr>
+      </w:pPr>
+      <w:r>
+        <w:rPr>
+          <w:rFonts w:eastAsiaTheme="minorHAnsi"/>
+          <w:lang w:eastAsia="en-US"/>
+        </w:rPr>
+        <w:t>Tener (mucha) prisa</w:t>
+      </w:r>
+    </w:p>
+    <w:p>
+      <w:pPr>
+        <w:spacing w:after="160" w:line="259" w:lineRule="auto"/>
+        <w:contextualSpacing/>
+        <w:rPr>
+          <w:rFonts w:eastAsiaTheme="minorHAnsi"/>
+          <w:lang w:eastAsia="en-US"/>
+        </w:rPr>
+      </w:pPr>
+      <w:r>
+        <w:rPr>
+          <w:rFonts w:eastAsiaTheme="minorHAnsi"/>
+          <w:lang w:eastAsia="en-US"/>
+        </w:rPr>
+        <w:t xml:space="preserve">Tener (mucha) razón / no tienes razón </w:t>
+      </w:r>
+    </w:p>
+    <w:p>
+      <w:pPr>
+        <w:spacing w:after="160" w:line="259" w:lineRule="auto"/>
+        <w:contextualSpacing/>
+        <w:rPr>
+          <w:rFonts w:eastAsiaTheme="minorHAnsi"/>
+          <w:lang w:eastAsia="en-US"/>
+        </w:rPr>
+      </w:pPr>
+      <w:r>
+        <w:rPr>
+          <w:rFonts w:eastAsiaTheme="minorHAnsi"/>
+          <w:lang w:eastAsia="en-US"/>
+        </w:rPr>
+        <w:t>Tengo (mucha) suerte</w:t>
+      </w:r>
+    </w:p>
+    <w:p>
+      <w:pPr>
+        <w:spacing w:after="160" w:line="259" w:lineRule="auto"/>
+        <w:contextualSpacing/>
+        <w:rPr>
+          <w:rFonts w:eastAsiaTheme="minorHAnsi"/>
+          <w:lang w:eastAsia="en-US"/>
+        </w:rPr>
+      </w:pPr>
+      <w:r>
+        <w:rPr>
+          <w:rFonts w:eastAsiaTheme="minorHAnsi"/>
+          <w:lang w:eastAsia="en-US"/>
+        </w:rPr>
+        <w:t>Tengo (mucho) sueño</w:t>
+      </w:r>
+    </w:p>
+    <w:p>
+      <w:pPr>
+        <w:spacing w:after="160" w:line="259" w:lineRule="auto"/>
+        <w:contextualSpacing/>
+        <w:rPr>
+          <w:rFonts w:eastAsiaTheme="minorHAnsi"/>
+          <w:lang w:eastAsia="en-US"/>
+        </w:rPr>
+      </w:pPr>
+      <w:r>
+        <w:rPr>
+          <w:rFonts w:eastAsiaTheme="minorHAnsi"/>
+          <w:lang w:eastAsia="en-US"/>
+        </w:rPr>
+        <w:t>Tengo (mucho) frio</w:t>
+      </w:r>
+    </w:p>
+    <w:p>
+      <w:pPr>
+        <w:spacing w:after="160" w:line="259" w:lineRule="auto"/>
+        <w:contextualSpacing/>
+        <w:rPr>
+          <w:rFonts w:eastAsiaTheme="minorHAnsi"/>
+          <w:lang w:eastAsia="en-US"/>
+        </w:rPr>
+      </w:pPr>
+      <w:r>
+        <w:rPr>
+          <w:rFonts w:eastAsiaTheme="minorHAnsi"/>
+          <w:lang w:eastAsia="en-US"/>
+        </w:rPr>
+        <w:t>Tengo (mucho) miedo</w:t>
+      </w:r>
+    </w:p>
+    <w:p>
+      <w:pPr>
+        <w:spacing w:after="160" w:line="259" w:lineRule="auto"/>
+        <w:contextualSpacing/>
+        <w:rPr>
+          <w:rFonts w:eastAsiaTheme="minorHAnsi"/>
+          <w:lang w:eastAsia="en-US"/>
+        </w:rPr>
+      </w:pPr>
+      <w:r>
+        <w:rPr>
+          <w:rFonts w:eastAsiaTheme="minorHAnsi"/>
+          <w:lang w:eastAsia="en-US"/>
+        </w:rPr>
+        <w:t>Tengo (mucho) calor</w:t>
+      </w:r>
+    </w:p>
+    <w:p>
+      <w:pPr>
+        <w:spacing w:after="160" w:line="259" w:lineRule="auto"/>
+        <w:contextualSpacing/>
+        <w:rPr>
+          <w:rFonts w:eastAsiaTheme="minorHAnsi"/>
+          <w:lang w:eastAsia="en-US"/>
+        </w:rPr>
+      </w:pPr>
+      <w:r>
+        <w:rPr>
+          <w:rFonts w:eastAsiaTheme="minorHAnsi"/>
+          <w:lang w:eastAsia="en-US"/>
+        </w:rPr>
+        <w:t xml:space="preserve">Tengo (mucho) orgullo </w:t>
+      </w:r>
+    </w:p>
+    <w:p>
+      <w:pPr>
+        <w:spacing w:after="160" w:line="259" w:lineRule="auto"/>
+        <w:contextualSpacing/>
+        <w:rPr>
+          <w:rFonts w:eastAsiaTheme="minorHAnsi"/>
+          <w:lang w:eastAsia="en-US"/>
+        </w:rPr>
+      </w:pPr>
+      <w:r>
+        <w:rPr>
+          <w:rFonts w:eastAsiaTheme="minorHAnsi"/>
+          <w:lang w:eastAsia="en-US"/>
+        </w:rPr>
+        <w:t xml:space="preserve">Tengo (mucho) cuidado </w:t>
+      </w:r>
+    </w:p>
+    <w:p>
+      <w:pPr>
+        <w:spacing w:after="160" w:line="259" w:lineRule="auto"/>
+        <w:contextualSpacing/>
+        <w:rPr>
+          <w:rFonts w:eastAsiaTheme="minorHAnsi"/>
+          <w:lang w:eastAsia="en-US"/>
+        </w:rPr>
+      </w:pPr>
+      <w:r>
+        <w:rPr>
+          <w:rFonts w:eastAsiaTheme="minorHAnsi"/>
+          <w:lang w:eastAsia="en-US"/>
+        </w:rPr>
+        <w:t>Tengo (muchos) nervios</w:t>
+      </w:r>
+    </w:p>
+    <w:p>
+      <w:pPr>
+        <w:spacing w:after="160" w:line="259" w:lineRule="auto"/>
+        <w:contextualSpacing/>
+        <w:rPr>
+          <w:rFonts w:eastAsiaTheme="minorHAnsi"/>
+          <w:lang w:eastAsia="en-US"/>
+        </w:rPr>
+      </w:pPr>
+      <w:r>
+        <w:rPr>
+          <w:rFonts w:eastAsiaTheme="minorHAnsi"/>
+          <w:lang w:eastAsia="en-US"/>
+        </w:rPr>
+        <w:t xml:space="preserve">Tengo (mucho) estrés </w:t>
+      </w:r>
+    </w:p>
+    <w:p>
+      <w:pPr>
+        <w:spacing w:after="160" w:line="259" w:lineRule="auto"/>
+        <w:contextualSpacing/>
+        <w:rPr>
+          <w:rFonts w:eastAsiaTheme="minorHAnsi"/>
+          <w:lang w:eastAsia="en-US"/>
+        </w:rPr>
+      </w:pPr>
+      <w:r>
+        <w:rPr>
+          <w:rFonts w:eastAsiaTheme="minorHAnsi"/>
+          <w:lang w:eastAsia="en-US"/>
+        </w:rPr>
+        <w:t xml:space="preserve">Tengo (mucha) ansiedad </w:t>
+      </w:r>
+    </w:p>
+    <w:p>
+      <w:pPr>
+        <w:spacing w:after="160" w:line="259" w:lineRule="auto"/>
+        <w:contextualSpacing/>
+        <w:rPr>
+          <w:rFonts w:eastAsiaTheme="minorHAnsi"/>
+          <w:lang w:eastAsia="en-US"/>
+        </w:rPr>
+      </w:pPr>
+      <w:r>
+        <w:rPr>
+          <w:rFonts w:eastAsiaTheme="minorHAnsi"/>
+          <w:lang w:eastAsia="en-US"/>
+        </w:rPr>
+        <w:t>Tengo (mucha) curiosidad</w:t>
+      </w:r>
+    </w:p>
+    <w:p>
+      <w:pPr>
+        <w:spacing w:after="160" w:line="259" w:lineRule="auto"/>
+        <w:contextualSpacing/>
+        <w:rPr>
+          <w:rFonts w:eastAsiaTheme="minorHAnsi"/>
+          <w:lang w:eastAsia="en-US"/>
+        </w:rPr>
+      </w:pPr>
+      <w:r>
+        <w:rPr>
+          <w:rFonts w:eastAsiaTheme="minorHAnsi"/>
+          <w:lang w:eastAsia="en-US"/>
+        </w:rPr>
+        <w:t xml:space="preserve">Tengo 20 años </w:t>
+      </w:r>
+    </w:p>
+    <w:p>
+      <w:pPr>
+        <w:spacing w:after="160" w:line="259" w:lineRule="auto"/>
+        <w:contextualSpacing/>
+        <w:rPr>
+          <w:rFonts w:eastAsiaTheme="minorHAnsi"/>
+          <w:lang w:eastAsia="en-US"/>
+        </w:rPr>
+      </w:pPr>
+      <w:r>
+        <w:rPr>
+          <w:rFonts w:eastAsiaTheme="minorHAnsi"/>
+          <w:lang w:eastAsia="en-US"/>
+        </w:rPr>
+        <w:t xml:space="preserve">Tengo (mucho) dolor de cabeza/ de </w:t>
       </w:r>
       <w:r>
         <w:rPr>
+          <w:rFonts w:eastAsiaTheme="minorHAnsi"/>
+          <w:lang w:eastAsia="en-US"/>
+        </w:rPr>
+        <w:t>estómago</w:t>
+      </w:r>
+    </w:p>
+    <w:p>
+      <w:pPr>
+        <w:spacing w:after="160" w:line="259" w:lineRule="auto"/>
+        <w:contextualSpacing/>
+        <w:rPr>
+          <w:rFonts w:eastAsiaTheme="minorHAnsi"/>
+          <w:lang w:eastAsia="en-US"/>
+        </w:rPr>
+      </w:pPr>
+    </w:p>
+    <w:p>
+      <w:pPr>
+        <w:spacing w:after="160" w:line="259" w:lineRule="auto"/>
+        <w:contextualSpacing/>
+        <w:rPr>
+          <w:rFonts w:eastAsiaTheme="minorHAnsi"/>
+          <w:lang w:eastAsia="en-US"/>
+        </w:rPr>
+      </w:pPr>
+    </w:p>
+    <w:p>
+      <w:pPr>
+        <w:spacing w:after="160" w:line="259" w:lineRule="auto"/>
+        <w:contextualSpacing/>
+        <w:rPr>
+          <w:rFonts w:eastAsiaTheme="minorHAnsi"/>
           <w:b/>
           <w:bCs/>
-        </w:rPr>
-        <w:t>haber</w:t>
-      </w:r>
-    </w:p>
-    <w:p>
+          <w:lang w:eastAsia="en-US"/>
+        </w:rPr>
+      </w:pPr>
+    </w:p>
+    <w:p>
+      <w:pPr>
+        <w:shd w:val="clear" w:color="auto" w:fill="B4C6E7" w:themeFill="accent1" w:themeFillTint="66"/>
+        <w:spacing w:after="160" w:line="259" w:lineRule="auto"/>
+        <w:contextualSpacing/>
+        <w:rPr>
+          <w:rFonts w:eastAsiaTheme="minorHAnsi"/>
+          <w:b/>
+          <w:bCs/>
+          <w:lang w:eastAsia="en-US"/>
+        </w:rPr>
+      </w:pPr>
       <w:r>
-        <w:t>¿Qué hay de nuevo?</w:t>
-      </w:r>
-    </w:p>
-    <w:p>
-      <w:r>
-        <w:t>Hay 6 estudiantes en mi clase</w:t>
-      </w:r>
-    </w:p>
-    <w:p>
-      <w:r>
-        <w:t>Hay un estudiante</w:t>
-      </w:r>
-    </w:p>
-    <w:p>
-      <w:r>
-        <w:t xml:space="preserve">¿hay algún problema? No hay problema </w:t>
-      </w:r>
-    </w:p>
-    <w:p/>
-    <w:p>
-      <w:pPr>
-        <w:pStyle w:val="ListParagraph"/>
-        <w:numPr>
-          <w:ilvl w:val="0"/>
-          <w:numId w:val="13"/>
-        </w:numPr>
-        <w:shd w:val="clear" w:color="auto" w:fill="B4C6E7" w:themeFill="accent1" w:themeFillTint="66"/>
-      </w:pPr>
-      <w:r>
-        <w:t>POSESI</w:t>
+        <w:rPr>
+          <w:rFonts w:eastAsiaTheme="minorHAnsi"/>
+          <w:b/>
+          <w:bCs/>
+          <w:lang w:eastAsia="en-US"/>
+        </w:rPr>
+        <w:t>Tener que + infinitiv</w:t>
       </w:r>
       <w:r>
         <w:rPr>
-          <w:rFonts w:cstheme="minorHAnsi"/>
-        </w:rPr>
-        <w:t>Ó</w:t>
+          <w:rFonts w:eastAsiaTheme="minorHAnsi"/>
+          <w:b/>
+          <w:bCs/>
+          <w:lang w:eastAsia="en-US"/>
+        </w:rPr>
+        <w:t>o</w:t>
       </w:r>
       <w:r>
-        <w:t xml:space="preserve">N CON </w:t>
+        <w:rPr>
+          <w:rFonts w:eastAsiaTheme="minorHAnsi"/>
+          <w:b/>
+          <w:bCs/>
+          <w:lang w:eastAsia="en-US"/>
+        </w:rPr>
+        <w:t xml:space="preserve"> </w:t>
+      </w:r>
+    </w:p>
+    <w:p>
+      <w:pPr>
+        <w:spacing w:after="160" w:line="259" w:lineRule="auto"/>
+        <w:contextualSpacing/>
+        <w:rPr>
+          <w:rFonts w:eastAsiaTheme="minorHAnsi"/>
+          <w:b/>
+          <w:bCs/>
+          <w:lang w:eastAsia="en-US"/>
+        </w:rPr>
+      </w:pPr>
+    </w:p>
+    <w:p>
+      <w:pPr>
+        <w:spacing w:after="160" w:line="259" w:lineRule="auto"/>
+        <w:contextualSpacing/>
+        <w:rPr>
+          <w:rFonts w:eastAsiaTheme="minorHAnsi"/>
+          <w:b/>
+          <w:bCs/>
+          <w:lang w:eastAsia="en-US"/>
+        </w:rPr>
+      </w:pPr>
+      <w:r>
+        <w:rPr>
+          <w:rFonts w:eastAsiaTheme="minorHAnsi"/>
+          <w:b/>
+          <w:bCs/>
+          <w:lang w:eastAsia="en-US"/>
+        </w:rPr>
+        <w:t>¿Qué tienes que hacer hoy?</w:t>
+      </w:r>
+    </w:p>
+    <w:p>
+      <w:pPr>
+        <w:spacing w:after="160" w:line="259" w:lineRule="auto"/>
+        <w:contextualSpacing/>
+        <w:rPr>
+          <w:rFonts w:eastAsiaTheme="minorHAnsi"/>
+          <w:lang w:eastAsia="en-US"/>
+        </w:rPr>
+      </w:pPr>
+      <w:r>
+        <w:rPr>
+          <w:rFonts w:eastAsiaTheme="minorHAnsi"/>
+          <w:lang w:eastAsia="en-US"/>
+        </w:rPr>
+        <w:t>Tengo que trabajar</w:t>
+      </w:r>
+    </w:p>
+    <w:p>
+      <w:pPr>
+        <w:spacing w:after="160" w:line="259" w:lineRule="auto"/>
+        <w:contextualSpacing/>
+        <w:rPr>
+          <w:rFonts w:eastAsiaTheme="minorHAnsi"/>
+          <w:lang w:eastAsia="en-US"/>
+        </w:rPr>
+      </w:pPr>
+      <w:r>
+        <w:rPr>
+          <w:rFonts w:eastAsiaTheme="minorHAnsi"/>
+          <w:lang w:eastAsia="en-US"/>
+        </w:rPr>
+        <w:t xml:space="preserve">Tengo que estudiar español </w:t>
+      </w:r>
+    </w:p>
+    <w:p>
+      <w:pPr>
+        <w:spacing w:after="160" w:line="259" w:lineRule="auto"/>
+        <w:contextualSpacing/>
+        <w:rPr>
+          <w:rFonts w:eastAsiaTheme="minorHAnsi"/>
+          <w:lang w:eastAsia="en-US"/>
+        </w:rPr>
+      </w:pPr>
+    </w:p>
+    <w:p>
+      <w:pPr>
+        <w:spacing w:after="160" w:line="259" w:lineRule="auto"/>
+        <w:contextualSpacing/>
+        <w:rPr>
+          <w:rFonts w:eastAsiaTheme="minorHAnsi"/>
+          <w:b/>
+          <w:bCs/>
+          <w:lang w:eastAsia="en-US"/>
+        </w:rPr>
+      </w:pPr>
+      <w:r>
+        <w:rPr>
+          <w:rFonts w:eastAsiaTheme="minorHAnsi"/>
+          <w:b/>
+          <w:bCs/>
+          <w:lang w:eastAsia="en-US"/>
+        </w:rPr>
+        <w:t>¿Qué tienes que hacer mañana?</w:t>
+      </w:r>
+    </w:p>
+    <w:p>
+      <w:pPr>
+        <w:spacing w:after="160" w:line="259" w:lineRule="auto"/>
+        <w:contextualSpacing/>
+        <w:rPr>
+          <w:rFonts w:eastAsiaTheme="minorHAnsi"/>
+          <w:lang w:eastAsia="en-US"/>
+        </w:rPr>
+      </w:pPr>
+      <w:r>
+        <w:rPr>
+          <w:rFonts w:eastAsiaTheme="minorHAnsi"/>
+          <w:lang w:eastAsia="en-US"/>
+        </w:rPr>
+        <w:t xml:space="preserve">Yo </w:t>
       </w:r>
       <w:r>
         <w:rPr>
+          <w:rFonts w:eastAsiaTheme="minorHAnsi"/>
           <w:b/>
           <w:bCs/>
-          <w:i/>
-          <w:iCs/>
-        </w:rPr>
-        <w:t>DE</w:t>
+          <w:lang w:eastAsia="en-US"/>
+        </w:rPr>
+        <w:t>tengo que ir</w:t>
       </w:r>
       <w:r>
         <w:rPr>
+          <w:rFonts w:eastAsiaTheme="minorHAnsi"/>
+          <w:lang w:eastAsia="en-US"/>
+        </w:rPr>
+        <w:t xml:space="preserve"> a la universidad hoy</w:t>
+      </w:r>
+    </w:p>
+    <w:p>
+      <w:pPr>
+        <w:spacing w:after="160" w:line="259" w:lineRule="auto"/>
+        <w:contextualSpacing/>
+        <w:rPr>
+          <w:rFonts w:eastAsiaTheme="minorHAnsi"/>
+          <w:lang w:eastAsia="en-US"/>
+        </w:rPr>
+      </w:pPr>
+      <w:r>
+        <w:rPr>
+          <w:rFonts w:eastAsiaTheme="minorHAnsi"/>
+          <w:highlight w:val="yellow"/>
+          <w:lang w:eastAsia="en-US"/>
+        </w:rPr>
+        <w:t>Tengo que</w:t>
+      </w:r>
+      <w:r>
+        <w:rPr>
+          <w:rFonts w:eastAsiaTheme="minorHAnsi"/>
+          <w:lang w:eastAsia="en-US"/>
+        </w:rPr>
+        <w:t xml:space="preserve"> comer </w:t>
+      </w:r>
+    </w:p>
+    <w:p>
+      <w:pPr>
+        <w:spacing w:after="160" w:line="259" w:lineRule="auto"/>
+        <w:contextualSpacing/>
+        <w:rPr>
+          <w:rFonts w:eastAsiaTheme="minorHAnsi"/>
+          <w:lang w:eastAsia="en-US"/>
+        </w:rPr>
+      </w:pPr>
+      <w:r>
+        <w:rPr>
+          <w:rFonts w:eastAsiaTheme="minorHAnsi"/>
+          <w:highlight w:val="yellow"/>
+          <w:lang w:eastAsia="en-US"/>
+        </w:rPr>
+        <w:t>Tengo que</w:t>
+      </w:r>
+      <w:r>
+        <w:rPr>
+          <w:rFonts w:eastAsiaTheme="minorHAnsi"/>
+          <w:lang w:eastAsia="en-US"/>
+        </w:rPr>
+        <w:t xml:space="preserve"> ir al aeropuerto </w:t>
+      </w:r>
+    </w:p>
+    <w:p>
+      <w:pPr>
+        <w:spacing w:after="160" w:line="259" w:lineRule="auto"/>
+        <w:contextualSpacing/>
+        <w:rPr>
+          <w:rFonts w:eastAsiaTheme="minorHAnsi"/>
+          <w:lang w:eastAsia="en-US"/>
+        </w:rPr>
+      </w:pPr>
+      <w:r>
+        <w:rPr>
+          <w:rFonts w:eastAsiaTheme="minorHAnsi"/>
+          <w:lang w:eastAsia="en-US"/>
+        </w:rPr>
+        <w:t xml:space="preserve">Ella </w:t>
+      </w:r>
+      <w:r>
+        <w:rPr>
+          <w:rFonts w:eastAsiaTheme="minorHAnsi"/>
+          <w:highlight w:val="yellow"/>
+          <w:lang w:eastAsia="en-US"/>
+        </w:rPr>
+        <w:t>tiene que</w:t>
+      </w:r>
+      <w:r>
+        <w:rPr>
+          <w:rFonts w:eastAsiaTheme="minorHAnsi"/>
+          <w:lang w:eastAsia="en-US"/>
+        </w:rPr>
+        <w:t xml:space="preserve"> comprar comida</w:t>
+      </w:r>
+    </w:p>
+    <w:p>
+      <w:pPr>
+        <w:spacing w:after="160" w:line="259" w:lineRule="auto"/>
+        <w:contextualSpacing/>
+        <w:rPr>
+          <w:rFonts w:eastAsiaTheme="minorHAnsi"/>
+          <w:lang w:eastAsia="en-US"/>
+        </w:rPr>
+      </w:pPr>
+      <w:r>
+        <w:rPr>
+          <w:rFonts w:eastAsiaTheme="minorHAnsi"/>
+          <w:highlight w:val="yellow"/>
+          <w:lang w:eastAsia="en-US"/>
+        </w:rPr>
+        <w:t>Tenemos que</w:t>
+      </w:r>
+      <w:r>
+        <w:rPr>
+          <w:rFonts w:eastAsiaTheme="minorHAnsi"/>
+          <w:lang w:eastAsia="en-US"/>
+        </w:rPr>
+        <w:t xml:space="preserve"> terminar a la 1:50 </w:t>
+      </w:r>
+    </w:p>
+    <w:p>
+      <w:pPr>
+        <w:spacing w:after="160" w:line="259" w:lineRule="auto"/>
+        <w:contextualSpacing/>
+        <w:rPr>
+          <w:rFonts w:eastAsiaTheme="minorHAnsi"/>
           <w:b/>
           <w:bCs/>
-          <w:i/>
-          <w:iCs/>
-        </w:rPr>
-        <w:t xml:space="preserve"> </w:t>
-      </w:r>
-      <w:r>
-        <w:t>(el caso posesivo)</w:t>
-      </w:r>
-    </w:p>
-    <w:p/>
-    <w:p>
-      <w:r>
-        <w:rPr>
-          <w:highlight w:val="green"/>
-        </w:rPr>
-        <w:t>ARTICULO+ NOMBRE+DE_______</w:t>
-      </w:r>
-    </w:p>
-    <w:p>
-      <w:r>
-        <w:rPr>
+          <w:lang w:eastAsia="en-US"/>
+        </w:rPr>
+      </w:pPr>
+    </w:p>
+    <w:p>
+      <w:pPr>
+        <w:spacing w:after="160" w:line="259" w:lineRule="auto"/>
+        <w:contextualSpacing/>
+        <w:rPr>
+          <w:rFonts w:eastAsiaTheme="minorHAnsi"/>
           <w:b/>
           <w:bCs/>
-        </w:rPr>
-        <w:t>El libro</w:t>
-      </w:r>
-      <w:r>
-        <w:t xml:space="preserve"> de Gary</w:t>
-      </w:r>
-    </w:p>
-    <w:p>
-      <w:r>
-        <w:t xml:space="preserve">Las casas de Gary </w:t>
-      </w:r>
-    </w:p>
-    <w:p>
-      <w:r>
-        <w:t xml:space="preserve">La casa de José </w:t>
-      </w:r>
-    </w:p>
-    <w:p>
-      <w:r>
-        <w:t>El carro de Shaun</w:t>
-      </w:r>
-    </w:p>
-    <w:p>
-      <w:r>
-        <w:t xml:space="preserve">Los carros de Shaun </w:t>
-      </w:r>
-    </w:p>
-    <w:p>
-      <w:r>
-        <w:rPr>
+          <w:lang w:eastAsia="en-US"/>
+        </w:rPr>
+      </w:pPr>
+    </w:p>
+    <w:p>
+      <w:pPr>
+        <w:spacing w:after="160" w:line="259" w:lineRule="auto"/>
+        <w:contextualSpacing/>
+        <w:rPr>
+          <w:rFonts w:eastAsiaTheme="minorHAnsi"/>
           <w:b/>
           <w:bCs/>
-        </w:rPr>
-        <w:t xml:space="preserve">Los </w:t>
-      </w:r>
-      <w:r>
-        <w:t>l</w:t>
-      </w:r>
-      <w:r>
-        <w:rPr>
-          <w:u w:val="single"/>
-        </w:rPr>
-        <w:t>ibro</w:t>
-      </w:r>
-      <w:r>
-        <w:t xml:space="preserve">s </w:t>
-      </w:r>
-      <w:r>
-        <w:rPr>
-          <w:highlight w:val="green"/>
-        </w:rPr>
-        <w:t>de</w:t>
-      </w:r>
-      <w:r>
-        <w:t xml:space="preserve"> las estudiantes</w:t>
-      </w:r>
-    </w:p>
-    <w:p>
-      <w:r>
-        <w:t xml:space="preserve">La </w:t>
-      </w:r>
-      <w:r>
-        <w:rPr>
-          <w:u w:val="single"/>
-        </w:rPr>
-        <w:t>televisión</w:t>
-      </w:r>
-      <w:r>
-        <w:t xml:space="preserve"> de María </w:t>
-      </w:r>
-    </w:p>
-    <w:p>
-      <w:r>
-        <w:t xml:space="preserve">Los carros de </w:t>
-      </w:r>
-      <w:r>
-        <w:t>María</w:t>
-      </w:r>
-      <w:r>
-        <w:t xml:space="preserve"> </w:t>
-      </w:r>
-    </w:p>
-    <w:p>
-      <w:r>
-        <w:t xml:space="preserve">Los estudiantes de </w:t>
-      </w:r>
-      <w:r>
-        <w:t>María</w:t>
-      </w:r>
-      <w:r>
-        <w:t xml:space="preserve"> </w:t>
-      </w:r>
-    </w:p>
-    <w:p>
-      <w:r>
-        <w:t>Los profesor</w:t>
-      </w:r>
-      <w:r>
-        <w:rPr>
-          <w:highlight w:val="cyan"/>
-        </w:rPr>
-        <w:t>es</w:t>
-      </w:r>
-      <w:r>
-        <w:t xml:space="preserve"> de los estudiantes </w:t>
-      </w:r>
-    </w:p>
-    <w:p/>
-    <w:p>
-      <w:r>
-        <w:t xml:space="preserve">Notebook= el cuaderno </w:t>
-      </w:r>
-    </w:p>
-    <w:p>
-      <w:r>
-        <w:t xml:space="preserve">Book= libro </w:t>
-      </w:r>
-    </w:p>
-    <w:p/>
-    <w:p>
-      <w:r>
-        <w:rPr>
-          <w:highlight w:val="cyan"/>
-        </w:rPr>
-        <w:t>El proble</w:t>
-      </w:r>
-      <w:r>
-        <w:rPr>
+          <w:lang w:eastAsia="en-US"/>
+        </w:rPr>
+      </w:pPr>
+    </w:p>
+    <w:p>
+      <w:pPr>
+        <w:spacing w:after="160" w:line="259" w:lineRule="auto"/>
+        <w:contextualSpacing/>
+        <w:rPr>
+          <w:rFonts w:eastAsiaTheme="minorHAnsi"/>
           <w:b/>
           <w:bCs/>
-          <w:highlight w:val="cyan"/>
-        </w:rPr>
-        <w:t>m</w:t>
-      </w:r>
-      <w:r>
-        <w:rPr>
-          <w:highlight w:val="cyan"/>
-        </w:rPr>
-        <w:t>a</w:t>
-      </w:r>
-      <w:r>
-        <w:t>/el siste</w:t>
-      </w:r>
-      <w:r>
-        <w:rPr>
+          <w:lang w:eastAsia="en-US"/>
+        </w:rPr>
+      </w:pPr>
+    </w:p>
+    <w:p>
+      <w:pPr>
+        <w:spacing w:after="160" w:line="259" w:lineRule="auto"/>
+        <w:contextualSpacing/>
+        <w:rPr>
+          <w:rFonts w:eastAsiaTheme="minorHAnsi"/>
           <w:b/>
           <w:bCs/>
-        </w:rPr>
-        <w:t>m</w:t>
-      </w:r>
-      <w:r>
-        <w:t>a/el idio</w:t>
-      </w:r>
-      <w:r>
-        <w:rPr>
+          <w:lang w:eastAsia="en-US"/>
+        </w:rPr>
+      </w:pPr>
+    </w:p>
+    <w:p>
+      <w:pPr>
+        <w:spacing w:after="160" w:line="259" w:lineRule="auto"/>
+        <w:contextualSpacing/>
+        <w:rPr>
+          <w:rFonts w:eastAsiaTheme="minorHAnsi"/>
           <w:b/>
           <w:bCs/>
-        </w:rPr>
-        <w:t>m</w:t>
-      </w:r>
-      <w:r>
-        <w:t>a/el poe</w:t>
-      </w:r>
-      <w:r>
-        <w:rPr>
+          <w:lang w:eastAsia="en-US"/>
+        </w:rPr>
+      </w:pPr>
+    </w:p>
+    <w:p>
+      <w:pPr>
+        <w:shd w:val="clear" w:color="auto" w:fill="B4C6E7" w:themeFill="accent1" w:themeFillTint="66"/>
+        <w:spacing w:after="160" w:line="259" w:lineRule="auto"/>
+        <w:contextualSpacing/>
+        <w:rPr>
+          <w:rFonts w:eastAsiaTheme="minorHAnsi"/>
           <w:b/>
           <w:bCs/>
-        </w:rPr>
-        <w:t>m</w:t>
-      </w:r>
+          <w:lang w:eastAsia="en-US"/>
+        </w:rPr>
+      </w:pPr>
       <w:r>
-        <w:t xml:space="preserve">a/el emblema </w:t>
-      </w:r>
-    </w:p>
-    <w:p/>
-    <w:p/>
-    <w:p>
-      <w:pPr>
-        <w:spacing w:after="120" w:line="330" w:lineRule="atLeast"/>
-        <w:textAlignment w:val="baseline"/>
-        <w:outlineLvl w:val="0"/>
-        <w:rPr>
-          <w:rFonts w:ascii="inherit" w:eastAsia="Times New Roman" w:hAnsi="inherit" w:cs="Times New Roman"/>
+        <w:rPr>
+          <w:rFonts w:eastAsiaTheme="minorHAnsi"/>
           <w:b/>
           <w:bCs/>
-          <w:color w:val="333333"/>
-          <w:kern w:val="36"/>
-          <w:sz w:val="24"/>
-          <w:szCs w:val="24"/>
-        </w:rPr>
-      </w:pPr>
-      <w:r>
-        <w:rPr>
-          <w:rFonts w:ascii="inherit" w:eastAsia="Times New Roman" w:hAnsi="inherit" w:cs="Times New Roman"/>
+          <w:lang w:eastAsia="en-US"/>
+        </w:rPr>
+        <w:lastRenderedPageBreak/>
+        <w:t>IR/DAR/ESTAR</w:t>
+      </w:r>
+    </w:p>
+    <w:p>
+      <w:pPr>
+        <w:spacing w:after="160" w:line="259" w:lineRule="auto"/>
+        <w:contextualSpacing/>
+        <w:rPr>
+          <w:rFonts w:eastAsiaTheme="minorHAnsi"/>
           <w:b/>
           <w:bCs/>
-          <w:color w:val="333333"/>
-          <w:kern w:val="36"/>
-          <w:sz w:val="24"/>
-          <w:szCs w:val="24"/>
-        </w:rPr>
-        <w:t>Shakira: "En Barranquilla yo soy</w:t>
-      </w:r>
-      <w:r>
-        <w:rPr>
-          <w:rFonts w:ascii="inherit" w:eastAsia="Times New Roman" w:hAnsi="inherit" w:cs="Times New Roman"/>
-          <w:color w:val="333333"/>
-          <w:kern w:val="36"/>
-          <w:sz w:val="24"/>
-          <w:szCs w:val="24"/>
-        </w:rPr>
-        <w:t xml:space="preserve"> </w:t>
-      </w:r>
-      <w:r>
-        <w:rPr>
-          <w:rFonts w:ascii="inherit" w:eastAsia="Times New Roman" w:hAnsi="inherit" w:cs="Times New Roman"/>
-          <w:color w:val="333333"/>
-          <w:kern w:val="36"/>
-          <w:sz w:val="24"/>
-          <w:szCs w:val="24"/>
-          <w:highlight w:val="green"/>
-        </w:rPr>
-        <w:t>la</w:t>
-      </w:r>
-      <w:r>
-        <w:rPr>
-          <w:rFonts w:ascii="inherit" w:eastAsia="Times New Roman" w:hAnsi="inherit" w:cs="Times New Roman"/>
-          <w:b/>
-          <w:bCs/>
-          <w:color w:val="333333"/>
-          <w:kern w:val="36"/>
-          <w:sz w:val="24"/>
-          <w:szCs w:val="24"/>
-          <w:highlight w:val="green"/>
-        </w:rPr>
-        <w:t xml:space="preserve"> </w:t>
-      </w:r>
-      <w:r>
-        <w:rPr>
-          <w:rFonts w:ascii="inherit" w:eastAsia="Times New Roman" w:hAnsi="inherit" w:cs="Times New Roman"/>
-          <w:b/>
-          <w:bCs/>
-          <w:color w:val="333333"/>
-          <w:kern w:val="36"/>
-          <w:sz w:val="24"/>
-          <w:szCs w:val="24"/>
-          <w:highlight w:val="green"/>
-          <w:u w:val="single"/>
-        </w:rPr>
-        <w:t>hija</w:t>
-      </w:r>
-      <w:r>
-        <w:rPr>
-          <w:rFonts w:ascii="inherit" w:eastAsia="Times New Roman" w:hAnsi="inherit" w:cs="Times New Roman"/>
-          <w:b/>
-          <w:bCs/>
-          <w:color w:val="333333"/>
-          <w:kern w:val="36"/>
-          <w:sz w:val="24"/>
-          <w:szCs w:val="24"/>
-          <w:highlight w:val="green"/>
-        </w:rPr>
-        <w:t xml:space="preserve"> de Willia</w:t>
-      </w:r>
-      <w:r>
-        <w:rPr>
-          <w:rFonts w:ascii="inherit" w:eastAsia="Times New Roman" w:hAnsi="inherit" w:cs="Times New Roman"/>
-          <w:b/>
-          <w:bCs/>
-          <w:color w:val="333333"/>
-          <w:kern w:val="36"/>
-          <w:sz w:val="24"/>
-          <w:szCs w:val="24"/>
-          <w:highlight w:val="green"/>
-        </w:rPr>
-        <w:t>m</w:t>
-      </w:r>
-      <w:r>
-        <w:rPr>
-          <w:rFonts w:ascii="inherit" w:eastAsia="Times New Roman" w:hAnsi="inherit" w:cs="Times New Roman"/>
-          <w:b/>
-          <w:bCs/>
-          <w:color w:val="333333"/>
-          <w:kern w:val="36"/>
-          <w:sz w:val="24"/>
-          <w:szCs w:val="24"/>
-        </w:rPr>
-        <w:t>"</w:t>
-      </w:r>
-    </w:p>
-    <w:p>
-      <w:pPr>
-        <w:shd w:val="clear" w:color="auto" w:fill="F0F0F0"/>
-        <w:textAlignment w:val="baseline"/>
-        <w:rPr>
-          <w:rFonts w:ascii="Times New Roman" w:eastAsia="Times New Roman" w:hAnsi="Times New Roman" w:cs="Times New Roman"/>
-          <w:color w:val="555555"/>
-          <w:sz w:val="20"/>
-          <w:szCs w:val="20"/>
-        </w:rPr>
-      </w:pPr>
-      <w:hyperlink r:id="rId5" w:tooltip="Shakira: &quot;En Barranquilla yo soy la hija de Willian&quot;" w:history="1">
-        <w:r>
-          <w:rPr>
-            <w:rFonts w:ascii="Times New Roman" w:eastAsia="Times New Roman" w:hAnsi="Times New Roman" w:cs="Times New Roman"/>
-            <w:noProof/>
-            <w:color w:val="0294CE"/>
-            <w:sz w:val="20"/>
-            <w:szCs w:val="20"/>
-            <w:bdr w:val="none" w:sz="0" w:space="0" w:color="auto" w:frame="1"/>
-          </w:rPr>
-          <w:drawing>
-            <wp:inline distT="0" distB="0" distL="0" distR="0" wp14:anchorId="59CD85A3" wp14:editId="42C44896">
-              <wp:extent cx="889000" cy="658772"/>
-              <wp:effectExtent l="0" t="0" r="6350" b="8255"/>
-              <wp:docPr id="1" name="Picture 1">
-                <a:hlinkClick xmlns:a="http://schemas.openxmlformats.org/drawingml/2006/main" r:id="rId5" tooltip="&quot;Shakira: &quot;En Barranquilla yo soy la hija de Willian&quot;&quot;"/>
-              </wp:docPr>
-              <wp:cNvGraphicFramePr>
-                <a:graphicFrameLocks xmlns:a="http://schemas.openxmlformats.org/drawingml/2006/main" noChangeAspect="1"/>
-              </wp:cNvGraphicFramePr>
-              <a:graphic xmlns:a="http://schemas.openxmlformats.org/drawingml/2006/main">
-                <a:graphicData uri="http://schemas.openxmlformats.org/drawingml/2006/picture">
-                  <pic:pic xmlns:pic="http://schemas.openxmlformats.org/drawingml/2006/picture">
-                    <pic:nvPicPr>
-                      <pic:cNvPr id="0" name="Picture 1">
-                        <a:hlinkClick r:id="rId5" tooltip="&quot;Shakira: &quot;En Barranquilla yo soy la hija de Willian&quot;&quot;"/>
-                      </pic:cNvPr>
-                      <pic:cNvPicPr>
-                        <a:picLocks noChangeAspect="1" noChangeArrowheads="1"/>
-                      </pic:cNvPicPr>
-                    </pic:nvPicPr>
-                    <pic:blipFill>
-                      <a:blip r:embed="rId6" cstate="print">
-                        <a:extLst>
-                          <a:ext uri="{28A0092B-C50C-407E-A947-70E740481C1C}">
-                            <a14:useLocalDpi xmlns:a14="http://schemas.microsoft.com/office/drawing/2010/main" val="0"/>
-                          </a:ext>
-                        </a:extLst>
-                      </a:blip>
-                      <a:srcRect/>
-                      <a:stretch>
-                        <a:fillRect/>
-                      </a:stretch>
-                    </pic:blipFill>
-                    <pic:spPr bwMode="auto">
-                      <a:xfrm>
-                        <a:off x="0" y="0"/>
-                        <a:ext cx="902089" cy="668471"/>
-                      </a:xfrm>
-                      <a:prstGeom prst="rect">
-                        <a:avLst/>
-                      </a:prstGeom>
-                      <a:noFill/>
-                      <a:ln>
-                        <a:noFill/>
-                      </a:ln>
-                    </pic:spPr>
-                  </pic:pic>
-                </a:graphicData>
-              </a:graphic>
-            </wp:inline>
-          </w:drawing>
-        </w:r>
-        <w:r>
-          <w:rPr>
-            <w:rFonts w:ascii="Times New Roman" w:eastAsia="Times New Roman" w:hAnsi="Times New Roman" w:cs="Times New Roman"/>
-            <w:b/>
-            <w:bCs/>
-            <w:i/>
-            <w:iCs/>
-            <w:color w:val="777777"/>
-            <w:sz w:val="20"/>
-            <w:szCs w:val="20"/>
-            <w:bdr w:val="none" w:sz="0" w:space="0" w:color="auto" w:frame="1"/>
-          </w:rPr>
-          <w:t>El padre de Shakira</w:t>
-        </w:r>
-        <w:r>
-          <w:rPr>
-            <w:rFonts w:ascii="Times New Roman" w:eastAsia="Times New Roman" w:hAnsi="Times New Roman" w:cs="Times New Roman"/>
-            <w:i/>
-            <w:iCs/>
-            <w:color w:val="777777"/>
-            <w:sz w:val="20"/>
-            <w:szCs w:val="20"/>
-            <w:bdr w:val="none" w:sz="0" w:space="0" w:color="auto" w:frame="1"/>
-          </w:rPr>
-          <w:t xml:space="preserve"> presenta “Al viento y al azar”, arropado por su hija&lt;</w:t>
-        </w:r>
-        <w:proofErr w:type="spellStart"/>
-        <w:r>
-          <w:rPr>
-            <w:rFonts w:ascii="Times New Roman" w:eastAsia="Times New Roman" w:hAnsi="Times New Roman" w:cs="Times New Roman"/>
-            <w:i/>
-            <w:iCs/>
-            <w:color w:val="777777"/>
-            <w:sz w:val="20"/>
-            <w:szCs w:val="20"/>
-            <w:bdr w:val="none" w:sz="0" w:space="0" w:color="auto" w:frame="1"/>
-          </w:rPr>
-          <w:t>br</w:t>
-        </w:r>
-        <w:proofErr w:type="spellEnd"/>
-        <w:r>
-          <w:rPr>
-            <w:rFonts w:ascii="Times New Roman" w:eastAsia="Times New Roman" w:hAnsi="Times New Roman" w:cs="Times New Roman"/>
-            <w:i/>
-            <w:iCs/>
-            <w:color w:val="777777"/>
-            <w:sz w:val="20"/>
-            <w:szCs w:val="20"/>
-            <w:bdr w:val="none" w:sz="0" w:space="0" w:color="auto" w:frame="1"/>
-          </w:rPr>
-          <w:t xml:space="preserve">/&gt;La cantante colombiana Shakira abraza emocionada a su padre William </w:t>
-        </w:r>
-        <w:proofErr w:type="spellStart"/>
-        <w:r>
-          <w:rPr>
-            <w:rFonts w:ascii="Times New Roman" w:eastAsia="Times New Roman" w:hAnsi="Times New Roman" w:cs="Times New Roman"/>
-            <w:i/>
-            <w:iCs/>
-            <w:color w:val="777777"/>
-            <w:sz w:val="20"/>
-            <w:szCs w:val="20"/>
-            <w:bdr w:val="none" w:sz="0" w:space="0" w:color="auto" w:frame="1"/>
-          </w:rPr>
-          <w:t>Mebarak</w:t>
-        </w:r>
-        <w:proofErr w:type="spellEnd"/>
-        <w:r>
-          <w:rPr>
-            <w:rFonts w:ascii="Times New Roman" w:eastAsia="Times New Roman" w:hAnsi="Times New Roman" w:cs="Times New Roman"/>
-            <w:i/>
-            <w:iCs/>
-            <w:color w:val="777777"/>
-            <w:sz w:val="20"/>
-            <w:szCs w:val="20"/>
-            <w:bdr w:val="none" w:sz="0" w:space="0" w:color="auto" w:frame="1"/>
-          </w:rPr>
-          <w:t xml:space="preserve"> </w:t>
-        </w:r>
-        <w:proofErr w:type="spellStart"/>
-        <w:r>
-          <w:rPr>
-            <w:rFonts w:ascii="Times New Roman" w:eastAsia="Times New Roman" w:hAnsi="Times New Roman" w:cs="Times New Roman"/>
-            <w:i/>
-            <w:iCs/>
-            <w:color w:val="777777"/>
-            <w:sz w:val="20"/>
-            <w:szCs w:val="20"/>
-            <w:bdr w:val="none" w:sz="0" w:space="0" w:color="auto" w:frame="1"/>
-          </w:rPr>
-          <w:t>Chadid</w:t>
-        </w:r>
-        <w:proofErr w:type="spellEnd"/>
-        <w:r>
-          <w:rPr>
-            <w:rFonts w:ascii="Times New Roman" w:eastAsia="Times New Roman" w:hAnsi="Times New Roman" w:cs="Times New Roman"/>
-            <w:i/>
-            <w:iCs/>
-            <w:color w:val="777777"/>
-            <w:sz w:val="20"/>
-            <w:szCs w:val="20"/>
-            <w:bdr w:val="none" w:sz="0" w:space="0" w:color="auto" w:frame="1"/>
-          </w:rPr>
-          <w:t>. EFE/Archivo</w:t>
-        </w:r>
-      </w:hyperlink>
-    </w:p>
-    <w:p>
-      <w:pPr>
-        <w:textAlignment w:val="baseline"/>
-        <w:rPr>
-          <w:rFonts w:ascii="Times New Roman" w:eastAsia="Times New Roman" w:hAnsi="Times New Roman" w:cs="Times New Roman"/>
-          <w:color w:val="555555"/>
-          <w:sz w:val="20"/>
-          <w:szCs w:val="20"/>
-        </w:rPr>
-      </w:pPr>
-    </w:p>
-    <w:p>
-      <w:pPr>
-        <w:textAlignment w:val="baseline"/>
-        <w:rPr>
-          <w:rFonts w:ascii="Times New Roman" w:eastAsia="Times New Roman" w:hAnsi="Times New Roman" w:cs="Times New Roman"/>
-          <w:color w:val="555555"/>
-          <w:sz w:val="20"/>
-          <w:szCs w:val="20"/>
-        </w:rPr>
-      </w:pPr>
-    </w:p>
-    <w:p>
-      <w:pPr>
-        <w:textAlignment w:val="baseline"/>
-        <w:rPr>
-          <w:rFonts w:ascii="Times New Roman" w:eastAsia="Times New Roman" w:hAnsi="Times New Roman" w:cs="Times New Roman"/>
-          <w:color w:val="555555"/>
-          <w:sz w:val="20"/>
-          <w:szCs w:val="20"/>
-        </w:rPr>
-      </w:pPr>
-      <w:r>
-        <w:rPr>
-          <w:rFonts w:ascii="Times New Roman" w:eastAsia="Times New Roman" w:hAnsi="Times New Roman" w:cs="Times New Roman"/>
-          <w:color w:val="555555"/>
-          <w:sz w:val="20"/>
-          <w:szCs w:val="20"/>
-        </w:rPr>
-        <w:t xml:space="preserve">“En Barranquilla mi papá no </w:t>
-      </w:r>
-      <w:r>
-        <w:rPr>
-          <w:rFonts w:ascii="Times New Roman" w:eastAsia="Times New Roman" w:hAnsi="Times New Roman" w:cs="Times New Roman"/>
-          <w:color w:val="555555"/>
-          <w:sz w:val="20"/>
-          <w:szCs w:val="20"/>
-          <w:highlight w:val="green"/>
-        </w:rPr>
-        <w:t>es el padre de Shakira</w:t>
-      </w:r>
-      <w:r>
-        <w:rPr>
-          <w:rFonts w:ascii="Times New Roman" w:eastAsia="Times New Roman" w:hAnsi="Times New Roman" w:cs="Times New Roman"/>
-          <w:color w:val="555555"/>
-          <w:sz w:val="20"/>
-          <w:szCs w:val="20"/>
-        </w:rPr>
-        <w:t xml:space="preserve"> </w:t>
-      </w:r>
-      <w:r>
-        <w:rPr>
-          <w:rFonts w:ascii="Times New Roman" w:eastAsia="Times New Roman" w:hAnsi="Times New Roman" w:cs="Times New Roman"/>
-          <w:b/>
-          <w:bCs/>
-          <w:color w:val="555555"/>
-          <w:sz w:val="20"/>
-          <w:szCs w:val="20"/>
-        </w:rPr>
-        <w:t>sino que</w:t>
-      </w:r>
-      <w:r>
-        <w:rPr>
-          <w:rFonts w:ascii="Times New Roman" w:eastAsia="Times New Roman" w:hAnsi="Times New Roman" w:cs="Times New Roman"/>
-          <w:color w:val="555555"/>
-          <w:sz w:val="20"/>
-          <w:szCs w:val="20"/>
-        </w:rPr>
-        <w:t xml:space="preserve"> yo soy </w:t>
-      </w:r>
-      <w:r>
-        <w:rPr>
-          <w:rFonts w:ascii="Times New Roman" w:eastAsia="Times New Roman" w:hAnsi="Times New Roman" w:cs="Times New Roman"/>
-          <w:color w:val="555555"/>
-          <w:sz w:val="20"/>
-          <w:szCs w:val="20"/>
-          <w:highlight w:val="green"/>
-        </w:rPr>
-        <w:t>la hija de William</w:t>
-      </w:r>
-      <w:r>
-        <w:rPr>
-          <w:rFonts w:ascii="Times New Roman" w:eastAsia="Times New Roman" w:hAnsi="Times New Roman" w:cs="Times New Roman"/>
-          <w:color w:val="555555"/>
-          <w:sz w:val="20"/>
-          <w:szCs w:val="20"/>
-        </w:rPr>
-        <w:t>” dijo la cantante colombiana Shakira en Barcelona.</w:t>
-      </w:r>
-    </w:p>
-    <w:p>
-      <w:pPr>
-        <w:spacing w:after="240" w:line="255" w:lineRule="atLeast"/>
-        <w:textAlignment w:val="baseline"/>
-        <w:rPr>
-          <w:rFonts w:ascii="Times New Roman" w:eastAsia="Times New Roman" w:hAnsi="Times New Roman" w:cs="Times New Roman"/>
-          <w:color w:val="555555"/>
-          <w:sz w:val="24"/>
-          <w:szCs w:val="24"/>
-        </w:rPr>
-      </w:pPr>
-      <w:r>
-        <w:rPr>
-          <w:rFonts w:ascii="Times New Roman" w:eastAsia="Times New Roman" w:hAnsi="Times New Roman" w:cs="Times New Roman"/>
-          <w:color w:val="555555"/>
-          <w:sz w:val="24"/>
-          <w:szCs w:val="24"/>
-          <w:highlight w:val="green"/>
-        </w:rPr>
-        <w:t>El padre de Shakira</w:t>
-      </w:r>
-      <w:r>
-        <w:rPr>
-          <w:rFonts w:ascii="Times New Roman" w:eastAsia="Times New Roman" w:hAnsi="Times New Roman" w:cs="Times New Roman"/>
-          <w:color w:val="555555"/>
-          <w:sz w:val="24"/>
-          <w:szCs w:val="24"/>
-        </w:rPr>
-        <w:t xml:space="preserve"> es el escritor y periodista </w:t>
-      </w:r>
-      <w:r>
-        <w:rPr>
-          <w:rFonts w:ascii="Times New Roman" w:eastAsia="Times New Roman" w:hAnsi="Times New Roman" w:cs="Times New Roman"/>
-          <w:b/>
-          <w:bCs/>
-          <w:i/>
-          <w:iCs/>
-          <w:color w:val="555555"/>
-          <w:sz w:val="24"/>
-          <w:szCs w:val="24"/>
-          <w:highlight w:val="cyan"/>
-        </w:rPr>
-        <w:t>estadounidense</w:t>
-      </w:r>
-      <w:r>
-        <w:rPr>
-          <w:rFonts w:ascii="Times New Roman" w:eastAsia="Times New Roman" w:hAnsi="Times New Roman" w:cs="Times New Roman"/>
-          <w:b/>
-          <w:bCs/>
-          <w:i/>
-          <w:iCs/>
-          <w:color w:val="555555"/>
-          <w:sz w:val="24"/>
-          <w:szCs w:val="24"/>
-        </w:rPr>
-        <w:t xml:space="preserve"> </w:t>
-      </w:r>
-      <w:r>
-        <w:rPr>
-          <w:rFonts w:ascii="Times New Roman" w:eastAsia="Times New Roman" w:hAnsi="Times New Roman" w:cs="Times New Roman"/>
-          <w:color w:val="555555"/>
-          <w:sz w:val="24"/>
-          <w:szCs w:val="24"/>
-        </w:rPr>
-        <w:t xml:space="preserve">(americano) </w:t>
-      </w:r>
-      <w:r>
-        <w:rPr>
-          <w:rFonts w:ascii="Times New Roman" w:eastAsia="Times New Roman" w:hAnsi="Times New Roman" w:cs="Times New Roman"/>
-          <w:color w:val="555555"/>
-          <w:sz w:val="24"/>
-          <w:szCs w:val="24"/>
-        </w:rPr>
-        <w:t xml:space="preserve">de origen libanés </w:t>
-      </w:r>
-      <w:proofErr w:type="spellStart"/>
-      <w:r>
-        <w:rPr>
-          <w:rFonts w:ascii="Times New Roman" w:eastAsia="Times New Roman" w:hAnsi="Times New Roman" w:cs="Times New Roman"/>
-          <w:color w:val="555555"/>
-          <w:sz w:val="24"/>
-          <w:szCs w:val="24"/>
-        </w:rPr>
-        <w:t>Willian</w:t>
-      </w:r>
-      <w:proofErr w:type="spellEnd"/>
-      <w:r>
-        <w:rPr>
-          <w:rFonts w:ascii="Times New Roman" w:eastAsia="Times New Roman" w:hAnsi="Times New Roman" w:cs="Times New Roman"/>
-          <w:color w:val="555555"/>
-          <w:sz w:val="24"/>
-          <w:szCs w:val="24"/>
-        </w:rPr>
-        <w:t xml:space="preserve"> </w:t>
-      </w:r>
-      <w:proofErr w:type="spellStart"/>
-      <w:r>
-        <w:rPr>
-          <w:rFonts w:ascii="Times New Roman" w:eastAsia="Times New Roman" w:hAnsi="Times New Roman" w:cs="Times New Roman"/>
-          <w:color w:val="555555"/>
-          <w:sz w:val="24"/>
-          <w:szCs w:val="24"/>
-        </w:rPr>
-        <w:t>Mebarak</w:t>
-      </w:r>
-      <w:proofErr w:type="spellEnd"/>
-      <w:r>
-        <w:rPr>
-          <w:rFonts w:ascii="Times New Roman" w:eastAsia="Times New Roman" w:hAnsi="Times New Roman" w:cs="Times New Roman"/>
-          <w:color w:val="555555"/>
-          <w:sz w:val="24"/>
-          <w:szCs w:val="24"/>
-        </w:rPr>
-        <w:t xml:space="preserve"> </w:t>
-      </w:r>
-      <w:proofErr w:type="spellStart"/>
-      <w:r>
-        <w:rPr>
-          <w:rFonts w:ascii="Times New Roman" w:eastAsia="Times New Roman" w:hAnsi="Times New Roman" w:cs="Times New Roman"/>
-          <w:color w:val="555555"/>
-          <w:sz w:val="24"/>
-          <w:szCs w:val="24"/>
-        </w:rPr>
-        <w:t>Chadid</w:t>
-      </w:r>
-      <w:proofErr w:type="spellEnd"/>
-      <w:r>
-        <w:rPr>
-          <w:rFonts w:ascii="Times New Roman" w:eastAsia="Times New Roman" w:hAnsi="Times New Roman" w:cs="Times New Roman"/>
-          <w:color w:val="555555"/>
-          <w:sz w:val="24"/>
-          <w:szCs w:val="24"/>
-        </w:rPr>
-        <w:t>.</w:t>
-      </w:r>
-    </w:p>
-    <w:p>
-      <w:pPr>
-        <w:spacing w:after="240" w:line="255" w:lineRule="atLeast"/>
-        <w:textAlignment w:val="baseline"/>
-        <w:rPr>
-          <w:rFonts w:ascii="Times New Roman" w:eastAsia="Times New Roman" w:hAnsi="Times New Roman" w:cs="Times New Roman"/>
-          <w:color w:val="555555"/>
-          <w:sz w:val="24"/>
-          <w:szCs w:val="24"/>
-        </w:rPr>
-      </w:pPr>
-      <w:hyperlink r:id="rId7" w:history="1">
-        <w:r>
-          <w:rPr>
-            <w:color w:val="0000FF"/>
-            <w:u w:val="single"/>
-          </w:rPr>
-          <w:t>https://www.practicaespanol.com/shakira-en-barranquilla-yo-soy-la-hija-de-willian/</w:t>
-        </w:r>
-      </w:hyperlink>
-    </w:p>
-    <w:p>
-      <w:pPr>
-        <w:spacing w:after="240" w:line="255" w:lineRule="atLeast"/>
-        <w:textAlignment w:val="baseline"/>
-        <w:rPr>
-          <w:rFonts w:ascii="Times New Roman" w:eastAsia="Times New Roman" w:hAnsi="Times New Roman" w:cs="Times New Roman"/>
-          <w:color w:val="555555"/>
-          <w:sz w:val="24"/>
-          <w:szCs w:val="24"/>
-        </w:rPr>
-      </w:pPr>
-    </w:p>
-    <w:p>
-      <w:pPr>
-        <w:spacing w:after="240" w:line="255" w:lineRule="atLeast"/>
-        <w:textAlignment w:val="baseline"/>
-        <w:rPr>
-          <w:rFonts w:ascii="Times New Roman" w:eastAsia="Times New Roman" w:hAnsi="Times New Roman" w:cs="Times New Roman"/>
-          <w:color w:val="555555"/>
-          <w:sz w:val="24"/>
-          <w:szCs w:val="24"/>
-        </w:rPr>
-      </w:pPr>
-      <w:r>
-        <w:rPr>
-          <w:rFonts w:ascii="Times New Roman" w:eastAsia="Times New Roman" w:hAnsi="Times New Roman" w:cs="Times New Roman"/>
-          <w:color w:val="555555"/>
-          <w:sz w:val="24"/>
-          <w:szCs w:val="24"/>
-        </w:rPr>
-        <w:lastRenderedPageBreak/>
-        <w:t>Yo soy de México/ soy mexicana</w:t>
-      </w:r>
-    </w:p>
-    <w:p>
-      <w:pPr>
-        <w:spacing w:after="240" w:line="255" w:lineRule="atLeast"/>
-        <w:textAlignment w:val="baseline"/>
-        <w:rPr>
-          <w:rFonts w:ascii="Times New Roman" w:eastAsia="Times New Roman" w:hAnsi="Times New Roman" w:cs="Times New Roman"/>
-          <w:color w:val="555555"/>
-          <w:sz w:val="24"/>
-          <w:szCs w:val="24"/>
-        </w:rPr>
-      </w:pPr>
-      <w:r>
-        <w:rPr>
-          <w:rFonts w:ascii="Times New Roman" w:eastAsia="Times New Roman" w:hAnsi="Times New Roman" w:cs="Times New Roman"/>
-          <w:color w:val="555555"/>
-          <w:sz w:val="24"/>
-          <w:szCs w:val="24"/>
-        </w:rPr>
-        <w:t xml:space="preserve">Yo soy de Estados Unidos/ soy </w:t>
-      </w:r>
-      <w:r>
-        <w:rPr>
-          <w:rFonts w:ascii="Times New Roman" w:eastAsia="Times New Roman" w:hAnsi="Times New Roman" w:cs="Times New Roman"/>
-          <w:color w:val="555555"/>
-          <w:sz w:val="24"/>
-          <w:szCs w:val="24"/>
-          <w:highlight w:val="cyan"/>
-        </w:rPr>
-        <w:t>estadounidense</w:t>
-      </w:r>
-      <w:r>
-        <w:rPr>
-          <w:rFonts w:ascii="Times New Roman" w:eastAsia="Times New Roman" w:hAnsi="Times New Roman" w:cs="Times New Roman"/>
-          <w:color w:val="555555"/>
-          <w:sz w:val="24"/>
-          <w:szCs w:val="24"/>
-        </w:rPr>
-        <w:t xml:space="preserve"> </w:t>
-      </w:r>
-    </w:p>
-    <w:p/>
-    <w:p/>
-    <w:p/>
-    <w:p>
-      <w:pPr>
-        <w:pStyle w:val="ListParagraph"/>
-        <w:numPr>
-          <w:ilvl w:val="0"/>
-          <w:numId w:val="13"/>
-        </w:numPr>
-        <w:shd w:val="clear" w:color="auto" w:fill="B4C6E7" w:themeFill="accent1" w:themeFillTint="66"/>
-      </w:pPr>
-      <w:r>
-        <w:t xml:space="preserve">LOS </w:t>
-      </w:r>
-      <w:r>
-        <w:rPr>
-          <w:b/>
-          <w:bCs/>
-        </w:rPr>
-        <w:t>ADJETIVOS</w:t>
-      </w:r>
-      <w:r>
-        <w:t xml:space="preserve"> POSESIVOS </w:t>
-      </w:r>
-    </w:p>
-    <w:p/>
-    <w:p/>
+          <w:lang w:eastAsia="en-US"/>
+        </w:rPr>
+      </w:pPr>
+    </w:p>
     <w:tbl>
       <w:tblPr>
         <w:tblStyle w:val="TableGrid"/>
@@ -968,76 +798,117 @@
         <w:tblLook w:val="04A0" w:firstRow="1" w:lastRow="0" w:firstColumn="1" w:lastColumn="0" w:noHBand="0" w:noVBand="1"/>
       </w:tblPr>
       <w:tblGrid>
-        <w:gridCol w:w="1870"/>
-        <w:gridCol w:w="1870"/>
-        <w:gridCol w:w="1870"/>
-        <w:gridCol w:w="1870"/>
-        <w:gridCol w:w="1870"/>
+        <w:gridCol w:w="2425"/>
+        <w:gridCol w:w="2249"/>
+        <w:gridCol w:w="2338"/>
+        <w:gridCol w:w="2338"/>
       </w:tblGrid>
       <w:tr>
         <w:tc>
           <w:tcPr>
-            <w:tcW w:w="1870" w:type="dxa"/>
-          </w:tcPr>
-          <w:p/>
-        </w:tc>
-        <w:tc>
-          <w:tcPr>
-            <w:tcW w:w="1870" w:type="dxa"/>
+            <w:tcW w:w="2425" w:type="dxa"/>
+            <w:shd w:val="clear" w:color="auto" w:fill="D0CECE" w:themeFill="background2" w:themeFillShade="E6"/>
           </w:tcPr>
           <w:p>
-            <w:r>
-              <w:t>FEMENINO</w:t>
-            </w:r>
-          </w:p>
-          <w:p>
-            <w:r>
-              <w:t>SINGULAR</w:t>
+            <w:pPr>
+              <w:spacing w:after="160" w:line="259" w:lineRule="auto"/>
+              <w:contextualSpacing/>
+              <w:rPr>
+                <w:rFonts w:eastAsiaTheme="minorHAnsi"/>
+                <w:b/>
+                <w:bCs/>
+                <w:lang w:eastAsia="en-US"/>
+              </w:rPr>
+            </w:pPr>
+            <w:r>
+              <w:rPr>
+                <w:rFonts w:eastAsiaTheme="minorHAnsi"/>
+                <w:b/>
+                <w:bCs/>
+                <w:lang w:eastAsia="en-US"/>
+              </w:rPr>
+              <w:t>Pronombres personales</w:t>
             </w:r>
           </w:p>
         </w:tc>
         <w:tc>
           <w:tcPr>
-            <w:tcW w:w="1870" w:type="dxa"/>
+            <w:tcW w:w="2249" w:type="dxa"/>
+            <w:shd w:val="clear" w:color="auto" w:fill="D0CECE" w:themeFill="background2" w:themeFillShade="E6"/>
           </w:tcPr>
           <w:p>
-            <w:r>
-              <w:t>MASCULINO</w:t>
-            </w:r>
-          </w:p>
-          <w:p>
-            <w:r>
-              <w:t>SINGULAR</w:t>
+            <w:pPr>
+              <w:spacing w:after="160" w:line="259" w:lineRule="auto"/>
+              <w:contextualSpacing/>
+              <w:rPr>
+                <w:rFonts w:eastAsiaTheme="minorHAnsi"/>
+                <w:b/>
+                <w:bCs/>
+                <w:lang w:eastAsia="en-US"/>
+              </w:rPr>
+            </w:pPr>
+            <w:r>
+              <w:rPr>
+                <w:rFonts w:eastAsiaTheme="minorHAnsi"/>
+                <w:b/>
+                <w:bCs/>
+                <w:lang w:eastAsia="en-US"/>
+              </w:rPr>
+              <w:t>IR</w:t>
             </w:r>
           </w:p>
         </w:tc>
         <w:tc>
           <w:tcPr>
-            <w:tcW w:w="1870" w:type="dxa"/>
+            <w:tcW w:w="2338" w:type="dxa"/>
+            <w:shd w:val="clear" w:color="auto" w:fill="D0CECE" w:themeFill="background2" w:themeFillShade="E6"/>
           </w:tcPr>
           <w:p>
-            <w:r>
-              <w:t>FEMENINO</w:t>
-            </w:r>
-          </w:p>
-          <w:p>
-            <w:r>
-              <w:t>PLURAL</w:t>
+            <w:pPr>
+              <w:spacing w:after="160" w:line="259" w:lineRule="auto"/>
+              <w:contextualSpacing/>
+              <w:rPr>
+                <w:rFonts w:eastAsiaTheme="minorHAnsi"/>
+                <w:b/>
+                <w:bCs/>
+                <w:lang w:eastAsia="en-US"/>
+              </w:rPr>
+            </w:pPr>
+            <w:r>
+              <w:rPr>
+                <w:rFonts w:eastAsiaTheme="minorHAnsi"/>
+                <w:b/>
+                <w:bCs/>
+                <w:lang w:eastAsia="en-US"/>
+              </w:rPr>
+              <w:t>DAR</w:t>
             </w:r>
           </w:p>
         </w:tc>
         <w:tc>
           <w:tcPr>
-            <w:tcW w:w="1870" w:type="dxa"/>
+            <w:tcW w:w="2338" w:type="dxa"/>
+            <w:shd w:val="clear" w:color="auto" w:fill="D0CECE" w:themeFill="background2" w:themeFillShade="E6"/>
           </w:tcPr>
           <w:p>
-            <w:r>
-              <w:t>MASCULINO</w:t>
-            </w:r>
-          </w:p>
-          <w:p>
-            <w:r>
-              <w:t xml:space="preserve">PLURAL </w:t>
+            <w:pPr>
+              <w:spacing w:after="160" w:line="259" w:lineRule="auto"/>
+              <w:contextualSpacing/>
+              <w:rPr>
+                <w:rFonts w:eastAsiaTheme="minorHAnsi"/>
+                <w:b/>
+                <w:bCs/>
+                <w:lang w:eastAsia="en-US"/>
+              </w:rPr>
+            </w:pPr>
+            <w:r>
+              <w:rPr>
+                <w:rFonts w:eastAsiaTheme="minorHAnsi"/>
+                <w:b/>
+                <w:bCs/>
+                <w:lang w:eastAsia="en-US"/>
+              </w:rPr>
+              <w:t>ESTAR</w:t>
             </w:r>
           </w:p>
         </w:tc>
@@ -1045,53 +916,623 @@
       <w:tr>
         <w:tc>
           <w:tcPr>
-            <w:tcW w:w="1870" w:type="dxa"/>
+            <w:tcW w:w="2425" w:type="dxa"/>
           </w:tcPr>
           <w:p>
-            <w:proofErr w:type="spellStart"/>
-            <w:r>
-              <w:t>my</w:t>
-            </w:r>
-            <w:proofErr w:type="spellEnd"/>
+            <w:pPr>
+              <w:spacing w:after="160" w:line="259" w:lineRule="auto"/>
+              <w:contextualSpacing/>
+              <w:rPr>
+                <w:rFonts w:eastAsiaTheme="minorHAnsi"/>
+                <w:lang w:eastAsia="en-US"/>
+              </w:rPr>
+            </w:pPr>
+            <w:r>
+              <w:rPr>
+                <w:rFonts w:eastAsiaTheme="minorHAnsi"/>
+                <w:lang w:eastAsia="en-US"/>
+              </w:rPr>
+              <w:t>YO</w:t>
+            </w:r>
+          </w:p>
+          <w:p>
+            <w:pPr>
+              <w:spacing w:after="160" w:line="259" w:lineRule="auto"/>
+              <w:contextualSpacing/>
+              <w:rPr>
+                <w:rFonts w:eastAsiaTheme="minorHAnsi"/>
+                <w:lang w:eastAsia="en-US"/>
+              </w:rPr>
+            </w:pPr>
+            <w:r>
+              <w:rPr>
+                <w:rFonts w:eastAsiaTheme="minorHAnsi"/>
+                <w:lang w:eastAsia="en-US"/>
+              </w:rPr>
+              <w:t>T</w:t>
+            </w:r>
+            <w:r>
+              <w:rPr>
+                <w:rFonts w:eastAsiaTheme="minorHAnsi" w:cstheme="minorHAnsi"/>
+                <w:lang w:eastAsia="en-US"/>
+              </w:rPr>
+              <w:t>Ú</w:t>
+            </w:r>
+          </w:p>
+          <w:p>
+            <w:pPr>
+              <w:spacing w:after="160" w:line="259" w:lineRule="auto"/>
+              <w:contextualSpacing/>
+              <w:rPr>
+                <w:rFonts w:eastAsiaTheme="minorHAnsi"/>
+                <w:lang w:eastAsia="en-US"/>
+              </w:rPr>
+            </w:pPr>
+            <w:r>
+              <w:rPr>
+                <w:rFonts w:eastAsiaTheme="minorHAnsi" w:cstheme="minorHAnsi"/>
+                <w:lang w:eastAsia="en-US"/>
+              </w:rPr>
+              <w:t>É</w:t>
+            </w:r>
+            <w:r>
+              <w:rPr>
+                <w:rFonts w:eastAsiaTheme="minorHAnsi"/>
+                <w:lang w:eastAsia="en-US"/>
+              </w:rPr>
+              <w:t>L/ELLA/USTED</w:t>
+            </w:r>
+          </w:p>
+          <w:p>
+            <w:pPr>
+              <w:spacing w:after="160" w:line="259" w:lineRule="auto"/>
+              <w:contextualSpacing/>
+              <w:rPr>
+                <w:rFonts w:eastAsiaTheme="minorHAnsi"/>
+                <w:lang w:eastAsia="en-US"/>
+              </w:rPr>
+            </w:pPr>
+            <w:r>
+              <w:rPr>
+                <w:rFonts w:eastAsiaTheme="minorHAnsi"/>
+                <w:lang w:eastAsia="en-US"/>
+              </w:rPr>
+              <w:t>NOSOTROS</w:t>
+            </w:r>
+          </w:p>
+          <w:p>
+            <w:pPr>
+              <w:spacing w:after="160" w:line="259" w:lineRule="auto"/>
+              <w:contextualSpacing/>
+              <w:rPr>
+                <w:rFonts w:eastAsiaTheme="minorHAnsi"/>
+                <w:lang w:eastAsia="en-US"/>
+              </w:rPr>
+            </w:pPr>
+            <w:r>
+              <w:rPr>
+                <w:rFonts w:eastAsiaTheme="minorHAnsi"/>
+                <w:lang w:eastAsia="en-US"/>
+              </w:rPr>
+              <w:t>USTEDES/ELLOS</w:t>
+            </w:r>
           </w:p>
         </w:tc>
         <w:tc>
           <w:tcPr>
-            <w:tcW w:w="1870" w:type="dxa"/>
+            <w:tcW w:w="2249" w:type="dxa"/>
           </w:tcPr>
           <w:p>
-            <w:r>
-              <w:t>Mi casa</w:t>
+            <w:pPr>
+              <w:spacing w:after="160" w:line="259" w:lineRule="auto"/>
+              <w:contextualSpacing/>
+              <w:rPr>
+                <w:rFonts w:eastAsiaTheme="minorHAnsi"/>
+                <w:lang w:eastAsia="en-US"/>
+              </w:rPr>
+            </w:pPr>
+            <w:r>
+              <w:rPr>
+                <w:rFonts w:eastAsiaTheme="minorHAnsi"/>
+                <w:lang w:eastAsia="en-US"/>
+              </w:rPr>
+              <w:t>V</w:t>
+            </w:r>
+            <w:r>
+              <w:rPr>
+                <w:rFonts w:eastAsiaTheme="minorHAnsi"/>
+                <w:highlight w:val="yellow"/>
+                <w:lang w:eastAsia="en-US"/>
+              </w:rPr>
+              <w:t>oy</w:t>
+            </w:r>
+          </w:p>
+          <w:p>
+            <w:pPr>
+              <w:spacing w:after="160" w:line="259" w:lineRule="auto"/>
+              <w:contextualSpacing/>
+              <w:rPr>
+                <w:rFonts w:eastAsiaTheme="minorHAnsi"/>
+                <w:lang w:eastAsia="en-US"/>
+              </w:rPr>
+            </w:pPr>
+            <w:r>
+              <w:rPr>
+                <w:rFonts w:eastAsiaTheme="minorHAnsi"/>
+                <w:lang w:eastAsia="en-US"/>
+              </w:rPr>
+              <w:t>V</w:t>
+            </w:r>
+            <w:r>
+              <w:rPr>
+                <w:rFonts w:eastAsiaTheme="minorHAnsi"/>
+                <w:highlight w:val="yellow"/>
+                <w:lang w:eastAsia="en-US"/>
+              </w:rPr>
+              <w:t>as</w:t>
+            </w:r>
+          </w:p>
+          <w:p>
+            <w:pPr>
+              <w:spacing w:after="160" w:line="259" w:lineRule="auto"/>
+              <w:contextualSpacing/>
+              <w:rPr>
+                <w:rFonts w:eastAsiaTheme="minorHAnsi"/>
+                <w:lang w:eastAsia="en-US"/>
+              </w:rPr>
+            </w:pPr>
+            <w:r>
+              <w:rPr>
+                <w:rFonts w:eastAsiaTheme="minorHAnsi"/>
+                <w:lang w:eastAsia="en-US"/>
+              </w:rPr>
+              <w:t>V</w:t>
+            </w:r>
+            <w:r>
+              <w:rPr>
+                <w:rFonts w:eastAsiaTheme="minorHAnsi"/>
+                <w:highlight w:val="yellow"/>
+                <w:lang w:eastAsia="en-US"/>
+              </w:rPr>
+              <w:t>a</w:t>
+            </w:r>
+          </w:p>
+          <w:p>
+            <w:pPr>
+              <w:spacing w:after="160" w:line="259" w:lineRule="auto"/>
+              <w:contextualSpacing/>
+              <w:rPr>
+                <w:rFonts w:eastAsiaTheme="minorHAnsi"/>
+                <w:lang w:eastAsia="en-US"/>
+              </w:rPr>
+            </w:pPr>
+            <w:r>
+              <w:rPr>
+                <w:rFonts w:eastAsiaTheme="minorHAnsi"/>
+                <w:lang w:eastAsia="en-US"/>
+              </w:rPr>
+              <w:t>V</w:t>
+            </w:r>
+            <w:r>
+              <w:rPr>
+                <w:rFonts w:eastAsiaTheme="minorHAnsi"/>
+                <w:highlight w:val="yellow"/>
+                <w:lang w:eastAsia="en-US"/>
+              </w:rPr>
+              <w:t>amos</w:t>
+            </w:r>
+          </w:p>
+          <w:p>
+            <w:pPr>
+              <w:spacing w:after="160" w:line="259" w:lineRule="auto"/>
+              <w:contextualSpacing/>
+              <w:rPr>
+                <w:rFonts w:eastAsiaTheme="minorHAnsi"/>
+                <w:lang w:eastAsia="en-US"/>
+              </w:rPr>
+            </w:pPr>
+            <w:r>
+              <w:rPr>
+                <w:rFonts w:eastAsiaTheme="minorHAnsi"/>
+                <w:lang w:eastAsia="en-US"/>
+              </w:rPr>
+              <w:t>v</w:t>
+            </w:r>
+            <w:r>
+              <w:rPr>
+                <w:rFonts w:eastAsiaTheme="minorHAnsi"/>
+                <w:highlight w:val="yellow"/>
+                <w:lang w:eastAsia="en-US"/>
+              </w:rPr>
+              <w:t>an</w:t>
             </w:r>
           </w:p>
         </w:tc>
         <w:tc>
           <w:tcPr>
-            <w:tcW w:w="1870" w:type="dxa"/>
+            <w:tcW w:w="2338" w:type="dxa"/>
           </w:tcPr>
           <w:p>
-            <w:r>
-              <w:t xml:space="preserve">Mi libro </w:t>
+            <w:pPr>
+              <w:spacing w:after="160" w:line="259" w:lineRule="auto"/>
+              <w:contextualSpacing/>
+              <w:rPr>
+                <w:rFonts w:eastAsiaTheme="minorHAnsi"/>
+                <w:lang w:val="pt-BR" w:eastAsia="en-US"/>
+              </w:rPr>
+            </w:pPr>
+            <w:r>
+              <w:rPr>
+                <w:rFonts w:eastAsiaTheme="minorHAnsi"/>
+                <w:lang w:val="pt-BR" w:eastAsia="en-US"/>
+              </w:rPr>
+              <w:t>D</w:t>
+            </w:r>
+            <w:r>
+              <w:rPr>
+                <w:rFonts w:eastAsiaTheme="minorHAnsi"/>
+                <w:highlight w:val="yellow"/>
+                <w:lang w:val="pt-BR" w:eastAsia="en-US"/>
+              </w:rPr>
+              <w:t>oy</w:t>
+            </w:r>
+          </w:p>
+          <w:p>
+            <w:pPr>
+              <w:spacing w:after="160" w:line="259" w:lineRule="auto"/>
+              <w:contextualSpacing/>
+              <w:rPr>
+                <w:rFonts w:eastAsiaTheme="minorHAnsi"/>
+                <w:lang w:val="pt-BR" w:eastAsia="en-US"/>
+              </w:rPr>
+            </w:pPr>
+            <w:r>
+              <w:rPr>
+                <w:rFonts w:eastAsiaTheme="minorHAnsi"/>
+                <w:lang w:val="pt-BR" w:eastAsia="en-US"/>
+              </w:rPr>
+              <w:t>D</w:t>
+            </w:r>
+            <w:r>
+              <w:rPr>
+                <w:rFonts w:eastAsiaTheme="minorHAnsi"/>
+                <w:highlight w:val="yellow"/>
+                <w:lang w:val="pt-BR" w:eastAsia="en-US"/>
+              </w:rPr>
+              <w:t>as</w:t>
+            </w:r>
+          </w:p>
+          <w:p>
+            <w:pPr>
+              <w:spacing w:after="160" w:line="259" w:lineRule="auto"/>
+              <w:contextualSpacing/>
+              <w:rPr>
+                <w:rFonts w:eastAsiaTheme="minorHAnsi"/>
+                <w:lang w:val="pt-BR" w:eastAsia="en-US"/>
+              </w:rPr>
+            </w:pPr>
+            <w:r>
+              <w:rPr>
+                <w:rFonts w:eastAsiaTheme="minorHAnsi"/>
+                <w:lang w:val="pt-BR" w:eastAsia="en-US"/>
+              </w:rPr>
+              <w:t>D</w:t>
+            </w:r>
+            <w:r>
+              <w:rPr>
+                <w:rFonts w:eastAsiaTheme="minorHAnsi"/>
+                <w:highlight w:val="yellow"/>
+                <w:lang w:val="pt-BR" w:eastAsia="en-US"/>
+              </w:rPr>
+              <w:t>a</w:t>
+            </w:r>
+          </w:p>
+          <w:p>
+            <w:pPr>
+              <w:spacing w:after="160" w:line="259" w:lineRule="auto"/>
+              <w:contextualSpacing/>
+              <w:rPr>
+                <w:rFonts w:eastAsiaTheme="minorHAnsi"/>
+                <w:lang w:val="pt-BR" w:eastAsia="en-US"/>
+              </w:rPr>
+            </w:pPr>
+            <w:r>
+              <w:rPr>
+                <w:rFonts w:eastAsiaTheme="minorHAnsi"/>
+                <w:lang w:val="pt-BR" w:eastAsia="en-US"/>
+              </w:rPr>
+              <w:t>D</w:t>
+            </w:r>
+            <w:r>
+              <w:rPr>
+                <w:rFonts w:eastAsiaTheme="minorHAnsi"/>
+                <w:highlight w:val="yellow"/>
+                <w:lang w:val="pt-BR" w:eastAsia="en-US"/>
+              </w:rPr>
+              <w:t>amos</w:t>
+            </w:r>
+          </w:p>
+          <w:p>
+            <w:pPr>
+              <w:spacing w:after="160" w:line="259" w:lineRule="auto"/>
+              <w:contextualSpacing/>
+              <w:rPr>
+                <w:rFonts w:eastAsiaTheme="minorHAnsi"/>
+                <w:lang w:val="pt-BR" w:eastAsia="en-US"/>
+              </w:rPr>
+            </w:pPr>
+            <w:r>
+              <w:rPr>
+                <w:rFonts w:eastAsiaTheme="minorHAnsi"/>
+                <w:lang w:val="pt-BR" w:eastAsia="en-US"/>
+              </w:rPr>
+              <w:t>d</w:t>
+            </w:r>
+            <w:r>
+              <w:rPr>
+                <w:rFonts w:eastAsiaTheme="minorHAnsi"/>
+                <w:highlight w:val="yellow"/>
+                <w:lang w:val="pt-BR" w:eastAsia="en-US"/>
+              </w:rPr>
+              <w:t>an</w:t>
             </w:r>
           </w:p>
         </w:tc>
         <w:tc>
           <w:tcPr>
-            <w:tcW w:w="1870" w:type="dxa"/>
+            <w:tcW w:w="2338" w:type="dxa"/>
           </w:tcPr>
           <w:p>
-            <w:r>
-              <w:t>Mis casas</w:t>
+            <w:pPr>
+              <w:spacing w:after="160" w:line="259" w:lineRule="auto"/>
+              <w:contextualSpacing/>
+              <w:rPr>
+                <w:rFonts w:eastAsiaTheme="minorHAnsi"/>
+                <w:lang w:eastAsia="en-US"/>
+              </w:rPr>
+            </w:pPr>
+            <w:r>
+              <w:rPr>
+                <w:rFonts w:eastAsiaTheme="minorHAnsi"/>
+                <w:lang w:eastAsia="en-US"/>
+              </w:rPr>
+              <w:t>Est</w:t>
+            </w:r>
+            <w:r>
+              <w:rPr>
+                <w:rFonts w:eastAsiaTheme="minorHAnsi"/>
+                <w:highlight w:val="yellow"/>
+                <w:lang w:eastAsia="en-US"/>
+              </w:rPr>
+              <w:t>oy</w:t>
+            </w:r>
+          </w:p>
+          <w:p>
+            <w:pPr>
+              <w:spacing w:after="160" w:line="259" w:lineRule="auto"/>
+              <w:contextualSpacing/>
+              <w:rPr>
+                <w:rFonts w:eastAsiaTheme="minorHAnsi"/>
+                <w:lang w:eastAsia="en-US"/>
+              </w:rPr>
+            </w:pPr>
+            <w:r>
+              <w:rPr>
+                <w:rFonts w:eastAsiaTheme="minorHAnsi"/>
+                <w:lang w:eastAsia="en-US"/>
+              </w:rPr>
+              <w:t>Est</w:t>
+            </w:r>
+            <w:r>
+              <w:rPr>
+                <w:rFonts w:eastAsiaTheme="minorHAnsi"/>
+                <w:highlight w:val="yellow"/>
+                <w:lang w:eastAsia="en-US"/>
+              </w:rPr>
+              <w:t>á</w:t>
+            </w:r>
+            <w:r>
+              <w:rPr>
+                <w:rFonts w:eastAsiaTheme="minorHAnsi"/>
+                <w:highlight w:val="yellow"/>
+                <w:lang w:eastAsia="en-US"/>
+              </w:rPr>
+              <w:t>s</w:t>
+            </w:r>
+          </w:p>
+          <w:p>
+            <w:pPr>
+              <w:spacing w:after="160" w:line="259" w:lineRule="auto"/>
+              <w:contextualSpacing/>
+              <w:rPr>
+                <w:rFonts w:eastAsiaTheme="minorHAnsi"/>
+                <w:lang w:eastAsia="en-US"/>
+              </w:rPr>
+            </w:pPr>
+            <w:r>
+              <w:rPr>
+                <w:rFonts w:eastAsiaTheme="minorHAnsi"/>
+                <w:lang w:eastAsia="en-US"/>
+              </w:rPr>
+              <w:t>Est</w:t>
+            </w:r>
+            <w:r>
+              <w:rPr>
+                <w:rFonts w:eastAsiaTheme="minorHAnsi"/>
+                <w:highlight w:val="yellow"/>
+                <w:lang w:eastAsia="en-US"/>
+              </w:rPr>
+              <w:t>á</w:t>
+            </w:r>
+          </w:p>
+          <w:p>
+            <w:pPr>
+              <w:spacing w:after="160" w:line="259" w:lineRule="auto"/>
+              <w:contextualSpacing/>
+              <w:rPr>
+                <w:rFonts w:eastAsiaTheme="minorHAnsi"/>
+                <w:lang w:eastAsia="en-US"/>
+              </w:rPr>
+            </w:pPr>
+            <w:r>
+              <w:rPr>
+                <w:rFonts w:eastAsiaTheme="minorHAnsi"/>
+                <w:lang w:eastAsia="en-US"/>
+              </w:rPr>
+              <w:t>Est</w:t>
+            </w:r>
+            <w:r>
+              <w:rPr>
+                <w:rFonts w:eastAsiaTheme="minorHAnsi"/>
+                <w:highlight w:val="yellow"/>
+                <w:lang w:eastAsia="en-US"/>
+              </w:rPr>
+              <w:t>amos</w:t>
+            </w:r>
+          </w:p>
+          <w:p>
+            <w:pPr>
+              <w:spacing w:after="160" w:line="259" w:lineRule="auto"/>
+              <w:contextualSpacing/>
+              <w:rPr>
+                <w:rFonts w:eastAsiaTheme="minorHAnsi"/>
+                <w:lang w:eastAsia="en-US"/>
+              </w:rPr>
+            </w:pPr>
+            <w:r>
+              <w:rPr>
+                <w:rFonts w:eastAsiaTheme="minorHAnsi"/>
+                <w:lang w:eastAsia="en-US"/>
+              </w:rPr>
+              <w:t>Est</w:t>
+            </w:r>
+            <w:r>
+              <w:rPr>
+                <w:rFonts w:eastAsiaTheme="minorHAnsi"/>
+                <w:highlight w:val="yellow"/>
+                <w:lang w:eastAsia="en-US"/>
+              </w:rPr>
+              <w:t>án</w:t>
+            </w:r>
+            <w:r>
+              <w:rPr>
+                <w:rFonts w:eastAsiaTheme="minorHAnsi"/>
+                <w:lang w:eastAsia="en-US"/>
+              </w:rPr>
+              <w:t xml:space="preserve"> </w:t>
+            </w:r>
+          </w:p>
+        </w:tc>
+      </w:tr>
+    </w:tbl>
+    <w:p>
+      <w:pPr>
+        <w:spacing w:after="160" w:line="259" w:lineRule="auto"/>
+        <w:contextualSpacing/>
+        <w:rPr>
+          <w:rFonts w:eastAsiaTheme="minorHAnsi"/>
+          <w:b/>
+          <w:bCs/>
+          <w:lang w:eastAsia="en-US"/>
+        </w:rPr>
+      </w:pPr>
+    </w:p>
+    <w:p>
+      <w:pPr>
+        <w:shd w:val="clear" w:color="auto" w:fill="8EAADB" w:themeFill="accent1" w:themeFillTint="99"/>
+        <w:spacing w:after="160" w:line="259" w:lineRule="auto"/>
+        <w:contextualSpacing/>
+        <w:rPr>
+          <w:rFonts w:eastAsiaTheme="minorHAnsi"/>
+          <w:b/>
+          <w:bCs/>
+          <w:lang w:eastAsia="en-US"/>
+        </w:rPr>
+      </w:pPr>
+      <w:r>
+        <w:rPr>
+          <w:rFonts w:eastAsiaTheme="minorHAnsi"/>
+          <w:b/>
+          <w:bCs/>
+          <w:lang w:eastAsia="en-US"/>
+        </w:rPr>
+        <w:t>¿Dónde? ¿A dónde?</w:t>
+      </w:r>
+    </w:p>
+    <w:p>
+      <w:pPr>
+        <w:spacing w:after="160" w:line="259" w:lineRule="auto"/>
+        <w:contextualSpacing/>
+        <w:rPr>
+          <w:rFonts w:eastAsiaTheme="minorHAnsi"/>
+          <w:b/>
+          <w:bCs/>
+          <w:lang w:eastAsia="en-US"/>
+        </w:rPr>
+      </w:pPr>
+    </w:p>
+    <w:tbl>
+      <w:tblPr>
+        <w:tblStyle w:val="TableGrid"/>
+        <w:tblW w:w="0" w:type="auto"/>
+        <w:tblLook w:val="04A0" w:firstRow="1" w:lastRow="0" w:firstColumn="1" w:lastColumn="0" w:noHBand="0" w:noVBand="1"/>
+      </w:tblPr>
+      <w:tblGrid>
+        <w:gridCol w:w="4675"/>
+        <w:gridCol w:w="4675"/>
+      </w:tblGrid>
+      <w:tr>
+        <w:tc>
+          <w:tcPr>
+            <w:tcW w:w="4675" w:type="dxa"/>
+            <w:shd w:val="clear" w:color="auto" w:fill="D0CECE" w:themeFill="background2" w:themeFillShade="E6"/>
+          </w:tcPr>
+          <w:p>
+            <w:pPr>
+              <w:spacing w:after="160" w:line="259" w:lineRule="auto"/>
+              <w:contextualSpacing/>
+              <w:rPr>
+                <w:rFonts w:eastAsiaTheme="minorHAnsi"/>
+                <w:b/>
+                <w:bCs/>
+                <w:lang w:eastAsia="en-US"/>
+              </w:rPr>
+            </w:pPr>
+            <w:r>
+              <w:rPr>
+                <w:rFonts w:eastAsiaTheme="minorHAnsi"/>
+                <w:b/>
+                <w:bCs/>
+                <w:lang w:eastAsia="en-US"/>
+              </w:rPr>
+              <w:t>¿Dónde?</w:t>
             </w:r>
           </w:p>
         </w:tc>
         <w:tc>
           <w:tcPr>
-            <w:tcW w:w="1870" w:type="dxa"/>
+            <w:tcW w:w="4675" w:type="dxa"/>
+            <w:shd w:val="clear" w:color="auto" w:fill="D0CECE" w:themeFill="background2" w:themeFillShade="E6"/>
           </w:tcPr>
           <w:p>
-            <w:r>
-              <w:t>Mis libros</w:t>
+            <w:pPr>
+              <w:spacing w:after="160" w:line="259" w:lineRule="auto"/>
+              <w:contextualSpacing/>
+              <w:rPr>
+                <w:rFonts w:eastAsiaTheme="minorHAnsi"/>
+                <w:b/>
+                <w:bCs/>
+                <w:lang w:eastAsia="en-US"/>
+              </w:rPr>
+            </w:pPr>
+            <w:r>
+              <w:rPr>
+                <w:rFonts w:eastAsiaTheme="minorHAnsi"/>
+                <w:b/>
+                <w:bCs/>
+                <w:lang w:eastAsia="en-US"/>
+              </w:rPr>
+              <w:t>¿A dónde?</w:t>
             </w:r>
           </w:p>
         </w:tc>
@@ -1099,59 +1540,449 @@
       <w:tr>
         <w:tc>
           <w:tcPr>
-            <w:tcW w:w="1870" w:type="dxa"/>
+            <w:tcW w:w="4675" w:type="dxa"/>
           </w:tcPr>
           <w:p>
-            <w:proofErr w:type="spellStart"/>
-            <w:r>
-              <w:rPr>
-                <w:highlight w:val="cyan"/>
-              </w:rPr>
-              <w:t>your</w:t>
-            </w:r>
-            <w:proofErr w:type="spellEnd"/>
-            <w:r>
-              <w:t xml:space="preserve"> (informal)</w:t>
-            </w:r>
+            <w:pPr>
+              <w:spacing w:after="160" w:line="259" w:lineRule="auto"/>
+              <w:contextualSpacing/>
+              <w:rPr>
+                <w:rFonts w:eastAsiaTheme="minorHAnsi"/>
+                <w:lang w:eastAsia="en-US"/>
+              </w:rPr>
+            </w:pPr>
+            <w:r>
+              <w:rPr>
+                <w:rFonts w:eastAsiaTheme="minorHAnsi"/>
+                <w:lang w:eastAsia="en-US"/>
+              </w:rPr>
+              <w:t>¿Dónde vives?</w:t>
+            </w:r>
+          </w:p>
+          <w:p>
+            <w:pPr>
+              <w:spacing w:after="160" w:line="259" w:lineRule="auto"/>
+              <w:contextualSpacing/>
+              <w:rPr>
+                <w:rFonts w:eastAsiaTheme="minorHAnsi"/>
+                <w:lang w:eastAsia="en-US"/>
+              </w:rPr>
+            </w:pPr>
+            <w:r>
+              <w:rPr>
+                <w:rFonts w:eastAsiaTheme="minorHAnsi"/>
+                <w:lang w:eastAsia="en-US"/>
+              </w:rPr>
+              <w:t>¿Dónde estás?</w:t>
+            </w:r>
+          </w:p>
+          <w:p>
+            <w:pPr>
+              <w:spacing w:after="160" w:line="259" w:lineRule="auto"/>
+              <w:contextualSpacing/>
+              <w:rPr>
+                <w:rFonts w:eastAsiaTheme="minorHAnsi"/>
+                <w:lang w:eastAsia="en-US"/>
+              </w:rPr>
+            </w:pPr>
+            <w:r>
+              <w:rPr>
+                <w:rFonts w:eastAsiaTheme="minorHAnsi"/>
+                <w:lang w:eastAsia="en-US"/>
+              </w:rPr>
+              <w:t>¿Dónde está José?</w:t>
+            </w:r>
+          </w:p>
+          <w:p>
+            <w:pPr>
+              <w:spacing w:after="160" w:line="259" w:lineRule="auto"/>
+              <w:contextualSpacing/>
+              <w:rPr>
+                <w:rFonts w:eastAsiaTheme="minorHAnsi"/>
+                <w:lang w:eastAsia="en-US"/>
+              </w:rPr>
+            </w:pPr>
+            <w:r>
+              <w:rPr>
+                <w:rFonts w:eastAsiaTheme="minorHAnsi"/>
+                <w:lang w:eastAsia="en-US"/>
+              </w:rPr>
+              <w:t>¿Dónde está la farmacia?</w:t>
+            </w:r>
+          </w:p>
+          <w:p>
+            <w:pPr>
+              <w:spacing w:after="160" w:line="259" w:lineRule="auto"/>
+              <w:contextualSpacing/>
+              <w:rPr>
+                <w:rFonts w:eastAsiaTheme="minorHAnsi"/>
+                <w:b/>
+                <w:bCs/>
+                <w:lang w:eastAsia="en-US"/>
+              </w:rPr>
+            </w:pPr>
           </w:p>
         </w:tc>
         <w:tc>
           <w:tcPr>
-            <w:tcW w:w="1870" w:type="dxa"/>
+            <w:tcW w:w="4675" w:type="dxa"/>
           </w:tcPr>
           <w:p>
-            <w:r>
-              <w:t>Tu casa</w:t>
+            <w:pPr>
+              <w:spacing w:after="160" w:line="259" w:lineRule="auto"/>
+              <w:contextualSpacing/>
+              <w:rPr>
+                <w:rFonts w:eastAsiaTheme="minorHAnsi"/>
+                <w:lang w:eastAsia="en-US"/>
+              </w:rPr>
+            </w:pPr>
+            <w:r>
+              <w:rPr>
+                <w:rFonts w:eastAsiaTheme="minorHAnsi"/>
+                <w:lang w:eastAsia="en-US"/>
+              </w:rPr>
+              <w:t>¿</w:t>
+            </w:r>
+            <w:r>
+              <w:rPr>
+                <w:rFonts w:eastAsiaTheme="minorHAnsi"/>
+                <w:highlight w:val="yellow"/>
+                <w:lang w:eastAsia="en-US"/>
+              </w:rPr>
+              <w:t>A</w:t>
+            </w:r>
+            <w:r>
+              <w:rPr>
+                <w:rFonts w:eastAsiaTheme="minorHAnsi"/>
+                <w:lang w:eastAsia="en-US"/>
+              </w:rPr>
+              <w:t xml:space="preserve"> dónde vas? Voy </w:t>
+            </w:r>
+            <w:r>
+              <w:rPr>
+                <w:rFonts w:eastAsiaTheme="minorHAnsi"/>
+                <w:highlight w:val="yellow"/>
+                <w:lang w:eastAsia="en-US"/>
+              </w:rPr>
+              <w:t>a</w:t>
+            </w:r>
+            <w:r>
+              <w:rPr>
+                <w:rFonts w:eastAsiaTheme="minorHAnsi"/>
+                <w:lang w:eastAsia="en-US"/>
+              </w:rPr>
+              <w:t xml:space="preserve"> la clase</w:t>
+            </w:r>
+          </w:p>
+          <w:p>
+            <w:pPr>
+              <w:spacing w:after="160" w:line="259" w:lineRule="auto"/>
+              <w:contextualSpacing/>
+              <w:rPr>
+                <w:rFonts w:eastAsiaTheme="minorHAnsi"/>
+                <w:lang w:eastAsia="en-US"/>
+              </w:rPr>
+            </w:pPr>
+            <w:r>
+              <w:rPr>
+                <w:rFonts w:eastAsiaTheme="minorHAnsi"/>
+                <w:lang w:eastAsia="en-US"/>
+              </w:rPr>
+              <w:t>¿</w:t>
+            </w:r>
+            <w:r>
+              <w:rPr>
+                <w:rFonts w:eastAsiaTheme="minorHAnsi"/>
+                <w:highlight w:val="yellow"/>
+                <w:lang w:eastAsia="en-US"/>
+              </w:rPr>
+              <w:t>A</w:t>
+            </w:r>
+            <w:r>
+              <w:rPr>
+                <w:rFonts w:eastAsiaTheme="minorHAnsi"/>
+                <w:lang w:eastAsia="en-US"/>
+              </w:rPr>
+              <w:t xml:space="preserve"> dónde van? Vamos </w:t>
+            </w:r>
+            <w:r>
+              <w:rPr>
+                <w:rFonts w:eastAsiaTheme="minorHAnsi"/>
+                <w:highlight w:val="yellow"/>
+                <w:lang w:eastAsia="en-US"/>
+              </w:rPr>
+              <w:t>a</w:t>
+            </w:r>
+            <w:r>
+              <w:rPr>
+                <w:rFonts w:eastAsiaTheme="minorHAnsi"/>
+                <w:lang w:eastAsia="en-US"/>
+              </w:rPr>
+              <w:t xml:space="preserve"> la universidad</w:t>
+            </w:r>
+          </w:p>
+          <w:p>
+            <w:pPr>
+              <w:spacing w:after="160" w:line="259" w:lineRule="auto"/>
+              <w:contextualSpacing/>
+              <w:rPr>
+                <w:rFonts w:eastAsiaTheme="minorHAnsi"/>
+                <w:lang w:eastAsia="en-US"/>
+              </w:rPr>
+            </w:pPr>
+            <w:r>
+              <w:rPr>
+                <w:rFonts w:eastAsiaTheme="minorHAnsi"/>
+                <w:lang w:eastAsia="en-US"/>
+              </w:rPr>
+              <w:t>¿</w:t>
+            </w:r>
+            <w:r>
+              <w:rPr>
+                <w:rFonts w:eastAsiaTheme="minorHAnsi"/>
+                <w:highlight w:val="yellow"/>
+                <w:lang w:eastAsia="en-US"/>
+              </w:rPr>
+              <w:t>A</w:t>
+            </w:r>
+            <w:r>
+              <w:rPr>
+                <w:rFonts w:eastAsiaTheme="minorHAnsi"/>
+                <w:lang w:eastAsia="en-US"/>
+              </w:rPr>
+              <w:t xml:space="preserve"> dónde va Luis? Luis va </w:t>
+            </w:r>
+            <w:r>
+              <w:rPr>
+                <w:rFonts w:eastAsiaTheme="minorHAnsi"/>
+                <w:highlight w:val="yellow"/>
+                <w:lang w:eastAsia="en-US"/>
+              </w:rPr>
+              <w:t>a</w:t>
+            </w:r>
+            <w:r>
+              <w:rPr>
+                <w:rFonts w:eastAsiaTheme="minorHAnsi"/>
+                <w:lang w:eastAsia="en-US"/>
+              </w:rPr>
+              <w:t xml:space="preserve"> su trabajo </w:t>
+            </w:r>
+          </w:p>
+          <w:p>
+            <w:pPr>
+              <w:spacing w:after="160" w:line="259" w:lineRule="auto"/>
+              <w:contextualSpacing/>
+              <w:rPr>
+                <w:rFonts w:eastAsiaTheme="minorHAnsi"/>
+                <w:lang w:eastAsia="en-US"/>
+              </w:rPr>
+            </w:pPr>
+            <w:r>
+              <w:rPr>
+                <w:rFonts w:eastAsiaTheme="minorHAnsi"/>
+                <w:lang w:eastAsia="en-US"/>
+              </w:rPr>
+              <w:t>¿</w:t>
+            </w:r>
+            <w:r>
+              <w:rPr>
+                <w:rFonts w:eastAsiaTheme="minorHAnsi"/>
+                <w:highlight w:val="yellow"/>
+                <w:lang w:eastAsia="en-US"/>
+              </w:rPr>
+              <w:t>A</w:t>
+            </w:r>
+            <w:r>
+              <w:rPr>
+                <w:rFonts w:eastAsiaTheme="minorHAnsi"/>
+                <w:lang w:eastAsia="en-US"/>
+              </w:rPr>
+              <w:t xml:space="preserve"> dónde vas los domingos? Los domingos voy </w:t>
+            </w:r>
+            <w:r>
+              <w:rPr>
+                <w:rFonts w:eastAsiaTheme="minorHAnsi"/>
+                <w:highlight w:val="yellow"/>
+                <w:lang w:eastAsia="en-US"/>
+              </w:rPr>
+              <w:t>a</w:t>
+            </w:r>
+            <w:r>
+              <w:rPr>
+                <w:rFonts w:eastAsiaTheme="minorHAnsi"/>
+                <w:lang w:eastAsia="en-US"/>
+              </w:rPr>
+              <w:t xml:space="preserve"> un restaurante</w:t>
+            </w:r>
+          </w:p>
+          <w:p>
+            <w:pPr>
+              <w:spacing w:after="160" w:line="259" w:lineRule="auto"/>
+              <w:contextualSpacing/>
+              <w:rPr>
+                <w:rFonts w:eastAsiaTheme="minorHAnsi"/>
+                <w:lang w:eastAsia="en-US"/>
+              </w:rPr>
+            </w:pPr>
+            <w:r>
+              <w:rPr>
+                <w:rFonts w:eastAsiaTheme="minorHAnsi"/>
+                <w:lang w:eastAsia="en-US"/>
+              </w:rPr>
+              <w:t>¿</w:t>
+            </w:r>
+            <w:r>
+              <w:rPr>
+                <w:rFonts w:eastAsiaTheme="minorHAnsi"/>
+                <w:highlight w:val="yellow"/>
+                <w:lang w:eastAsia="en-US"/>
+              </w:rPr>
+              <w:t>A</w:t>
+            </w:r>
+            <w:r>
+              <w:rPr>
+                <w:rFonts w:eastAsiaTheme="minorHAnsi"/>
+                <w:lang w:eastAsia="en-US"/>
+              </w:rPr>
+              <w:t xml:space="preserve"> dónde vas de vacaciones? Voy </w:t>
+            </w:r>
+            <w:r>
+              <w:rPr>
+                <w:rFonts w:eastAsiaTheme="minorHAnsi"/>
+                <w:highlight w:val="yellow"/>
+                <w:lang w:eastAsia="en-US"/>
+              </w:rPr>
+              <w:t>a</w:t>
+            </w:r>
+            <w:r>
+              <w:rPr>
+                <w:rFonts w:eastAsiaTheme="minorHAnsi"/>
+                <w:lang w:eastAsia="en-US"/>
+              </w:rPr>
+              <w:t xml:space="preserve"> Europa </w:t>
+            </w:r>
+          </w:p>
+          <w:p>
+            <w:pPr>
+              <w:spacing w:after="160" w:line="259" w:lineRule="auto"/>
+              <w:contextualSpacing/>
+              <w:rPr>
+                <w:rFonts w:eastAsiaTheme="minorHAnsi"/>
+                <w:lang w:eastAsia="en-US"/>
+              </w:rPr>
+            </w:pPr>
+          </w:p>
+        </w:tc>
+      </w:tr>
+    </w:tbl>
+    <w:p>
+      <w:pPr>
+        <w:spacing w:after="160" w:line="259" w:lineRule="auto"/>
+        <w:contextualSpacing/>
+        <w:rPr>
+          <w:rFonts w:eastAsiaTheme="minorHAnsi"/>
+          <w:b/>
+          <w:bCs/>
+          <w:lang w:eastAsia="en-US"/>
+        </w:rPr>
+      </w:pPr>
+    </w:p>
+    <w:p>
+      <w:pPr>
+        <w:shd w:val="clear" w:color="auto" w:fill="8EAADB" w:themeFill="accent1" w:themeFillTint="99"/>
+        <w:spacing w:after="160" w:line="259" w:lineRule="auto"/>
+        <w:contextualSpacing/>
+        <w:rPr>
+          <w:rFonts w:eastAsiaTheme="minorHAnsi"/>
+          <w:b/>
+          <w:bCs/>
+          <w:lang w:eastAsia="en-US"/>
+        </w:rPr>
+      </w:pPr>
+      <w:r>
+        <w:rPr>
+          <w:rFonts w:eastAsiaTheme="minorHAnsi"/>
+          <w:b/>
+          <w:bCs/>
+          <w:lang w:eastAsia="en-US"/>
+        </w:rPr>
+        <w:t>¿Qué? ¿A quién?</w:t>
+      </w:r>
+    </w:p>
+    <w:p>
+      <w:pPr>
+        <w:spacing w:after="160" w:line="259" w:lineRule="auto"/>
+        <w:contextualSpacing/>
+        <w:rPr>
+          <w:rFonts w:eastAsiaTheme="minorHAnsi"/>
+          <w:b/>
+          <w:bCs/>
+          <w:lang w:eastAsia="en-US"/>
+        </w:rPr>
+      </w:pPr>
+    </w:p>
+    <w:tbl>
+      <w:tblPr>
+        <w:tblStyle w:val="TableGrid"/>
+        <w:tblW w:w="0" w:type="auto"/>
+        <w:tblLook w:val="04A0" w:firstRow="1" w:lastRow="0" w:firstColumn="1" w:lastColumn="0" w:noHBand="0" w:noVBand="1"/>
+      </w:tblPr>
+      <w:tblGrid>
+        <w:gridCol w:w="4675"/>
+        <w:gridCol w:w="4675"/>
+      </w:tblGrid>
+      <w:tr>
+        <w:tc>
+          <w:tcPr>
+            <w:tcW w:w="4675" w:type="dxa"/>
+            <w:shd w:val="clear" w:color="auto" w:fill="D0CECE" w:themeFill="background2" w:themeFillShade="E6"/>
+          </w:tcPr>
+          <w:p>
+            <w:pPr>
+              <w:spacing w:after="160" w:line="259" w:lineRule="auto"/>
+              <w:contextualSpacing/>
+              <w:rPr>
+                <w:rFonts w:eastAsiaTheme="minorHAnsi"/>
+                <w:b/>
+                <w:bCs/>
+                <w:lang w:eastAsia="en-US"/>
+              </w:rPr>
+            </w:pPr>
+            <w:r>
+              <w:rPr>
+                <w:rFonts w:eastAsiaTheme="minorHAnsi"/>
+                <w:b/>
+                <w:bCs/>
+                <w:lang w:eastAsia="en-US"/>
+              </w:rPr>
+              <w:t>¿Quién?</w:t>
             </w:r>
           </w:p>
         </w:tc>
         <w:tc>
           <w:tcPr>
-            <w:tcW w:w="1870" w:type="dxa"/>
+            <w:tcW w:w="4675" w:type="dxa"/>
+            <w:shd w:val="clear" w:color="auto" w:fill="D0CECE" w:themeFill="background2" w:themeFillShade="E6"/>
           </w:tcPr>
           <w:p>
-            <w:r>
-              <w:t>Tu libro</w:t>
-            </w:r>
-          </w:p>
-        </w:tc>
-        <w:tc>
-          <w:tcPr>
-            <w:tcW w:w="1870" w:type="dxa"/>
-          </w:tcPr>
-          <w:p>
-            <w:r>
-              <w:t>Tus casas</w:t>
-            </w:r>
-          </w:p>
-        </w:tc>
-        <w:tc>
-          <w:tcPr>
-            <w:tcW w:w="1870" w:type="dxa"/>
-          </w:tcPr>
-          <w:p>
-            <w:r>
-              <w:t xml:space="preserve">Tus libros </w:t>
+            <w:pPr>
+              <w:spacing w:after="160" w:line="259" w:lineRule="auto"/>
+              <w:contextualSpacing/>
+              <w:rPr>
+                <w:rFonts w:eastAsiaTheme="minorHAnsi"/>
+                <w:b/>
+                <w:bCs/>
+                <w:lang w:eastAsia="en-US"/>
+              </w:rPr>
+            </w:pPr>
+            <w:r>
+              <w:rPr>
+                <w:rFonts w:eastAsiaTheme="minorHAnsi"/>
+                <w:b/>
+                <w:bCs/>
+                <w:lang w:eastAsia="en-US"/>
+              </w:rPr>
+              <w:t>¿A quién?</w:t>
             </w:r>
           </w:p>
         </w:tc>
@@ -1159,576 +1990,228 @@
       <w:tr>
         <w:tc>
           <w:tcPr>
-            <w:tcW w:w="1870" w:type="dxa"/>
-            <w:shd w:val="clear" w:color="auto" w:fill="C5E0B3" w:themeFill="accent6" w:themeFillTint="66"/>
+            <w:tcW w:w="4675" w:type="dxa"/>
           </w:tcPr>
           <w:p>
             <w:pPr>
-              <w:rPr>
-                <w:lang w:val="en-US"/>
+              <w:spacing w:after="160" w:line="259" w:lineRule="auto"/>
+              <w:contextualSpacing/>
+              <w:rPr>
+                <w:rFonts w:eastAsiaTheme="minorHAnsi"/>
+                <w:lang w:eastAsia="en-US"/>
               </w:rPr>
             </w:pPr>
             <w:r>
               <w:rPr>
-                <w:lang w:val="en-US"/>
-              </w:rPr>
-              <w:t>her</w:t>
+                <w:rFonts w:eastAsiaTheme="minorHAnsi"/>
+                <w:lang w:eastAsia="en-US"/>
+              </w:rPr>
+              <w:t>¿Quién es tu profesor? Mi profesor es Carlos</w:t>
             </w:r>
           </w:p>
           <w:p>
             <w:pPr>
-              <w:rPr>
-                <w:lang w:val="en-US"/>
+              <w:spacing w:after="160" w:line="259" w:lineRule="auto"/>
+              <w:contextualSpacing/>
+              <w:rPr>
+                <w:rFonts w:eastAsiaTheme="minorHAnsi"/>
+                <w:lang w:eastAsia="en-US"/>
               </w:rPr>
             </w:pPr>
             <w:r>
               <w:rPr>
-                <w:lang w:val="en-US"/>
-              </w:rPr>
-              <w:t>his</w:t>
-            </w:r>
-          </w:p>
-          <w:p>
-            <w:pPr>
-              <w:rPr>
-                <w:lang w:val="en-US"/>
-              </w:rPr>
-            </w:pPr>
-            <w:r>
-              <w:rPr>
-                <w:lang w:val="en-US"/>
-              </w:rPr>
-              <w:t>your -f</w:t>
-            </w:r>
-            <w:r>
-              <w:rPr>
-                <w:lang w:val="en-US"/>
-              </w:rPr>
-              <w:t>ormal-</w:t>
+                <w:rFonts w:eastAsiaTheme="minorHAnsi"/>
+                <w:lang w:eastAsia="en-US"/>
+              </w:rPr>
+              <w:t>¿Quién es tu mejor amiga? Mi mejor amiga es Lola</w:t>
             </w:r>
           </w:p>
         </w:tc>
         <w:tc>
           <w:tcPr>
-            <w:tcW w:w="1870" w:type="dxa"/>
-            <w:shd w:val="clear" w:color="auto" w:fill="C5E0B3" w:themeFill="accent6" w:themeFillTint="66"/>
+            <w:tcW w:w="4675" w:type="dxa"/>
           </w:tcPr>
           <w:p>
             <w:pPr>
-              <w:rPr>
-                <w:lang w:val="en-US"/>
+              <w:spacing w:after="160" w:line="259" w:lineRule="auto"/>
+              <w:contextualSpacing/>
+              <w:rPr>
+                <w:rFonts w:eastAsiaTheme="minorHAnsi"/>
+                <w:lang w:eastAsia="en-US"/>
               </w:rPr>
             </w:pPr>
+            <w:r>
+              <w:rPr>
+                <w:rFonts w:eastAsiaTheme="minorHAnsi"/>
+                <w:lang w:eastAsia="en-US"/>
+              </w:rPr>
+              <w:t>¿</w:t>
+            </w:r>
+            <w:r>
+              <w:rPr>
+                <w:rFonts w:eastAsiaTheme="minorHAnsi"/>
+                <w:highlight w:val="yellow"/>
+                <w:lang w:eastAsia="en-US"/>
+              </w:rPr>
+              <w:t>A</w:t>
+            </w:r>
+            <w:r>
+              <w:rPr>
+                <w:rFonts w:eastAsiaTheme="minorHAnsi"/>
+                <w:lang w:eastAsia="en-US"/>
+              </w:rPr>
+              <w:t xml:space="preserve"> qui</w:t>
+            </w:r>
+            <w:r>
+              <w:rPr>
+                <w:rFonts w:eastAsiaTheme="minorHAnsi" w:cstheme="minorHAnsi"/>
+                <w:lang w:eastAsia="en-US"/>
+              </w:rPr>
+              <w:t>é</w:t>
+            </w:r>
+            <w:r>
+              <w:rPr>
+                <w:rFonts w:eastAsiaTheme="minorHAnsi"/>
+                <w:lang w:eastAsia="en-US"/>
+              </w:rPr>
+              <w:t xml:space="preserve">n llamas? Llamo </w:t>
+            </w:r>
+            <w:r>
+              <w:rPr>
+                <w:rFonts w:eastAsiaTheme="minorHAnsi"/>
+                <w:highlight w:val="yellow"/>
+                <w:lang w:eastAsia="en-US"/>
+              </w:rPr>
+              <w:t>a</w:t>
+            </w:r>
+            <w:r>
+              <w:rPr>
+                <w:rFonts w:eastAsiaTheme="minorHAnsi"/>
+                <w:lang w:eastAsia="en-US"/>
+              </w:rPr>
+              <w:t xml:space="preserve"> mi madre</w:t>
+            </w:r>
           </w:p>
           <w:p>
             <w:pPr>
-              <w:rPr>
-                <w:lang w:val="en-US"/>
+              <w:spacing w:after="160" w:line="259" w:lineRule="auto"/>
+              <w:contextualSpacing/>
+              <w:rPr>
+                <w:rFonts w:eastAsiaTheme="minorHAnsi"/>
+                <w:lang w:eastAsia="en-US"/>
               </w:rPr>
             </w:pPr>
-            <w:proofErr w:type="spellStart"/>
-            <w:r>
-              <w:rPr>
-                <w:lang w:val="en-US"/>
-              </w:rPr>
-              <w:t>Su</w:t>
-            </w:r>
-            <w:proofErr w:type="spellEnd"/>
-            <w:r>
-              <w:rPr>
-                <w:lang w:val="en-US"/>
-              </w:rPr>
-              <w:t xml:space="preserve"> casa </w:t>
+            <w:r>
+              <w:rPr>
+                <w:rFonts w:eastAsiaTheme="minorHAnsi"/>
+                <w:lang w:eastAsia="en-US"/>
+              </w:rPr>
+              <w:t>¿</w:t>
+            </w:r>
+            <w:r>
+              <w:rPr>
+                <w:rFonts w:eastAsiaTheme="minorHAnsi"/>
+                <w:highlight w:val="yellow"/>
+                <w:lang w:eastAsia="en-US"/>
+              </w:rPr>
+              <w:t>a</w:t>
+            </w:r>
+            <w:r>
+              <w:rPr>
+                <w:rFonts w:eastAsiaTheme="minorHAnsi"/>
+                <w:lang w:eastAsia="en-US"/>
+              </w:rPr>
+              <w:t xml:space="preserve"> qui</w:t>
+            </w:r>
+            <w:r>
+              <w:rPr>
+                <w:rFonts w:eastAsiaTheme="minorHAnsi" w:cstheme="minorHAnsi"/>
+                <w:lang w:eastAsia="en-US"/>
+              </w:rPr>
+              <w:t>é</w:t>
+            </w:r>
+            <w:r>
+              <w:rPr>
+                <w:rFonts w:eastAsiaTheme="minorHAnsi"/>
+                <w:lang w:eastAsia="en-US"/>
+              </w:rPr>
+              <w:t xml:space="preserve">n buscas? Busco </w:t>
+            </w:r>
+            <w:r>
+              <w:rPr>
+                <w:rFonts w:eastAsiaTheme="minorHAnsi"/>
+                <w:highlight w:val="yellow"/>
+                <w:lang w:eastAsia="en-US"/>
+              </w:rPr>
+              <w:t>a</w:t>
+            </w:r>
+            <w:r>
+              <w:rPr>
+                <w:rFonts w:eastAsiaTheme="minorHAnsi"/>
+                <w:lang w:eastAsia="en-US"/>
+              </w:rPr>
+              <w:t>l doctor Torres</w:t>
             </w:r>
           </w:p>
           <w:p>
             <w:pPr>
-              <w:rPr>
-                <w:lang w:val="en-US"/>
+              <w:spacing w:after="160" w:line="259" w:lineRule="auto"/>
+              <w:contextualSpacing/>
+              <w:rPr>
+                <w:rFonts w:eastAsiaTheme="minorHAnsi"/>
+                <w:lang w:eastAsia="en-US"/>
               </w:rPr>
             </w:pPr>
-          </w:p>
-        </w:tc>
-        <w:tc>
-          <w:tcPr>
-            <w:tcW w:w="1870" w:type="dxa"/>
-            <w:shd w:val="clear" w:color="auto" w:fill="C5E0B3" w:themeFill="accent6" w:themeFillTint="66"/>
-          </w:tcPr>
-          <w:p>
-            <w:pPr>
-              <w:rPr>
-                <w:lang w:val="en-US"/>
-              </w:rPr>
-            </w:pPr>
-          </w:p>
-          <w:p>
-            <w:pPr>
-              <w:rPr>
-                <w:lang w:val="en-US"/>
-              </w:rPr>
-            </w:pPr>
-            <w:proofErr w:type="spellStart"/>
-            <w:r>
-              <w:rPr>
-                <w:lang w:val="en-US"/>
-              </w:rPr>
-              <w:t>Su</w:t>
-            </w:r>
-            <w:proofErr w:type="spellEnd"/>
-            <w:r>
-              <w:rPr>
-                <w:lang w:val="en-US"/>
-              </w:rPr>
-              <w:t xml:space="preserve"> </w:t>
-            </w:r>
-            <w:proofErr w:type="spellStart"/>
-            <w:r>
-              <w:rPr>
-                <w:lang w:val="en-US"/>
-              </w:rPr>
-              <w:t>libro</w:t>
-            </w:r>
-            <w:proofErr w:type="spellEnd"/>
-          </w:p>
-        </w:tc>
-        <w:tc>
-          <w:tcPr>
-            <w:tcW w:w="1870" w:type="dxa"/>
-            <w:shd w:val="clear" w:color="auto" w:fill="C5E0B3" w:themeFill="accent6" w:themeFillTint="66"/>
-          </w:tcPr>
-          <w:p>
-            <w:pPr>
-              <w:rPr>
-                <w:lang w:val="en-US"/>
-              </w:rPr>
-            </w:pPr>
-          </w:p>
-          <w:p>
-            <w:pPr>
-              <w:rPr>
-                <w:lang w:val="en-US"/>
-              </w:rPr>
-            </w:pPr>
-            <w:r>
-              <w:rPr>
-                <w:lang w:val="en-US"/>
-              </w:rPr>
-              <w:t>Sus casas</w:t>
-            </w:r>
-          </w:p>
-        </w:tc>
-        <w:tc>
-          <w:tcPr>
-            <w:tcW w:w="1870" w:type="dxa"/>
-            <w:shd w:val="clear" w:color="auto" w:fill="C5E0B3" w:themeFill="accent6" w:themeFillTint="66"/>
-          </w:tcPr>
-          <w:p>
-            <w:pPr>
-              <w:rPr>
-                <w:lang w:val="en-US"/>
-              </w:rPr>
-            </w:pPr>
-          </w:p>
-          <w:p>
-            <w:pPr>
-              <w:rPr>
-                <w:lang w:val="en-US"/>
-              </w:rPr>
-            </w:pPr>
-            <w:r>
-              <w:rPr>
-                <w:lang w:val="en-US"/>
-              </w:rPr>
-              <w:t xml:space="preserve">Sus </w:t>
-            </w:r>
-            <w:proofErr w:type="spellStart"/>
-            <w:r>
-              <w:rPr>
-                <w:lang w:val="en-US"/>
-              </w:rPr>
-              <w:t>libros</w:t>
-            </w:r>
-            <w:proofErr w:type="spellEnd"/>
-          </w:p>
-        </w:tc>
-      </w:tr>
-      <w:tr>
-        <w:tc>
-          <w:tcPr>
-            <w:tcW w:w="1870" w:type="dxa"/>
-            <w:shd w:val="clear" w:color="auto" w:fill="F4B083" w:themeFill="accent2" w:themeFillTint="99"/>
-          </w:tcPr>
-          <w:p>
-            <w:pPr>
-              <w:rPr>
-                <w:lang w:val="es-ES"/>
-              </w:rPr>
-            </w:pPr>
-            <w:proofErr w:type="spellStart"/>
-            <w:r>
-              <w:rPr>
-                <w:lang w:val="es-ES"/>
-              </w:rPr>
-              <w:t>our</w:t>
-            </w:r>
-            <w:proofErr w:type="spellEnd"/>
-            <w:r>
-              <w:rPr>
-                <w:lang w:val="es-ES"/>
-              </w:rPr>
-              <w:t xml:space="preserve"> </w:t>
-            </w:r>
-          </w:p>
-        </w:tc>
-        <w:tc>
-          <w:tcPr>
-            <w:tcW w:w="1870" w:type="dxa"/>
-            <w:shd w:val="clear" w:color="auto" w:fill="F4B083" w:themeFill="accent2" w:themeFillTint="99"/>
-          </w:tcPr>
-          <w:p>
-            <w:pPr>
-              <w:rPr>
-                <w:lang w:val="es-ES"/>
-              </w:rPr>
-            </w:pPr>
-            <w:r>
-              <w:rPr>
-                <w:lang w:val="es-ES"/>
-              </w:rPr>
-              <w:t>Nuestra casa</w:t>
-            </w:r>
-          </w:p>
-        </w:tc>
-        <w:tc>
-          <w:tcPr>
-            <w:tcW w:w="1870" w:type="dxa"/>
-            <w:shd w:val="clear" w:color="auto" w:fill="F4B083" w:themeFill="accent2" w:themeFillTint="99"/>
-          </w:tcPr>
-          <w:p>
-            <w:pPr>
-              <w:rPr>
-                <w:lang w:val="es-ES"/>
-              </w:rPr>
-            </w:pPr>
-            <w:r>
-              <w:rPr>
-                <w:lang w:val="es-ES"/>
-              </w:rPr>
-              <w:t xml:space="preserve">Nuestro libro </w:t>
-            </w:r>
-          </w:p>
-        </w:tc>
-        <w:tc>
-          <w:tcPr>
-            <w:tcW w:w="1870" w:type="dxa"/>
-            <w:shd w:val="clear" w:color="auto" w:fill="F4B083" w:themeFill="accent2" w:themeFillTint="99"/>
-          </w:tcPr>
-          <w:p>
-            <w:pPr>
-              <w:rPr>
-                <w:lang w:val="es-ES"/>
-              </w:rPr>
-            </w:pPr>
-            <w:r>
-              <w:rPr>
-                <w:lang w:val="es-ES"/>
-              </w:rPr>
-              <w:t xml:space="preserve">Nuestras casas </w:t>
-            </w:r>
-          </w:p>
-        </w:tc>
-        <w:tc>
-          <w:tcPr>
-            <w:tcW w:w="1870" w:type="dxa"/>
-            <w:shd w:val="clear" w:color="auto" w:fill="F4B083" w:themeFill="accent2" w:themeFillTint="99"/>
-          </w:tcPr>
-          <w:p>
-            <w:pPr>
-              <w:rPr>
-                <w:lang w:val="es-ES"/>
-              </w:rPr>
-            </w:pPr>
-            <w:r>
-              <w:rPr>
-                <w:lang w:val="es-ES"/>
-              </w:rPr>
-              <w:t xml:space="preserve">Nuestros libros </w:t>
-            </w:r>
-          </w:p>
-        </w:tc>
-      </w:tr>
-      <w:tr>
-        <w:tc>
-          <w:tcPr>
-            <w:tcW w:w="1870" w:type="dxa"/>
-            <w:shd w:val="clear" w:color="auto" w:fill="C5E0B3" w:themeFill="accent6" w:themeFillTint="66"/>
-          </w:tcPr>
-          <w:p>
-            <w:pPr>
-              <w:rPr>
-                <w:lang w:val="en-US"/>
-              </w:rPr>
-            </w:pPr>
-            <w:r>
-              <w:rPr>
-                <w:lang w:val="en-US"/>
-              </w:rPr>
-              <w:t>your -plural-</w:t>
-            </w:r>
-          </w:p>
-        </w:tc>
-        <w:tc>
-          <w:tcPr>
-            <w:tcW w:w="1870" w:type="dxa"/>
-            <w:shd w:val="clear" w:color="auto" w:fill="C5E0B3" w:themeFill="accent6" w:themeFillTint="66"/>
-          </w:tcPr>
-          <w:p>
-            <w:pPr>
-              <w:rPr>
-                <w:lang w:val="en-US"/>
-              </w:rPr>
-            </w:pPr>
-            <w:proofErr w:type="spellStart"/>
-            <w:r>
-              <w:rPr>
-                <w:lang w:val="en-US"/>
-              </w:rPr>
-              <w:t>Su</w:t>
-            </w:r>
-            <w:proofErr w:type="spellEnd"/>
-            <w:r>
-              <w:rPr>
-                <w:lang w:val="en-US"/>
-              </w:rPr>
-              <w:t xml:space="preserve"> casa</w:t>
-            </w:r>
-          </w:p>
-        </w:tc>
-        <w:tc>
-          <w:tcPr>
-            <w:tcW w:w="1870" w:type="dxa"/>
-            <w:shd w:val="clear" w:color="auto" w:fill="C5E0B3" w:themeFill="accent6" w:themeFillTint="66"/>
-          </w:tcPr>
-          <w:p>
-            <w:pPr>
-              <w:rPr>
-                <w:lang w:val="en-US"/>
-              </w:rPr>
-            </w:pPr>
-            <w:proofErr w:type="spellStart"/>
-            <w:r>
-              <w:rPr>
-                <w:lang w:val="en-US"/>
-              </w:rPr>
-              <w:t>Su</w:t>
-            </w:r>
-            <w:proofErr w:type="spellEnd"/>
-            <w:r>
-              <w:rPr>
-                <w:lang w:val="en-US"/>
-              </w:rPr>
-              <w:t xml:space="preserve"> </w:t>
-            </w:r>
-            <w:proofErr w:type="spellStart"/>
-            <w:r>
-              <w:rPr>
-                <w:lang w:val="en-US"/>
-              </w:rPr>
-              <w:t>libro</w:t>
-            </w:r>
-            <w:proofErr w:type="spellEnd"/>
-          </w:p>
-        </w:tc>
-        <w:tc>
-          <w:tcPr>
-            <w:tcW w:w="1870" w:type="dxa"/>
-            <w:shd w:val="clear" w:color="auto" w:fill="C5E0B3" w:themeFill="accent6" w:themeFillTint="66"/>
-          </w:tcPr>
-          <w:p>
-            <w:pPr>
-              <w:rPr>
-                <w:lang w:val="en-US"/>
-              </w:rPr>
-            </w:pPr>
-            <w:r>
-              <w:rPr>
-                <w:lang w:val="en-US"/>
-              </w:rPr>
-              <w:t>Sus casas</w:t>
-            </w:r>
-          </w:p>
-        </w:tc>
-        <w:tc>
-          <w:tcPr>
-            <w:tcW w:w="1870" w:type="dxa"/>
-            <w:shd w:val="clear" w:color="auto" w:fill="C5E0B3" w:themeFill="accent6" w:themeFillTint="66"/>
-          </w:tcPr>
-          <w:p>
-            <w:pPr>
-              <w:rPr>
-                <w:lang w:val="en-US"/>
-              </w:rPr>
-            </w:pPr>
-            <w:r>
-              <w:rPr>
-                <w:lang w:val="en-US"/>
-              </w:rPr>
-              <w:t xml:space="preserve">Sus </w:t>
-            </w:r>
-            <w:proofErr w:type="spellStart"/>
-            <w:r>
-              <w:rPr>
-                <w:lang w:val="en-US"/>
-              </w:rPr>
-              <w:t>libros</w:t>
-            </w:r>
-            <w:proofErr w:type="spellEnd"/>
-            <w:r>
-              <w:rPr>
-                <w:lang w:val="en-US"/>
-              </w:rPr>
-              <w:t xml:space="preserve"> </w:t>
-            </w:r>
-          </w:p>
-        </w:tc>
-      </w:tr>
-      <w:tr>
-        <w:tc>
-          <w:tcPr>
-            <w:tcW w:w="1870" w:type="dxa"/>
-            <w:shd w:val="clear" w:color="auto" w:fill="C5E0B3" w:themeFill="accent6" w:themeFillTint="66"/>
-          </w:tcPr>
-          <w:p>
-            <w:pPr>
-              <w:rPr>
-                <w:lang w:val="en-US"/>
-              </w:rPr>
-            </w:pPr>
-            <w:r>
-              <w:rPr>
-                <w:lang w:val="en-US"/>
-              </w:rPr>
-              <w:t xml:space="preserve">their </w:t>
-            </w:r>
-          </w:p>
-        </w:tc>
-        <w:tc>
-          <w:tcPr>
-            <w:tcW w:w="1870" w:type="dxa"/>
-            <w:shd w:val="clear" w:color="auto" w:fill="C5E0B3" w:themeFill="accent6" w:themeFillTint="66"/>
-          </w:tcPr>
-          <w:p>
-            <w:pPr>
-              <w:rPr>
-                <w:lang w:val="en-US"/>
-              </w:rPr>
-            </w:pPr>
-            <w:proofErr w:type="spellStart"/>
-            <w:r>
-              <w:rPr>
-                <w:lang w:val="en-US"/>
-              </w:rPr>
-              <w:t>Su</w:t>
-            </w:r>
-            <w:proofErr w:type="spellEnd"/>
-            <w:r>
-              <w:rPr>
-                <w:lang w:val="en-US"/>
-              </w:rPr>
-              <w:t xml:space="preserve"> casa </w:t>
-            </w:r>
-          </w:p>
-        </w:tc>
-        <w:tc>
-          <w:tcPr>
-            <w:tcW w:w="1870" w:type="dxa"/>
-            <w:shd w:val="clear" w:color="auto" w:fill="C5E0B3" w:themeFill="accent6" w:themeFillTint="66"/>
-          </w:tcPr>
-          <w:p>
-            <w:pPr>
-              <w:rPr>
-                <w:lang w:val="en-US"/>
-              </w:rPr>
-            </w:pPr>
-            <w:proofErr w:type="spellStart"/>
-            <w:r>
-              <w:rPr>
-                <w:lang w:val="en-US"/>
-              </w:rPr>
-              <w:t>Su</w:t>
-            </w:r>
-            <w:proofErr w:type="spellEnd"/>
-            <w:r>
-              <w:rPr>
-                <w:lang w:val="en-US"/>
-              </w:rPr>
-              <w:t xml:space="preserve"> </w:t>
-            </w:r>
-            <w:proofErr w:type="spellStart"/>
-            <w:r>
-              <w:rPr>
-                <w:lang w:val="en-US"/>
-              </w:rPr>
-              <w:t>libro</w:t>
-            </w:r>
-            <w:proofErr w:type="spellEnd"/>
-            <w:r>
-              <w:rPr>
-                <w:lang w:val="en-US"/>
-              </w:rPr>
-              <w:t xml:space="preserve"> </w:t>
-            </w:r>
-          </w:p>
-        </w:tc>
-        <w:tc>
-          <w:tcPr>
-            <w:tcW w:w="1870" w:type="dxa"/>
-            <w:shd w:val="clear" w:color="auto" w:fill="C5E0B3" w:themeFill="accent6" w:themeFillTint="66"/>
-          </w:tcPr>
-          <w:p>
-            <w:pPr>
-              <w:rPr>
-                <w:lang w:val="en-US"/>
-              </w:rPr>
-            </w:pPr>
-            <w:r>
-              <w:rPr>
-                <w:lang w:val="en-US"/>
-              </w:rPr>
-              <w:t xml:space="preserve">Sus casas </w:t>
-            </w:r>
-          </w:p>
-        </w:tc>
-        <w:tc>
-          <w:tcPr>
-            <w:tcW w:w="1870" w:type="dxa"/>
-            <w:shd w:val="clear" w:color="auto" w:fill="C5E0B3" w:themeFill="accent6" w:themeFillTint="66"/>
-          </w:tcPr>
-          <w:p>
-            <w:pPr>
-              <w:rPr>
-                <w:lang w:val="en-US"/>
-              </w:rPr>
-            </w:pPr>
-            <w:r>
-              <w:rPr>
-                <w:lang w:val="en-US"/>
-              </w:rPr>
-              <w:t xml:space="preserve">Sus </w:t>
-            </w:r>
-            <w:proofErr w:type="spellStart"/>
-            <w:r>
-              <w:rPr>
-                <w:lang w:val="en-US"/>
-              </w:rPr>
-              <w:t>libros</w:t>
-            </w:r>
-            <w:proofErr w:type="spellEnd"/>
-            <w:r>
-              <w:rPr>
-                <w:lang w:val="en-US"/>
-              </w:rPr>
-              <w:t xml:space="preserve"> </w:t>
+            <w:r>
+              <w:rPr>
+                <w:rFonts w:eastAsiaTheme="minorHAnsi"/>
+                <w:lang w:eastAsia="en-US"/>
+              </w:rPr>
+              <w:t>¿</w:t>
+            </w:r>
+            <w:r>
+              <w:rPr>
+                <w:rFonts w:eastAsiaTheme="minorHAnsi"/>
+                <w:highlight w:val="yellow"/>
+                <w:lang w:eastAsia="en-US"/>
+              </w:rPr>
+              <w:t>a</w:t>
+            </w:r>
+            <w:r>
+              <w:rPr>
+                <w:rFonts w:eastAsiaTheme="minorHAnsi"/>
+                <w:lang w:eastAsia="en-US"/>
+              </w:rPr>
+              <w:t xml:space="preserve"> qui</w:t>
+            </w:r>
+            <w:r>
+              <w:rPr>
+                <w:rFonts w:eastAsiaTheme="minorHAnsi" w:cstheme="minorHAnsi"/>
+                <w:lang w:eastAsia="en-US"/>
+              </w:rPr>
+              <w:t>é</w:t>
+            </w:r>
+            <w:r>
+              <w:rPr>
+                <w:rFonts w:eastAsiaTheme="minorHAnsi"/>
+                <w:lang w:eastAsia="en-US"/>
+              </w:rPr>
+              <w:t xml:space="preserve">n visitas los domingos? Visito </w:t>
+            </w:r>
+            <w:r>
+              <w:rPr>
+                <w:rFonts w:eastAsiaTheme="minorHAnsi"/>
+                <w:highlight w:val="yellow"/>
+                <w:lang w:eastAsia="en-US"/>
+              </w:rPr>
+              <w:t>a</w:t>
+            </w:r>
+            <w:r>
+              <w:rPr>
+                <w:rFonts w:eastAsiaTheme="minorHAnsi"/>
+                <w:lang w:eastAsia="en-US"/>
+              </w:rPr>
+              <w:t xml:space="preserve"> mi familia</w:t>
             </w:r>
           </w:p>
         </w:tc>
@@ -1736,812 +2219,888 @@
     </w:tbl>
     <w:p>
       <w:pPr>
-        <w:rPr>
-          <w:lang w:val="en-US"/>
-        </w:rPr>
-      </w:pPr>
-    </w:p>
-    <w:p>
-      <w:r>
-        <w:t xml:space="preserve">Yo necesito su libro/ yo necesito </w:t>
-      </w:r>
-      <w:r>
-        <w:rPr>
-          <w:highlight w:val="cyan"/>
-        </w:rPr>
-        <w:t>el libro de Roberto</w:t>
-      </w:r>
-    </w:p>
-    <w:p/>
-    <w:p>
-      <w:pPr>
-        <w:rPr>
-          <w:strike/>
-        </w:rPr>
-      </w:pPr>
-      <w:r>
-        <w:rPr>
-          <w:strike/>
-        </w:rPr>
-        <w:t xml:space="preserve">El libro de yo </w:t>
-      </w:r>
-    </w:p>
-    <w:p>
-      <w:pPr>
-        <w:rPr>
-          <w:strike/>
-        </w:rPr>
-      </w:pPr>
-      <w:r>
-        <w:rPr>
-          <w:strike/>
-        </w:rPr>
-        <w:t xml:space="preserve">El libro de tu </w:t>
-      </w:r>
-    </w:p>
-    <w:p>
-      <w:r>
-        <w:t>El libro de ella</w:t>
-      </w:r>
-    </w:p>
-    <w:p>
-      <w:r>
-        <w:t>El libro de él</w:t>
-      </w:r>
-    </w:p>
-    <w:p>
-      <w:r>
-        <w:t>El libro de usted</w:t>
-      </w:r>
-    </w:p>
-    <w:p>
-      <w:r>
-        <w:t xml:space="preserve">El libro de nosotros / de nosotras </w:t>
-      </w:r>
-    </w:p>
-    <w:p>
-      <w:r>
-        <w:t>El libro de ellos/de ellas</w:t>
-      </w:r>
-    </w:p>
-    <w:p/>
-    <w:p>
-      <w:pPr>
-        <w:rPr>
+        <w:spacing w:after="160" w:line="259" w:lineRule="auto"/>
+        <w:contextualSpacing/>
+        <w:rPr>
+          <w:rFonts w:eastAsiaTheme="minorHAnsi"/>
+          <w:lang w:eastAsia="en-US"/>
+        </w:rPr>
+      </w:pPr>
+    </w:p>
+    <w:p>
+      <w:pPr>
+        <w:spacing w:after="160" w:line="259" w:lineRule="auto"/>
+        <w:ind w:left="720"/>
+        <w:contextualSpacing/>
+        <w:rPr>
+          <w:rFonts w:eastAsiaTheme="minorHAnsi"/>
           <w:b/>
           <w:bCs/>
-        </w:rPr>
-      </w:pPr>
-    </w:p>
-    <w:p>
-      <w:pPr>
-        <w:rPr>
+          <w:lang w:eastAsia="en-US"/>
+        </w:rPr>
+      </w:pPr>
+    </w:p>
+    <w:p>
+      <w:pPr>
+        <w:shd w:val="clear" w:color="auto" w:fill="B4C6E7" w:themeFill="accent1" w:themeFillTint="66"/>
+        <w:spacing w:after="160" w:line="259" w:lineRule="auto"/>
+        <w:contextualSpacing/>
+        <w:rPr>
+          <w:rFonts w:asciiTheme="majorHAnsi" w:eastAsiaTheme="minorHAnsi" w:hAnsiTheme="majorHAnsi" w:cstheme="majorHAnsi"/>
           <w:b/>
           <w:bCs/>
+          <w:sz w:val="24"/>
+          <w:szCs w:val="24"/>
+          <w:lang w:eastAsia="en-US"/>
         </w:rPr>
       </w:pPr>
       <w:r>
         <w:rPr>
+          <w:rFonts w:asciiTheme="majorHAnsi" w:eastAsiaTheme="minorHAnsi" w:hAnsiTheme="majorHAnsi" w:cstheme="majorHAnsi"/>
           <w:b/>
           <w:bCs/>
-        </w:rPr>
-        <w:t>T</w:t>
+          <w:sz w:val="24"/>
+          <w:szCs w:val="24"/>
+          <w:lang w:eastAsia="en-US"/>
+        </w:rPr>
+        <w:t xml:space="preserve">Recomendaciones </w:t>
       </w:r>
+    </w:p>
+    <w:p>
+      <w:pPr>
+        <w:spacing w:after="160" w:line="259" w:lineRule="auto"/>
+        <w:contextualSpacing/>
+        <w:rPr>
+          <w:rFonts w:asciiTheme="majorHAnsi" w:hAnsiTheme="majorHAnsi" w:cstheme="majorHAnsi"/>
+          <w:sz w:val="24"/>
+          <w:szCs w:val="24"/>
+        </w:rPr>
+      </w:pPr>
+      <w:hyperlink r:id="rId5" w:history="1">
+        <w:r>
+          <w:rPr>
+            <w:rFonts w:asciiTheme="majorHAnsi" w:hAnsiTheme="majorHAnsi" w:cstheme="majorHAnsi"/>
+            <w:color w:val="0000FF"/>
+            <w:sz w:val="24"/>
+            <w:szCs w:val="24"/>
+            <w:u w:val="single"/>
+          </w:rPr>
+          <w:t>https://www.practicaespanol.com/</w:t>
+        </w:r>
+      </w:hyperlink>
+    </w:p>
+    <w:p>
+      <w:pPr>
+        <w:spacing w:after="160" w:line="259" w:lineRule="auto"/>
+        <w:contextualSpacing/>
+        <w:rPr>
+          <w:rFonts w:asciiTheme="majorHAnsi" w:hAnsiTheme="majorHAnsi" w:cstheme="majorHAnsi"/>
+          <w:sz w:val="24"/>
+          <w:szCs w:val="24"/>
+        </w:rPr>
+      </w:pPr>
+    </w:p>
+    <w:p>
+      <w:pPr>
+        <w:spacing w:after="160" w:line="259" w:lineRule="auto"/>
+        <w:contextualSpacing/>
+        <w:rPr>
+          <w:rFonts w:asciiTheme="majorHAnsi" w:hAnsiTheme="majorHAnsi" w:cstheme="majorHAnsi"/>
+          <w:sz w:val="24"/>
+          <w:szCs w:val="24"/>
+        </w:rPr>
+      </w:pPr>
+      <w:hyperlink r:id="rId6" w:history="1">
+        <w:r>
+          <w:rPr>
+            <w:rFonts w:asciiTheme="majorHAnsi" w:hAnsiTheme="majorHAnsi" w:cstheme="majorHAnsi"/>
+            <w:color w:val="0000FF"/>
+            <w:sz w:val="24"/>
+            <w:szCs w:val="24"/>
+            <w:u w:val="single"/>
+          </w:rPr>
+          <w:t>https://www.spanishdict.com/</w:t>
+        </w:r>
+      </w:hyperlink>
+    </w:p>
+    <w:p>
+      <w:pPr>
+        <w:spacing w:after="160" w:line="259" w:lineRule="auto"/>
+        <w:contextualSpacing/>
+        <w:rPr>
+          <w:rFonts w:asciiTheme="majorHAnsi" w:hAnsiTheme="majorHAnsi" w:cstheme="majorHAnsi"/>
+          <w:sz w:val="24"/>
+          <w:szCs w:val="24"/>
+        </w:rPr>
+      </w:pPr>
+    </w:p>
+    <w:p>
+      <w:pPr>
+        <w:spacing w:after="160" w:line="259" w:lineRule="auto"/>
+        <w:contextualSpacing/>
+        <w:rPr>
+          <w:rFonts w:asciiTheme="majorHAnsi" w:hAnsiTheme="majorHAnsi" w:cstheme="majorHAnsi"/>
+          <w:sz w:val="24"/>
+          <w:szCs w:val="24"/>
+        </w:rPr>
+      </w:pPr>
+      <w:hyperlink r:id="rId7" w:history="1">
+        <w:r>
+          <w:rPr>
+            <w:rFonts w:asciiTheme="majorHAnsi" w:hAnsiTheme="majorHAnsi" w:cstheme="majorHAnsi"/>
+            <w:color w:val="0000FF"/>
+            <w:sz w:val="24"/>
+            <w:szCs w:val="24"/>
+            <w:u w:val="single"/>
+          </w:rPr>
+          <w:t>https://quizlet.com/</w:t>
+        </w:r>
+      </w:hyperlink>
+    </w:p>
+    <w:p>
+      <w:pPr>
+        <w:spacing w:after="160" w:line="259" w:lineRule="auto"/>
+        <w:contextualSpacing/>
+        <w:rPr>
+          <w:rFonts w:asciiTheme="majorHAnsi" w:hAnsiTheme="majorHAnsi" w:cstheme="majorHAnsi"/>
+          <w:sz w:val="24"/>
+          <w:szCs w:val="24"/>
+        </w:rPr>
+      </w:pPr>
+    </w:p>
+    <w:p>
+      <w:pPr>
+        <w:spacing w:after="160" w:line="259" w:lineRule="auto"/>
+        <w:contextualSpacing/>
+        <w:rPr>
+          <w:rFonts w:asciiTheme="majorHAnsi" w:hAnsiTheme="majorHAnsi" w:cstheme="majorHAnsi"/>
+          <w:sz w:val="24"/>
+          <w:szCs w:val="24"/>
+        </w:rPr>
+      </w:pPr>
       <w:r>
         <w:rPr>
-          <w:rFonts w:cstheme="minorHAnsi"/>
-          <w:b/>
-          <w:bCs/>
-        </w:rPr>
-        <w:t>ú</w:t>
+          <w:rFonts w:asciiTheme="majorHAnsi" w:hAnsiTheme="majorHAnsi" w:cstheme="majorHAnsi"/>
+          <w:sz w:val="24"/>
+          <w:szCs w:val="24"/>
+        </w:rPr>
+        <w:t>libros:</w:t>
       </w:r>
+    </w:p>
+    <w:p>
+      <w:pPr>
+        <w:shd w:val="clear" w:color="auto" w:fill="FFFFFF"/>
+        <w:outlineLvl w:val="0"/>
+        <w:rPr>
+          <w:rFonts w:asciiTheme="majorHAnsi" w:eastAsia="Times New Roman" w:hAnsiTheme="majorHAnsi" w:cstheme="majorHAnsi"/>
+          <w:color w:val="21282D"/>
+          <w:kern w:val="36"/>
+          <w:sz w:val="24"/>
+          <w:szCs w:val="24"/>
+          <w:lang w:val="en-US"/>
+        </w:rPr>
+      </w:pPr>
       <w:r>
         <w:rPr>
-          <w:b/>
-          <w:bCs/>
-        </w:rPr>
-        <w:t xml:space="preserve">= </w:t>
+          <w:rFonts w:asciiTheme="majorHAnsi" w:eastAsia="Times New Roman" w:hAnsiTheme="majorHAnsi" w:cstheme="majorHAnsi"/>
+          <w:color w:val="21282D"/>
+          <w:kern w:val="36"/>
+          <w:sz w:val="24"/>
+          <w:szCs w:val="24"/>
+          <w:lang w:val="en-US"/>
+        </w:rPr>
+        <w:t>Practice Makes Perfect Spanish Verb Tenses, Premium 3rd Edition</w:t>
+      </w:r>
+    </w:p>
+    <w:p>
+      <w:pPr>
+        <w:shd w:val="clear" w:color="auto" w:fill="FFFFFF"/>
+        <w:rPr>
+          <w:rFonts w:asciiTheme="majorHAnsi" w:eastAsia="Times New Roman" w:hAnsiTheme="majorHAnsi" w:cstheme="majorHAnsi"/>
+          <w:color w:val="21282D"/>
+          <w:sz w:val="24"/>
+          <w:szCs w:val="24"/>
+        </w:rPr>
+      </w:pPr>
+      <w:proofErr w:type="spellStart"/>
+      <w:r>
+        <w:rPr>
+          <w:rFonts w:asciiTheme="majorHAnsi" w:eastAsia="Times New Roman" w:hAnsiTheme="majorHAnsi" w:cstheme="majorHAnsi"/>
+          <w:color w:val="21282D"/>
+          <w:sz w:val="24"/>
+          <w:szCs w:val="24"/>
+        </w:rPr>
+        <w:t>by</w:t>
+      </w:r>
+      <w:proofErr w:type="spellEnd"/>
+      <w:r>
+        <w:rPr>
+          <w:rFonts w:asciiTheme="majorHAnsi" w:eastAsia="Times New Roman" w:hAnsiTheme="majorHAnsi" w:cstheme="majorHAnsi"/>
+          <w:color w:val="21282D"/>
+          <w:sz w:val="24"/>
+          <w:szCs w:val="24"/>
+        </w:rPr>
+        <w:t> </w:t>
       </w:r>
       <w:proofErr w:type="spellStart"/>
       <w:r>
         <w:rPr>
-          <w:b/>
-          <w:bCs/>
-        </w:rPr>
-        <w:t>you</w:t>
+          <w:rFonts w:asciiTheme="majorHAnsi" w:eastAsia="Times New Roman" w:hAnsiTheme="majorHAnsi" w:cstheme="majorHAnsi"/>
+          <w:color w:val="21282D"/>
+          <w:sz w:val="24"/>
+          <w:szCs w:val="24"/>
+        </w:rPr>
+        <w:fldChar w:fldCharType="begin"/>
+      </w:r>
+      <w:r>
+        <w:rPr>
+          <w:rFonts w:asciiTheme="majorHAnsi" w:eastAsia="Times New Roman" w:hAnsiTheme="majorHAnsi" w:cstheme="majorHAnsi"/>
+          <w:color w:val="21282D"/>
+          <w:sz w:val="24"/>
+          <w:szCs w:val="24"/>
+        </w:rPr>
+        <w:instrText xml:space="preserve"> HYPERLINK "https://www.barnesandnoble.com/s/%22Dorothy%20Richmond%22;jsessionid=EE6D2D3113F2268DAD36B13CEBE72BE6.prodny_store02-atgap12?Ntk=P_key_Contributor_List&amp;Ns=P_Sales_Rank&amp;Ntx=mode+matchall" </w:instrText>
+      </w:r>
+      <w:r>
+        <w:rPr>
+          <w:rFonts w:asciiTheme="majorHAnsi" w:eastAsia="Times New Roman" w:hAnsiTheme="majorHAnsi" w:cstheme="majorHAnsi"/>
+          <w:color w:val="21282D"/>
+          <w:sz w:val="24"/>
+          <w:szCs w:val="24"/>
+        </w:rPr>
+        <w:fldChar w:fldCharType="separate"/>
+      </w:r>
+      <w:r>
+        <w:rPr>
+          <w:rFonts w:asciiTheme="majorHAnsi" w:eastAsia="Times New Roman" w:hAnsiTheme="majorHAnsi" w:cstheme="majorHAnsi"/>
+          <w:color w:val="347D56"/>
+          <w:sz w:val="24"/>
+          <w:szCs w:val="24"/>
+          <w:u w:val="single"/>
+        </w:rPr>
+        <w:t>Dorothy</w:t>
       </w:r>
       <w:proofErr w:type="spellEnd"/>
       <w:r>
         <w:rPr>
+          <w:rFonts w:asciiTheme="majorHAnsi" w:eastAsia="Times New Roman" w:hAnsiTheme="majorHAnsi" w:cstheme="majorHAnsi"/>
+          <w:color w:val="347D56"/>
+          <w:sz w:val="24"/>
+          <w:szCs w:val="24"/>
+          <w:u w:val="single"/>
+        </w:rPr>
+        <w:t xml:space="preserve"> Richmond</w:t>
+      </w:r>
+      <w:r>
+        <w:rPr>
+          <w:rFonts w:asciiTheme="majorHAnsi" w:eastAsia="Times New Roman" w:hAnsiTheme="majorHAnsi" w:cstheme="majorHAnsi"/>
+          <w:color w:val="21282D"/>
+          <w:sz w:val="24"/>
+          <w:szCs w:val="24"/>
+        </w:rPr>
+        <w:fldChar w:fldCharType="end"/>
+      </w:r>
+    </w:p>
+    <w:p>
+      <w:pPr>
+        <w:shd w:val="clear" w:color="auto" w:fill="FFFFFF"/>
+        <w:rPr>
+          <w:rFonts w:asciiTheme="majorHAnsi" w:eastAsia="Times New Roman" w:hAnsiTheme="majorHAnsi" w:cstheme="majorHAnsi"/>
+          <w:color w:val="21282D"/>
+          <w:sz w:val="24"/>
+          <w:szCs w:val="24"/>
+        </w:rPr>
+      </w:pPr>
+    </w:p>
+    <w:p>
+      <w:pPr>
+        <w:shd w:val="clear" w:color="auto" w:fill="FFFFFF"/>
+        <w:outlineLvl w:val="0"/>
+        <w:rPr>
+          <w:rFonts w:asciiTheme="majorHAnsi" w:eastAsia="Times New Roman" w:hAnsiTheme="majorHAnsi" w:cstheme="majorHAnsi"/>
+          <w:color w:val="21282D"/>
+          <w:kern w:val="36"/>
+          <w:sz w:val="24"/>
+          <w:szCs w:val="24"/>
+          <w:lang w:val="en-US"/>
+        </w:rPr>
+      </w:pPr>
+      <w:r>
+        <w:rPr>
+          <w:rFonts w:asciiTheme="majorHAnsi" w:eastAsia="Times New Roman" w:hAnsiTheme="majorHAnsi" w:cstheme="majorHAnsi"/>
+          <w:color w:val="21282D"/>
+          <w:kern w:val="36"/>
+          <w:sz w:val="24"/>
+          <w:szCs w:val="24"/>
+          <w:lang w:val="en-US"/>
+        </w:rPr>
+        <w:t>501 Spanish Verbs</w:t>
+      </w:r>
+    </w:p>
+    <w:p>
+      <w:pPr>
+        <w:shd w:val="clear" w:color="auto" w:fill="FFFFFF"/>
+        <w:rPr>
+          <w:rFonts w:asciiTheme="majorHAnsi" w:eastAsia="Times New Roman" w:hAnsiTheme="majorHAnsi" w:cstheme="majorHAnsi"/>
+          <w:color w:val="21282D"/>
+          <w:sz w:val="24"/>
+          <w:szCs w:val="24"/>
+          <w:lang w:val="en-US"/>
+        </w:rPr>
+      </w:pPr>
+      <w:r>
+        <w:rPr>
+          <w:rFonts w:asciiTheme="majorHAnsi" w:eastAsia="Times New Roman" w:hAnsiTheme="majorHAnsi" w:cstheme="majorHAnsi"/>
+          <w:color w:val="21282D"/>
+          <w:sz w:val="24"/>
+          <w:szCs w:val="24"/>
+          <w:lang w:val="en-US"/>
+        </w:rPr>
+        <w:t>by </w:t>
+      </w:r>
+      <w:hyperlink r:id="rId8" w:history="1">
+        <w:r>
+          <w:rPr>
+            <w:rFonts w:asciiTheme="majorHAnsi" w:eastAsia="Times New Roman" w:hAnsiTheme="majorHAnsi" w:cstheme="majorHAnsi"/>
+            <w:color w:val="347D56"/>
+            <w:sz w:val="24"/>
+            <w:szCs w:val="24"/>
+            <w:u w:val="single"/>
+            <w:lang w:val="en-US"/>
+          </w:rPr>
+          <w:t xml:space="preserve">Christopher </w:t>
+        </w:r>
+        <w:proofErr w:type="spellStart"/>
+        <w:r>
+          <w:rPr>
+            <w:rFonts w:asciiTheme="majorHAnsi" w:eastAsia="Times New Roman" w:hAnsiTheme="majorHAnsi" w:cstheme="majorHAnsi"/>
+            <w:color w:val="347D56"/>
+            <w:sz w:val="24"/>
+            <w:szCs w:val="24"/>
+            <w:u w:val="single"/>
+            <w:lang w:val="en-US"/>
+          </w:rPr>
+          <w:t>Kendris</w:t>
+        </w:r>
+        <w:proofErr w:type="spellEnd"/>
+        <w:r>
+          <w:rPr>
+            <w:rFonts w:asciiTheme="majorHAnsi" w:eastAsia="Times New Roman" w:hAnsiTheme="majorHAnsi" w:cstheme="majorHAnsi"/>
+            <w:color w:val="347D56"/>
+            <w:sz w:val="24"/>
+            <w:szCs w:val="24"/>
+            <w:u w:val="single"/>
+            <w:lang w:val="en-US"/>
+          </w:rPr>
+          <w:t xml:space="preserve"> Ph.D.</w:t>
+        </w:r>
+      </w:hyperlink>
+      <w:r>
+        <w:rPr>
+          <w:rFonts w:asciiTheme="majorHAnsi" w:eastAsia="Times New Roman" w:hAnsiTheme="majorHAnsi" w:cstheme="majorHAnsi"/>
+          <w:color w:val="21282D"/>
+          <w:sz w:val="24"/>
+          <w:szCs w:val="24"/>
+          <w:lang w:val="en-US"/>
+        </w:rPr>
+        <w:t>, </w:t>
+      </w:r>
+      <w:hyperlink r:id="rId9" w:history="1">
+        <w:r>
+          <w:rPr>
+            <w:rFonts w:asciiTheme="majorHAnsi" w:eastAsia="Times New Roman" w:hAnsiTheme="majorHAnsi" w:cstheme="majorHAnsi"/>
+            <w:color w:val="347D56"/>
+            <w:sz w:val="24"/>
+            <w:szCs w:val="24"/>
+            <w:u w:val="single"/>
+            <w:lang w:val="en-US"/>
+          </w:rPr>
+          <w:t xml:space="preserve">Theodore </w:t>
+        </w:r>
+        <w:proofErr w:type="spellStart"/>
+        <w:r>
+          <w:rPr>
+            <w:rFonts w:asciiTheme="majorHAnsi" w:eastAsia="Times New Roman" w:hAnsiTheme="majorHAnsi" w:cstheme="majorHAnsi"/>
+            <w:color w:val="347D56"/>
+            <w:sz w:val="24"/>
+            <w:szCs w:val="24"/>
+            <w:u w:val="single"/>
+            <w:lang w:val="en-US"/>
+          </w:rPr>
+          <w:t>Kendris</w:t>
+        </w:r>
+        <w:proofErr w:type="spellEnd"/>
+        <w:r>
+          <w:rPr>
+            <w:rFonts w:asciiTheme="majorHAnsi" w:eastAsia="Times New Roman" w:hAnsiTheme="majorHAnsi" w:cstheme="majorHAnsi"/>
+            <w:color w:val="347D56"/>
+            <w:sz w:val="24"/>
+            <w:szCs w:val="24"/>
+            <w:u w:val="single"/>
+            <w:lang w:val="en-US"/>
+          </w:rPr>
+          <w:t xml:space="preserve"> Ph.D.</w:t>
+        </w:r>
+      </w:hyperlink>
+    </w:p>
+    <w:p>
+      <w:pPr>
+        <w:shd w:val="clear" w:color="auto" w:fill="FFFFFF"/>
+        <w:rPr>
+          <w:rFonts w:asciiTheme="majorHAnsi" w:eastAsia="Times New Roman" w:hAnsiTheme="majorHAnsi" w:cstheme="majorHAnsi"/>
+          <w:color w:val="21282D"/>
+          <w:sz w:val="24"/>
+          <w:szCs w:val="24"/>
+          <w:lang w:val="en-US"/>
+        </w:rPr>
+      </w:pPr>
+    </w:p>
+    <w:p>
+      <w:pPr>
+        <w:spacing w:after="160" w:line="259" w:lineRule="auto"/>
+        <w:contextualSpacing/>
+        <w:rPr>
+          <w:rFonts w:eastAsiaTheme="minorHAnsi"/>
           <w:b/>
           <w:bCs/>
-        </w:rPr>
-        <w:t xml:space="preserve"> informal</w:t>
-      </w:r>
-    </w:p>
-    <w:p>
-      <w:pPr>
-        <w:rPr>
+          <w:sz w:val="24"/>
+          <w:szCs w:val="24"/>
+          <w:lang w:val="en-US" w:eastAsia="en-US"/>
+        </w:rPr>
+      </w:pPr>
+    </w:p>
+    <w:p>
+      <w:pPr>
+        <w:spacing w:after="160" w:line="259" w:lineRule="auto"/>
+        <w:ind w:left="720"/>
+        <w:contextualSpacing/>
+        <w:rPr>
+          <w:rFonts w:eastAsiaTheme="minorHAnsi"/>
           <w:b/>
           <w:bCs/>
-        </w:rPr>
-      </w:pPr>
-      <w:r>
-        <w:rPr>
+          <w:sz w:val="24"/>
+          <w:szCs w:val="24"/>
+          <w:lang w:val="en-US" w:eastAsia="en-US"/>
+        </w:rPr>
+      </w:pPr>
+    </w:p>
+    <w:p>
+      <w:pPr>
+        <w:spacing w:after="160" w:line="259" w:lineRule="auto"/>
+        <w:contextualSpacing/>
+        <w:rPr>
+          <w:rFonts w:eastAsiaTheme="minorHAnsi"/>
           <w:b/>
           <w:bCs/>
-        </w:rPr>
-        <w:t xml:space="preserve">Tu= </w:t>
-      </w:r>
-      <w:proofErr w:type="spellStart"/>
-      <w:r>
-        <w:rPr>
+          <w:sz w:val="24"/>
+          <w:szCs w:val="24"/>
+          <w:lang w:val="en-US" w:eastAsia="en-US"/>
+        </w:rPr>
+      </w:pPr>
+    </w:p>
+    <w:p>
+      <w:pPr>
+        <w:spacing w:after="160" w:line="259" w:lineRule="auto"/>
+        <w:ind w:left="720"/>
+        <w:contextualSpacing/>
+        <w:rPr>
+          <w:rFonts w:eastAsiaTheme="minorHAnsi"/>
           <w:b/>
           <w:bCs/>
-        </w:rPr>
-        <w:t>your</w:t>
-      </w:r>
-      <w:proofErr w:type="spellEnd"/>
-      <w:r>
-        <w:rPr>
+          <w:lang w:val="en-US" w:eastAsia="en-US"/>
+        </w:rPr>
+      </w:pPr>
+    </w:p>
+    <w:p>
+      <w:pPr>
+        <w:spacing w:after="160" w:line="259" w:lineRule="auto"/>
+        <w:ind w:left="720"/>
+        <w:contextualSpacing/>
+        <w:rPr>
+          <w:rFonts w:eastAsiaTheme="minorHAnsi"/>
           <w:b/>
           <w:bCs/>
-        </w:rPr>
-        <w:t xml:space="preserve"> informal </w:t>
-      </w:r>
-    </w:p>
-    <w:p/>
-    <w:p>
-      <w:r>
-        <w:rPr>
-          <w:rFonts w:cstheme="minorHAnsi"/>
-        </w:rPr>
-        <w:t>É</w:t>
-      </w:r>
-      <w:r>
-        <w:t>l= he</w:t>
-      </w:r>
-    </w:p>
-    <w:p>
-      <w:pPr>
-        <w:rPr>
-          <w:lang w:val="en-US"/>
-        </w:rPr>
-      </w:pPr>
-      <w:r>
-        <w:rPr>
-          <w:lang w:val="en-US"/>
-        </w:rPr>
-        <w:t xml:space="preserve">El= the </w:t>
-      </w:r>
-    </w:p>
-    <w:p>
-      <w:pPr>
-        <w:rPr>
-          <w:lang w:val="en-US"/>
-        </w:rPr>
-      </w:pPr>
-    </w:p>
-    <w:p>
-      <w:pPr>
-        <w:pStyle w:val="ListParagraph"/>
-        <w:numPr>
-          <w:ilvl w:val="0"/>
-          <w:numId w:val="13"/>
-        </w:numPr>
-        <w:shd w:val="clear" w:color="auto" w:fill="B4C6E7" w:themeFill="accent1" w:themeFillTint="66"/>
-      </w:pPr>
-      <w:r>
-        <w:t>LA A PERSONAL (PERSONAL A)</w:t>
-      </w:r>
-    </w:p>
-    <w:p/>
-    <w:p>
-      <w:pPr>
-        <w:jc w:val="center"/>
-      </w:pPr>
-      <w:r>
-        <w:rPr>
+          <w:lang w:val="en-US" w:eastAsia="en-US"/>
+        </w:rPr>
+      </w:pPr>
+    </w:p>
+    <w:p>
+      <w:pPr>
+        <w:spacing w:after="160" w:line="259" w:lineRule="auto"/>
+        <w:ind w:left="720"/>
+        <w:contextualSpacing/>
+        <w:rPr>
+          <w:rFonts w:eastAsiaTheme="minorHAnsi"/>
           <w:b/>
           <w:bCs/>
-          <w:highlight w:val="cyan"/>
-        </w:rPr>
-        <w:t>¿Qué?</w:t>
-      </w:r>
-      <w:r>
-        <w:rPr>
-          <w:highlight w:val="cyan"/>
-        </w:rPr>
-        <w:t xml:space="preserve"> </w:t>
-      </w:r>
-      <w:r>
-        <w:rPr>
+          <w:lang w:val="en-US" w:eastAsia="en-US"/>
+        </w:rPr>
+      </w:pPr>
+    </w:p>
+    <w:p>
+      <w:pPr>
+        <w:spacing w:after="160" w:line="259" w:lineRule="auto"/>
+        <w:ind w:left="720"/>
+        <w:contextualSpacing/>
+        <w:rPr>
+          <w:rFonts w:eastAsiaTheme="minorHAnsi"/>
           <w:b/>
           <w:bCs/>
-          <w:highlight w:val="cyan"/>
-        </w:rPr>
-        <w:t xml:space="preserve">¿Quién? </w:t>
-      </w:r>
-      <w:r>
-        <w:rPr>
+          <w:lang w:val="en-US" w:eastAsia="en-US"/>
+        </w:rPr>
+      </w:pPr>
+    </w:p>
+    <w:p>
+      <w:pPr>
+        <w:spacing w:after="160" w:line="259" w:lineRule="auto"/>
+        <w:ind w:left="720"/>
+        <w:contextualSpacing/>
+        <w:rPr>
+          <w:rFonts w:eastAsiaTheme="minorHAnsi"/>
           <w:b/>
           <w:bCs/>
-          <w:highlight w:val="cyan"/>
-        </w:rPr>
-        <w:t>/</w:t>
-      </w:r>
-      <w:r>
-        <w:rPr>
-          <w:highlight w:val="cyan"/>
-        </w:rPr>
-        <w:t xml:space="preserve"> ¿</w:t>
-      </w:r>
-      <w:r>
-        <w:rPr>
-          <w:highlight w:val="cyan"/>
-        </w:rPr>
-        <w:t>quien</w:t>
-      </w:r>
-      <w:r>
-        <w:rPr>
+          <w:lang w:val="en-US" w:eastAsia="en-US"/>
+        </w:rPr>
+      </w:pPr>
+    </w:p>
+    <w:p>
+      <w:pPr>
+        <w:spacing w:after="160" w:line="259" w:lineRule="auto"/>
+        <w:ind w:left="720"/>
+        <w:contextualSpacing/>
+        <w:rPr>
+          <w:rFonts w:eastAsiaTheme="minorHAnsi"/>
           <w:b/>
           <w:bCs/>
-          <w:highlight w:val="cyan"/>
-        </w:rPr>
-        <w:t>es</w:t>
-      </w:r>
-      <w:r>
-        <w:rPr>
-          <w:highlight w:val="cyan"/>
-        </w:rPr>
-        <w:t>?</w:t>
-      </w:r>
-    </w:p>
-    <w:p>
-      <w:pPr>
-        <w:rPr>
+          <w:lang w:val="en-US" w:eastAsia="en-US"/>
+        </w:rPr>
+      </w:pPr>
+    </w:p>
+    <w:p>
+      <w:pPr>
+        <w:spacing w:after="160" w:line="259" w:lineRule="auto"/>
+        <w:ind w:left="720"/>
+        <w:contextualSpacing/>
+        <w:rPr>
+          <w:rFonts w:eastAsiaTheme="minorHAnsi"/>
           <w:b/>
           <w:bCs/>
-        </w:rPr>
-      </w:pPr>
-      <w:r>
-        <w:rPr>
+          <w:lang w:val="en-US" w:eastAsia="en-US"/>
+        </w:rPr>
+      </w:pPr>
+    </w:p>
+    <w:p>
+      <w:pPr>
+        <w:spacing w:after="160" w:line="259" w:lineRule="auto"/>
+        <w:ind w:left="720"/>
+        <w:contextualSpacing/>
+        <w:rPr>
+          <w:rFonts w:eastAsiaTheme="minorHAnsi"/>
           <w:b/>
           <w:bCs/>
-        </w:rPr>
-        <w:t xml:space="preserve">Yo </w:t>
-      </w:r>
-      <w:r>
-        <w:rPr>
+          <w:lang w:val="en-US" w:eastAsia="en-US"/>
+        </w:rPr>
+      </w:pPr>
+    </w:p>
+    <w:p>
+      <w:pPr>
+        <w:spacing w:after="160" w:line="259" w:lineRule="auto"/>
+        <w:ind w:left="720"/>
+        <w:contextualSpacing/>
+        <w:rPr>
+          <w:rFonts w:eastAsiaTheme="minorHAnsi"/>
           <w:b/>
           <w:bCs/>
-        </w:rPr>
-        <w:t xml:space="preserve">           </w:t>
-      </w:r>
-      <w:r>
-        <w:rPr>
+          <w:lang w:val="en-US" w:eastAsia="en-US"/>
+        </w:rPr>
+      </w:pPr>
+    </w:p>
+    <w:p>
+      <w:pPr>
+        <w:spacing w:after="160" w:line="259" w:lineRule="auto"/>
+        <w:ind w:left="720"/>
+        <w:contextualSpacing/>
+        <w:rPr>
+          <w:rFonts w:eastAsiaTheme="minorHAnsi"/>
           <w:b/>
           <w:bCs/>
-        </w:rPr>
-        <w:t>visito</w:t>
-      </w:r>
-      <w:r>
-        <w:rPr>
+          <w:lang w:val="en-US" w:eastAsia="en-US"/>
+        </w:rPr>
+      </w:pPr>
+    </w:p>
+    <w:p>
+      <w:pPr>
+        <w:spacing w:after="160" w:line="259" w:lineRule="auto"/>
+        <w:ind w:left="720"/>
+        <w:contextualSpacing/>
+        <w:rPr>
+          <w:rFonts w:eastAsiaTheme="minorHAnsi"/>
           <w:b/>
           <w:bCs/>
-        </w:rPr>
-        <w:t xml:space="preserve">  </w:t>
-      </w:r>
-      <w:r>
-        <w:rPr>
+          <w:lang w:val="en-US" w:eastAsia="en-US"/>
+        </w:rPr>
+      </w:pPr>
+    </w:p>
+    <w:p>
+      <w:pPr>
+        <w:spacing w:after="160" w:line="259" w:lineRule="auto"/>
+        <w:ind w:left="720"/>
+        <w:contextualSpacing/>
+        <w:rPr>
+          <w:rFonts w:eastAsiaTheme="minorHAnsi"/>
           <w:b/>
           <w:bCs/>
-        </w:rPr>
-        <w:t xml:space="preserve"> </w:t>
-      </w:r>
-      <w:r>
-        <w:rPr>
+          <w:lang w:val="en-US" w:eastAsia="en-US"/>
+        </w:rPr>
+      </w:pPr>
+    </w:p>
+    <w:p>
+      <w:pPr>
+        <w:spacing w:after="160" w:line="259" w:lineRule="auto"/>
+        <w:ind w:left="720"/>
+        <w:contextualSpacing/>
+        <w:rPr>
+          <w:rFonts w:eastAsiaTheme="minorHAnsi"/>
           <w:b/>
           <w:bCs/>
-          <w:highlight w:val="cyan"/>
-        </w:rPr>
-        <w:t>el museo</w:t>
-      </w:r>
-    </w:p>
-    <w:p>
-      <w:pPr>
-        <w:rPr>
+          <w:lang w:val="en-US" w:eastAsia="en-US"/>
+        </w:rPr>
+      </w:pPr>
+    </w:p>
+    <w:p>
+      <w:pPr>
+        <w:spacing w:after="160" w:line="259" w:lineRule="auto"/>
+        <w:ind w:left="720"/>
+        <w:contextualSpacing/>
+        <w:rPr>
+          <w:rFonts w:eastAsiaTheme="minorHAnsi"/>
           <w:b/>
           <w:bCs/>
-          <w:lang w:val="pt-BR"/>
-        </w:rPr>
-      </w:pPr>
-      <w:r>
-        <w:rPr>
+          <w:lang w:val="en-US" w:eastAsia="en-US"/>
+        </w:rPr>
+      </w:pPr>
+    </w:p>
+    <w:p>
+      <w:pPr>
+        <w:spacing w:after="160" w:line="259" w:lineRule="auto"/>
+        <w:ind w:left="720"/>
+        <w:contextualSpacing/>
+        <w:rPr>
+          <w:rFonts w:eastAsiaTheme="minorHAnsi"/>
           <w:b/>
           <w:bCs/>
-          <w:lang w:val="pt-BR"/>
-        </w:rPr>
-        <w:t>(subject)             (Objecto)</w:t>
-      </w:r>
-    </w:p>
-    <w:p>
-      <w:pPr>
-        <w:rPr>
+          <w:lang w:val="en-US" w:eastAsia="en-US"/>
+        </w:rPr>
+      </w:pPr>
+    </w:p>
+    <w:p>
+      <w:pPr>
+        <w:spacing w:after="160" w:line="259" w:lineRule="auto"/>
+        <w:ind w:left="720"/>
+        <w:contextualSpacing/>
+        <w:rPr>
+          <w:rFonts w:eastAsiaTheme="minorHAnsi"/>
           <w:b/>
           <w:bCs/>
-          <w:lang w:val="pt-BR"/>
-        </w:rPr>
-      </w:pPr>
-    </w:p>
-    <w:p>
-      <w:pPr>
-        <w:rPr>
-          <w:lang w:val="pt-BR"/>
-        </w:rPr>
-      </w:pPr>
-      <w:r>
-        <w:rPr>
-          <w:lang w:val="pt-BR"/>
-        </w:rPr>
-        <w:t xml:space="preserve">Pedro visita </w:t>
-      </w:r>
-      <w:r>
-        <w:rPr>
-          <w:lang w:val="pt-BR"/>
-        </w:rPr>
-        <w:t xml:space="preserve"> </w:t>
-      </w:r>
-      <w:r>
-        <w:rPr>
-          <w:lang w:val="pt-BR"/>
-        </w:rPr>
-        <w:t xml:space="preserve">a </w:t>
-      </w:r>
-      <w:r>
-        <w:rPr>
-          <w:highlight w:val="cyan"/>
-          <w:lang w:val="pt-BR"/>
-        </w:rPr>
-        <w:t xml:space="preserve">su </w:t>
-      </w:r>
-      <w:r>
-        <w:rPr>
-          <w:highlight w:val="cyan"/>
-          <w:lang w:val="pt-BR"/>
-        </w:rPr>
-        <w:t>madre</w:t>
-      </w:r>
-    </w:p>
-    <w:p>
-      <w:pPr>
-        <w:rPr>
-          <w:lang w:val="pt-BR"/>
-        </w:rPr>
-      </w:pPr>
-    </w:p>
-    <w:p>
-      <w:r>
-        <w:t xml:space="preserve">Yo llamo </w:t>
-      </w:r>
-      <w:r>
-        <w:rPr>
-          <w:highlight w:val="cyan"/>
-        </w:rPr>
-        <w:t>un taxi</w:t>
-      </w:r>
-    </w:p>
-    <w:p>
-      <w:r>
-        <w:t xml:space="preserve">Yo llamo </w:t>
-      </w:r>
-      <w:r>
-        <w:t xml:space="preserve">a </w:t>
-      </w:r>
-      <w:r>
-        <w:rPr>
-          <w:highlight w:val="cyan"/>
-        </w:rPr>
-        <w:t>mi amigo</w:t>
-      </w:r>
-      <w:r>
-        <w:t xml:space="preserve"> </w:t>
-      </w:r>
-    </w:p>
-    <w:p/>
-    <w:p>
-      <w:r>
-        <w:t xml:space="preserve">Yo miro </w:t>
-      </w:r>
-      <w:r>
-        <w:rPr>
-          <w:highlight w:val="cyan"/>
-        </w:rPr>
-        <w:t>el libro</w:t>
-      </w:r>
-    </w:p>
-    <w:p>
-      <w:r>
-        <w:t>Yo miro</w:t>
-      </w:r>
-      <w:r>
-        <w:t xml:space="preserve"> a</w:t>
-      </w:r>
-      <w:r>
-        <w:t xml:space="preserve"> </w:t>
-      </w:r>
-      <w:r>
-        <w:rPr>
-          <w:highlight w:val="cyan"/>
-        </w:rPr>
-        <w:t>los estudiantes</w:t>
-      </w:r>
-      <w:r>
-        <w:t xml:space="preserve"> </w:t>
-      </w:r>
-    </w:p>
-    <w:p/>
-    <w:p>
-      <w:r>
-        <w:t>¿</w:t>
-      </w:r>
-      <w:r>
-        <w:rPr>
-          <w:highlight w:val="cyan"/>
-        </w:rPr>
-        <w:t>a</w:t>
-      </w:r>
-      <w:r>
-        <w:t xml:space="preserve"> quién busca? Yo busco</w:t>
-      </w:r>
-      <w:r>
-        <w:rPr>
+          <w:lang w:val="en-US" w:eastAsia="en-US"/>
+        </w:rPr>
+      </w:pPr>
+    </w:p>
+    <w:p>
+      <w:pPr>
+        <w:spacing w:after="160" w:line="259" w:lineRule="auto"/>
+        <w:ind w:left="720"/>
+        <w:contextualSpacing/>
+        <w:rPr>
+          <w:rFonts w:eastAsiaTheme="minorHAnsi"/>
           <w:b/>
           <w:bCs/>
-        </w:rPr>
-        <w:t xml:space="preserve"> a</w:t>
-      </w:r>
-      <w:r>
-        <w:t xml:space="preserve"> la doctora </w:t>
-      </w:r>
-    </w:p>
-    <w:p/>
-    <w:p>
-      <w:r>
-        <w:t xml:space="preserve">Yo miro </w:t>
-      </w:r>
-      <w:r>
-        <w:t xml:space="preserve">a </w:t>
-      </w:r>
-      <w:r>
-        <w:t>alguien</w:t>
-      </w:r>
-      <w:r>
-        <w:t xml:space="preserve">/ yo a algunas personas </w:t>
-      </w:r>
-    </w:p>
-    <w:p>
-      <w:r>
-        <w:t xml:space="preserve">Yo miro </w:t>
-      </w:r>
-      <w:r>
-        <w:t xml:space="preserve">a </w:t>
-      </w:r>
-      <w:r>
-        <w:t xml:space="preserve">Rosa, </w:t>
-      </w:r>
-      <w:r>
-        <w:t xml:space="preserve">a </w:t>
-      </w:r>
-      <w:r>
-        <w:t xml:space="preserve">Carlos, </w:t>
-      </w:r>
-      <w:r>
-        <w:t xml:space="preserve">a </w:t>
-      </w:r>
-      <w:r>
-        <w:t xml:space="preserve">Pedro y </w:t>
-      </w:r>
-      <w:r>
-        <w:t xml:space="preserve">a </w:t>
-      </w:r>
-      <w:r>
-        <w:t>Ana</w:t>
-      </w:r>
-    </w:p>
-    <w:p>
-      <w:r>
-        <w:t xml:space="preserve">Yo llamo </w:t>
-      </w:r>
-      <w:r>
-        <w:t xml:space="preserve">a </w:t>
-      </w:r>
-      <w:r>
-        <w:t xml:space="preserve">mi perro / yo llamo </w:t>
-      </w:r>
-      <w:r>
-        <w:t xml:space="preserve">a </w:t>
-      </w:r>
-      <w:r>
-        <w:t xml:space="preserve">mi gato </w:t>
-      </w:r>
-    </w:p>
-    <w:p/>
-    <w:p>
-      <w:pPr>
-        <w:rPr>
+          <w:lang w:val="en-US" w:eastAsia="en-US"/>
+        </w:rPr>
+      </w:pPr>
+    </w:p>
+    <w:p>
+      <w:pPr>
+        <w:spacing w:after="160" w:line="259" w:lineRule="auto"/>
+        <w:ind w:left="720"/>
+        <w:contextualSpacing/>
+        <w:rPr>
+          <w:rFonts w:eastAsiaTheme="minorHAnsi"/>
           <w:b/>
           <w:bCs/>
-          <w:color w:val="C00000"/>
-        </w:rPr>
-      </w:pPr>
-      <w:r>
-        <w:rPr>
+          <w:lang w:val="en-US" w:eastAsia="en-US"/>
+        </w:rPr>
+      </w:pPr>
+    </w:p>
+    <w:p>
+      <w:pPr>
+        <w:spacing w:after="160" w:line="259" w:lineRule="auto"/>
+        <w:ind w:left="720"/>
+        <w:contextualSpacing/>
+        <w:rPr>
+          <w:rFonts w:eastAsiaTheme="minorHAnsi"/>
           <w:b/>
           <w:bCs/>
-          <w:color w:val="C00000"/>
-        </w:rPr>
-        <w:t>Excepcione</w:t>
-      </w:r>
-      <w:r>
-        <w:rPr>
+          <w:lang w:val="en-US" w:eastAsia="en-US"/>
+        </w:rPr>
+      </w:pPr>
+    </w:p>
+    <w:p>
+      <w:pPr>
+        <w:spacing w:after="160" w:line="259" w:lineRule="auto"/>
+        <w:ind w:left="720"/>
+        <w:contextualSpacing/>
+        <w:rPr>
+          <w:rFonts w:eastAsiaTheme="minorHAnsi"/>
           <w:b/>
           <w:bCs/>
-          <w:color w:val="C00000"/>
-        </w:rPr>
-        <w:t>s: tener, haber</w:t>
-      </w:r>
-      <w:r>
-        <w:rPr>
+          <w:lang w:val="en-US" w:eastAsia="en-US"/>
+        </w:rPr>
+      </w:pPr>
+    </w:p>
+    <w:p>
+      <w:pPr>
+        <w:spacing w:after="160" w:line="259" w:lineRule="auto"/>
+        <w:ind w:left="720"/>
+        <w:contextualSpacing/>
+        <w:rPr>
+          <w:rFonts w:eastAsiaTheme="minorHAnsi"/>
           <w:b/>
           <w:bCs/>
-          <w:color w:val="C00000"/>
-        </w:rPr>
-        <w:t xml:space="preserve"> (hay)</w:t>
-      </w:r>
-      <w:r>
-        <w:rPr>
+          <w:lang w:val="en-US" w:eastAsia="en-US"/>
+        </w:rPr>
+      </w:pPr>
+    </w:p>
+    <w:p>
+      <w:pPr>
+        <w:spacing w:after="160" w:line="259" w:lineRule="auto"/>
+        <w:ind w:left="720"/>
+        <w:contextualSpacing/>
+        <w:rPr>
+          <w:rFonts w:eastAsiaTheme="minorHAnsi"/>
           <w:b/>
           <w:bCs/>
-          <w:color w:val="C00000"/>
-        </w:rPr>
-        <w:t>, ser</w:t>
-      </w:r>
-    </w:p>
-    <w:p>
-      <w:r>
-        <w:t>Yo tengo dos hijos</w:t>
-      </w:r>
-    </w:p>
-    <w:p>
-      <w:r>
-        <w:t xml:space="preserve">Yo tengo muchos amigos </w:t>
-      </w:r>
-    </w:p>
-    <w:p>
-      <w:r>
-        <w:t xml:space="preserve">Hay 6 estudiantes en mi clase </w:t>
-      </w:r>
-    </w:p>
-    <w:p/>
-    <w:p>
-      <w:r>
-        <w:t>¿</w:t>
-      </w:r>
-      <w:r>
-        <w:rPr>
-          <w:highlight w:val="cyan"/>
-        </w:rPr>
-        <w:t>a</w:t>
-      </w:r>
-      <w:r>
-        <w:t xml:space="preserve"> quién llama?</w:t>
-      </w:r>
-      <w:r>
-        <w:t xml:space="preserve"> Yo llamo a Juan</w:t>
-      </w:r>
-    </w:p>
-    <w:p>
-      <w:r>
-        <w:t>¿</w:t>
-      </w:r>
-      <w:r>
-        <w:rPr>
-          <w:highlight w:val="cyan"/>
-        </w:rPr>
-        <w:t>a</w:t>
-      </w:r>
-      <w:r>
-        <w:t xml:space="preserve"> quien espera? </w:t>
-      </w:r>
-      <w:r>
-        <w:t>Espero al doctor</w:t>
-      </w:r>
-    </w:p>
-    <w:p>
-      <w:r>
-        <w:t>¿</w:t>
-      </w:r>
-      <w:r>
-        <w:rPr>
-          <w:highlight w:val="cyan"/>
-        </w:rPr>
-        <w:t>a</w:t>
-      </w:r>
-      <w:r>
-        <w:t xml:space="preserve"> quien visitas? </w:t>
-      </w:r>
-      <w:r>
-        <w:t>Visito a un paciente</w:t>
-      </w:r>
-    </w:p>
-    <w:p/>
-    <w:p>
-      <w:r>
-        <w:t>¿</w:t>
-      </w:r>
-      <w:r>
-        <w:rPr>
+          <w:lang w:val="en-US" w:eastAsia="en-US"/>
+        </w:rPr>
+      </w:pPr>
+    </w:p>
+    <w:p>
+      <w:pPr>
+        <w:spacing w:after="160" w:line="259" w:lineRule="auto"/>
+        <w:ind w:left="720"/>
+        <w:contextualSpacing/>
+        <w:rPr>
+          <w:rFonts w:eastAsiaTheme="minorHAnsi"/>
           <w:b/>
           <w:bCs/>
-        </w:rPr>
-        <w:t>de</w:t>
-      </w:r>
-      <w:r>
-        <w:t xml:space="preserve"> donde es usted? </w:t>
-      </w:r>
-    </w:p>
-    <w:p/>
-    <w:p/>
-    <w:p/>
-    <w:p/>
-    <w:p/>
-    <w:p>
-      <w:r>
-        <w:rPr>
+          <w:lang w:val="en-US" w:eastAsia="en-US"/>
+        </w:rPr>
+      </w:pPr>
+    </w:p>
+    <w:p>
+      <w:pPr>
+        <w:spacing w:after="160" w:line="259" w:lineRule="auto"/>
+        <w:ind w:left="720"/>
+        <w:contextualSpacing/>
+        <w:rPr>
+          <w:rFonts w:eastAsiaTheme="minorHAnsi"/>
           <w:b/>
           <w:bCs/>
-        </w:rPr>
-        <w:t>¿Quién? /</w:t>
-      </w:r>
-      <w:r>
-        <w:t xml:space="preserve"> ¿quien</w:t>
-      </w:r>
-      <w:r>
-        <w:rPr>
+          <w:lang w:val="en-US" w:eastAsia="en-US"/>
+        </w:rPr>
+      </w:pPr>
+    </w:p>
+    <w:p>
+      <w:pPr>
+        <w:spacing w:after="160" w:line="259" w:lineRule="auto"/>
+        <w:ind w:left="720"/>
+        <w:contextualSpacing/>
+        <w:rPr>
+          <w:rFonts w:eastAsiaTheme="minorHAnsi"/>
           <w:b/>
           <w:bCs/>
-        </w:rPr>
-        <w:t>es</w:t>
-      </w:r>
-      <w:r>
-        <w:t>?</w:t>
-      </w:r>
-    </w:p>
-    <w:p/>
-    <w:p>
-      <w:r>
-        <w:t>¿</w:t>
-      </w:r>
-      <w:r>
-        <w:rPr>
+          <w:lang w:val="en-US" w:eastAsia="en-US"/>
+        </w:rPr>
+      </w:pPr>
+    </w:p>
+    <w:p>
+      <w:pPr>
+        <w:spacing w:after="160" w:line="259" w:lineRule="auto"/>
+        <w:ind w:left="720"/>
+        <w:contextualSpacing/>
+        <w:rPr>
+          <w:rFonts w:eastAsiaTheme="minorHAnsi"/>
           <w:b/>
           <w:bCs/>
-        </w:rPr>
-        <w:t>Quién</w:t>
-      </w:r>
-      <w:r>
-        <w:t xml:space="preserve"> es tu madre? Mi madre es Gloria</w:t>
-      </w:r>
-    </w:p>
-    <w:p>
-      <w:r>
-        <w:t>¿</w:t>
-      </w:r>
-      <w:r>
-        <w:rPr>
+          <w:lang w:val="en-US" w:eastAsia="en-US"/>
+        </w:rPr>
+      </w:pPr>
+    </w:p>
+    <w:p>
+      <w:pPr>
+        <w:spacing w:after="160" w:line="259" w:lineRule="auto"/>
+        <w:ind w:left="720"/>
+        <w:contextualSpacing/>
+        <w:rPr>
+          <w:rFonts w:eastAsiaTheme="minorHAnsi"/>
           <w:b/>
           <w:bCs/>
-        </w:rPr>
-        <w:t xml:space="preserve">Quiénes </w:t>
-      </w:r>
-      <w:r>
-        <w:t xml:space="preserve">son tus hermanos? Mis hermanos son José y Roberto </w:t>
-      </w:r>
-    </w:p>
-    <w:p/>
-    <w:p>
-      <w:r>
-        <w:t xml:space="preserve">¿Qué? </w:t>
-      </w:r>
-    </w:p>
-    <w:p>
-      <w:r>
-        <w:t xml:space="preserve">¿Qué estudias? </w:t>
-      </w:r>
-    </w:p>
-    <w:p>
-      <w:r>
-        <w:t xml:space="preserve">¿Qué piensas? </w:t>
-      </w:r>
-    </w:p>
-    <w:p/>
-    <w:p>
-      <w:r>
-        <w:t>¿Cuál es tu nombre?</w:t>
-      </w:r>
-    </w:p>
-    <w:p>
-      <w:r>
-        <w:t xml:space="preserve">¿Cuál es tu </w:t>
-      </w:r>
-      <w:r>
-        <w:t>número</w:t>
-      </w:r>
-      <w:r>
-        <w:t xml:space="preserve"> de teléfono?</w:t>
-      </w:r>
-    </w:p>
-    <w:p>
-      <w:r>
-        <w:t xml:space="preserve">¿Cuál es su cuarto? </w:t>
-      </w:r>
-    </w:p>
-    <w:p>
-      <w:r>
-        <w:t>¿Cuál es su color favorito?</w:t>
-      </w:r>
-    </w:p>
-    <w:p>
-      <w:r>
-        <w:t>¿Cuál es su comida favorita?</w:t>
-      </w:r>
-    </w:p>
-    <w:p/>
-    <w:p/>
-    <w:p/>
-    <w:p>
-      <w:r>
-        <w:rPr>
-          <w:highlight w:val="yellow"/>
-        </w:rPr>
-        <w:t xml:space="preserve">¿Qué es </w:t>
-      </w:r>
-      <w:r>
-        <w:rPr>
+          <w:lang w:val="en-US" w:eastAsia="en-US"/>
+        </w:rPr>
+      </w:pPr>
+    </w:p>
+    <w:p>
+      <w:pPr>
+        <w:spacing w:after="160" w:line="259" w:lineRule="auto"/>
+        <w:ind w:left="720"/>
+        <w:contextualSpacing/>
+        <w:rPr>
+          <w:rFonts w:eastAsiaTheme="minorHAnsi"/>
           <w:b/>
           <w:bCs/>
-          <w:highlight w:val="yellow"/>
-        </w:rPr>
-        <w:t>mojito</w:t>
-      </w:r>
-      <w:r>
-        <w:rPr>
-          <w:highlight w:val="yellow"/>
-        </w:rPr>
-        <w:t>? = explicación</w:t>
-      </w:r>
-      <w:r>
-        <w:t xml:space="preserve"> </w:t>
-      </w:r>
-    </w:p>
-    <w:p>
-      <w:r>
-        <w:t xml:space="preserve">Mojito es una bebida alcohólica </w:t>
-      </w:r>
-    </w:p>
-    <w:p>
-      <w:r>
-        <w:t xml:space="preserve">¿Qué es cortadito? </w:t>
-      </w:r>
-    </w:p>
-    <w:p>
-      <w:r>
-        <w:t xml:space="preserve">Es un café con leche muy fuerte </w:t>
-      </w:r>
-    </w:p>
-    <w:p/>
-    <w:p/>
+          <w:lang w:val="en-US" w:eastAsia="en-US"/>
+        </w:rPr>
+      </w:pPr>
+    </w:p>
+    <w:p>
+      <w:pPr>
+        <w:spacing w:after="160" w:line="259" w:lineRule="auto"/>
+        <w:ind w:left="720"/>
+        <w:contextualSpacing/>
+        <w:rPr>
+          <w:rFonts w:eastAsiaTheme="minorHAnsi"/>
+          <w:b/>
+          <w:bCs/>
+          <w:lang w:val="en-US" w:eastAsia="en-US"/>
+        </w:rPr>
+      </w:pPr>
+    </w:p>
+    <w:p>
+      <w:pPr>
+        <w:spacing w:after="160" w:line="259" w:lineRule="auto"/>
+        <w:ind w:left="720"/>
+        <w:contextualSpacing/>
+        <w:rPr>
+          <w:rFonts w:eastAsiaTheme="minorHAnsi"/>
+          <w:b/>
+          <w:bCs/>
+          <w:lang w:val="en-US" w:eastAsia="en-US"/>
+        </w:rPr>
+      </w:pPr>
+    </w:p>
+    <w:p>
+      <w:pPr>
+        <w:spacing w:after="160" w:line="259" w:lineRule="auto"/>
+        <w:ind w:left="720"/>
+        <w:contextualSpacing/>
+        <w:rPr>
+          <w:rFonts w:eastAsiaTheme="minorHAnsi"/>
+          <w:b/>
+          <w:bCs/>
+          <w:lang w:val="en-US" w:eastAsia="en-US"/>
+        </w:rPr>
+      </w:pPr>
+    </w:p>
     <w:sectPr>
       <w:pgSz w:w="12240" w:h="15840"/>
       <w:pgMar w:top="1440" w:right="1440" w:bottom="1440" w:left="1440" w:header="720" w:footer="720" w:gutter="0"/>
@@ -2555,6 +3114,95 @@
 <file path=word/numbering.xml><?xml version="1.0" encoding="utf-8"?>
 <w:numbering xmlns:wpc="http://schemas.microsoft.com/office/word/2010/wordprocessingCanvas" xmlns:cx="http://schemas.microsoft.com/office/drawing/2014/chartex" xmlns:cx1="http://schemas.microsoft.com/office/drawing/2015/9/8/chartex" xmlns:cx2="http://schemas.microsoft.com/office/drawing/2015/10/21/chartex" xmlns:cx3="http://schemas.microsoft.com/office/drawing/2016/5/9/chartex" xmlns:cx4="http://schemas.microsoft.com/office/drawing/2016/5/10/chartex" xmlns:cx5="http://schemas.microsoft.com/office/drawing/2016/5/11/chartex" xmlns:cx6="http://schemas.microsoft.com/office/drawing/2016/5/12/chartex" xmlns:cx7="http://schemas.microsoft.com/office/drawing/2016/5/13/chartex" xmlns:cx8="http://schemas.microsoft.com/office/drawing/2016/5/14/chartex" xmlns:mc="http://schemas.openxmlformats.org/markup-compatibility/2006" xmlns:aink="http://schemas.microsoft.com/office/drawing/2016/ink" xmlns:am3d="http://schemas.microsoft.com/office/drawing/2017/model3d" xmlns:o="urn:schemas-microsoft-com:office:office" xmlns:r="http://schemas.openxmlformats.org/officeDocument/2006/relationships" xmlns:m="http://schemas.openxmlformats.org/officeDocument/2006/math" xmlns:v="urn:schemas-microsoft-com:vml" xmlns:wp14="http://schemas.microsoft.com/office/word/2010/wordprocessingDrawing" xmlns:wp="http://schemas.openxmlformats.org/drawingml/2006/wordprocessingDrawing" xmlns:w10="urn:schemas-microsoft-com:office:word" xmlns:w="http://schemas.openxmlformats.org/wordprocessingml/2006/main" xmlns:w14="http://schemas.microsoft.com/office/word/2010/wordml" xmlns:w15="http://schemas.microsoft.com/office/word/2012/wordml" xmlns:w16cex="http://schemas.microsoft.com/office/word/2018/wordml/cex" xmlns:w16cid="http://schemas.microsoft.com/office/word/2016/wordml/cid" xmlns:w16="http://schemas.microsoft.com/office/word/2018/wordml" xmlns:w16se="http://schemas.microsoft.com/office/word/2015/wordml/symex" xmlns:wpg="http://schemas.microsoft.com/office/word/2010/wordprocessingGroup" xmlns:wpi="http://schemas.microsoft.com/office/word/2010/wordprocessingInk" xmlns:wne="http://schemas.microsoft.com/office/word/2006/wordml" xmlns:wps="http://schemas.microsoft.com/office/word/2010/wordprocessingShape" mc:Ignorable="w14 w15 w16se w16cid w16 w16cex wp14">
   <w:abstractNum w:abstractNumId="0" w15:restartNumberingAfterBreak="0">
+    <w:nsid w:val="00DC3945"/>
+    <w:multiLevelType w:val="hybridMultilevel"/>
+    <w:tmpl w:val="C010D8A6"/>
+    <w:lvl w:ilvl="0" w:tplc="280A000F">
+      <w:start w:val="1"/>
+      <w:numFmt w:val="decimal"/>
+      <w:lvlText w:val="%1."/>
+      <w:lvlJc w:val="left"/>
+      <w:pPr>
+        <w:ind w:left="360" w:hanging="360"/>
+      </w:pPr>
+      <w:rPr>
+        <w:rFonts w:hint="default"/>
+      </w:rPr>
+    </w:lvl>
+    <w:lvl w:ilvl="1" w:tplc="280A0019" w:tentative="1">
+      <w:start w:val="1"/>
+      <w:numFmt w:val="lowerLetter"/>
+      <w:lvlText w:val="%2."/>
+      <w:lvlJc w:val="left"/>
+      <w:pPr>
+        <w:ind w:left="1440" w:hanging="360"/>
+      </w:pPr>
+    </w:lvl>
+    <w:lvl w:ilvl="2" w:tplc="280A001B" w:tentative="1">
+      <w:start w:val="1"/>
+      <w:numFmt w:val="lowerRoman"/>
+      <w:lvlText w:val="%3."/>
+      <w:lvlJc w:val="right"/>
+      <w:pPr>
+        <w:ind w:left="2160" w:hanging="180"/>
+      </w:pPr>
+    </w:lvl>
+    <w:lvl w:ilvl="3" w:tplc="280A000F" w:tentative="1">
+      <w:start w:val="1"/>
+      <w:numFmt w:val="decimal"/>
+      <w:lvlText w:val="%4."/>
+      <w:lvlJc w:val="left"/>
+      <w:pPr>
+        <w:ind w:left="2880" w:hanging="360"/>
+      </w:pPr>
+    </w:lvl>
+    <w:lvl w:ilvl="4" w:tplc="280A0019" w:tentative="1">
+      <w:start w:val="1"/>
+      <w:numFmt w:val="lowerLetter"/>
+      <w:lvlText w:val="%5."/>
+      <w:lvlJc w:val="left"/>
+      <w:pPr>
+        <w:ind w:left="3600" w:hanging="360"/>
+      </w:pPr>
+    </w:lvl>
+    <w:lvl w:ilvl="5" w:tplc="280A001B" w:tentative="1">
+      <w:start w:val="1"/>
+      <w:numFmt w:val="lowerRoman"/>
+      <w:lvlText w:val="%6."/>
+      <w:lvlJc w:val="right"/>
+      <w:pPr>
+        <w:ind w:left="4320" w:hanging="180"/>
+      </w:pPr>
+    </w:lvl>
+    <w:lvl w:ilvl="6" w:tplc="280A000F" w:tentative="1">
+      <w:start w:val="1"/>
+      <w:numFmt w:val="decimal"/>
+      <w:lvlText w:val="%7."/>
+      <w:lvlJc w:val="left"/>
+      <w:pPr>
+        <w:ind w:left="5040" w:hanging="360"/>
+      </w:pPr>
+    </w:lvl>
+    <w:lvl w:ilvl="7" w:tplc="280A0019" w:tentative="1">
+      <w:start w:val="1"/>
+      <w:numFmt w:val="lowerLetter"/>
+      <w:lvlText w:val="%8."/>
+      <w:lvlJc w:val="left"/>
+      <w:pPr>
+        <w:ind w:left="5760" w:hanging="360"/>
+      </w:pPr>
+    </w:lvl>
+    <w:lvl w:ilvl="8" w:tplc="280A001B" w:tentative="1">
+      <w:start w:val="1"/>
+      <w:numFmt w:val="lowerRoman"/>
+      <w:lvlText w:val="%9."/>
+      <w:lvlJc w:val="right"/>
+      <w:pPr>
+        <w:ind w:left="6480" w:hanging="180"/>
+      </w:pPr>
+    </w:lvl>
+  </w:abstractNum>
+  <w:abstractNum w:abstractNumId="1" w15:restartNumberingAfterBreak="0">
     <w:nsid w:val="01250470"/>
     <w:multiLevelType w:val="hybridMultilevel"/>
     <w:tmpl w:val="C14891F8"/>
@@ -2667,7 +3315,185 @@
       </w:rPr>
     </w:lvl>
   </w:abstractNum>
-  <w:abstractNum w:abstractNumId="1" w15:restartNumberingAfterBreak="0">
+  <w:abstractNum w:abstractNumId="2" w15:restartNumberingAfterBreak="0">
+    <w:nsid w:val="01996A1A"/>
+    <w:multiLevelType w:val="hybridMultilevel"/>
+    <w:tmpl w:val="F27E8A02"/>
+    <w:lvl w:ilvl="0" w:tplc="280A0019">
+      <w:start w:val="1"/>
+      <w:numFmt w:val="lowerLetter"/>
+      <w:lvlText w:val="%1."/>
+      <w:lvlJc w:val="left"/>
+      <w:pPr>
+        <w:ind w:left="720" w:hanging="360"/>
+      </w:pPr>
+      <w:rPr>
+        <w:rFonts w:hint="default"/>
+      </w:rPr>
+    </w:lvl>
+    <w:lvl w:ilvl="1" w:tplc="280A0019" w:tentative="1">
+      <w:start w:val="1"/>
+      <w:numFmt w:val="lowerLetter"/>
+      <w:lvlText w:val="%2."/>
+      <w:lvlJc w:val="left"/>
+      <w:pPr>
+        <w:ind w:left="1440" w:hanging="360"/>
+      </w:pPr>
+    </w:lvl>
+    <w:lvl w:ilvl="2" w:tplc="280A001B" w:tentative="1">
+      <w:start w:val="1"/>
+      <w:numFmt w:val="lowerRoman"/>
+      <w:lvlText w:val="%3."/>
+      <w:lvlJc w:val="right"/>
+      <w:pPr>
+        <w:ind w:left="2160" w:hanging="180"/>
+      </w:pPr>
+    </w:lvl>
+    <w:lvl w:ilvl="3" w:tplc="280A000F" w:tentative="1">
+      <w:start w:val="1"/>
+      <w:numFmt w:val="decimal"/>
+      <w:lvlText w:val="%4."/>
+      <w:lvlJc w:val="left"/>
+      <w:pPr>
+        <w:ind w:left="2880" w:hanging="360"/>
+      </w:pPr>
+    </w:lvl>
+    <w:lvl w:ilvl="4" w:tplc="280A0019" w:tentative="1">
+      <w:start w:val="1"/>
+      <w:numFmt w:val="lowerLetter"/>
+      <w:lvlText w:val="%5."/>
+      <w:lvlJc w:val="left"/>
+      <w:pPr>
+        <w:ind w:left="3600" w:hanging="360"/>
+      </w:pPr>
+    </w:lvl>
+    <w:lvl w:ilvl="5" w:tplc="280A001B" w:tentative="1">
+      <w:start w:val="1"/>
+      <w:numFmt w:val="lowerRoman"/>
+      <w:lvlText w:val="%6."/>
+      <w:lvlJc w:val="right"/>
+      <w:pPr>
+        <w:ind w:left="4320" w:hanging="180"/>
+      </w:pPr>
+    </w:lvl>
+    <w:lvl w:ilvl="6" w:tplc="280A000F" w:tentative="1">
+      <w:start w:val="1"/>
+      <w:numFmt w:val="decimal"/>
+      <w:lvlText w:val="%7."/>
+      <w:lvlJc w:val="left"/>
+      <w:pPr>
+        <w:ind w:left="5040" w:hanging="360"/>
+      </w:pPr>
+    </w:lvl>
+    <w:lvl w:ilvl="7" w:tplc="280A0019" w:tentative="1">
+      <w:start w:val="1"/>
+      <w:numFmt w:val="lowerLetter"/>
+      <w:lvlText w:val="%8."/>
+      <w:lvlJc w:val="left"/>
+      <w:pPr>
+        <w:ind w:left="5760" w:hanging="360"/>
+      </w:pPr>
+    </w:lvl>
+    <w:lvl w:ilvl="8" w:tplc="280A001B" w:tentative="1">
+      <w:start w:val="1"/>
+      <w:numFmt w:val="lowerRoman"/>
+      <w:lvlText w:val="%9."/>
+      <w:lvlJc w:val="right"/>
+      <w:pPr>
+        <w:ind w:left="6480" w:hanging="180"/>
+      </w:pPr>
+    </w:lvl>
+  </w:abstractNum>
+  <w:abstractNum w:abstractNumId="3" w15:restartNumberingAfterBreak="0">
+    <w:nsid w:val="03C0799D"/>
+    <w:multiLevelType w:val="hybridMultilevel"/>
+    <w:tmpl w:val="3BE4E43E"/>
+    <w:lvl w:ilvl="0" w:tplc="A8DEE35E">
+      <w:start w:val="1"/>
+      <w:numFmt w:val="lowerLetter"/>
+      <w:lvlText w:val="%1."/>
+      <w:lvlJc w:val="left"/>
+      <w:pPr>
+        <w:ind w:left="1080" w:hanging="360"/>
+      </w:pPr>
+      <w:rPr>
+        <w:rFonts w:hint="default"/>
+      </w:rPr>
+    </w:lvl>
+    <w:lvl w:ilvl="1" w:tplc="280A0019" w:tentative="1">
+      <w:start w:val="1"/>
+      <w:numFmt w:val="lowerLetter"/>
+      <w:lvlText w:val="%2."/>
+      <w:lvlJc w:val="left"/>
+      <w:pPr>
+        <w:ind w:left="1800" w:hanging="360"/>
+      </w:pPr>
+    </w:lvl>
+    <w:lvl w:ilvl="2" w:tplc="280A001B" w:tentative="1">
+      <w:start w:val="1"/>
+      <w:numFmt w:val="lowerRoman"/>
+      <w:lvlText w:val="%3."/>
+      <w:lvlJc w:val="right"/>
+      <w:pPr>
+        <w:ind w:left="2520" w:hanging="180"/>
+      </w:pPr>
+    </w:lvl>
+    <w:lvl w:ilvl="3" w:tplc="280A000F" w:tentative="1">
+      <w:start w:val="1"/>
+      <w:numFmt w:val="decimal"/>
+      <w:lvlText w:val="%4."/>
+      <w:lvlJc w:val="left"/>
+      <w:pPr>
+        <w:ind w:left="3240" w:hanging="360"/>
+      </w:pPr>
+    </w:lvl>
+    <w:lvl w:ilvl="4" w:tplc="280A0019" w:tentative="1">
+      <w:start w:val="1"/>
+      <w:numFmt w:val="lowerLetter"/>
+      <w:lvlText w:val="%5."/>
+      <w:lvlJc w:val="left"/>
+      <w:pPr>
+        <w:ind w:left="3960" w:hanging="360"/>
+      </w:pPr>
+    </w:lvl>
+    <w:lvl w:ilvl="5" w:tplc="280A001B" w:tentative="1">
+      <w:start w:val="1"/>
+      <w:numFmt w:val="lowerRoman"/>
+      <w:lvlText w:val="%6."/>
+      <w:lvlJc w:val="right"/>
+      <w:pPr>
+        <w:ind w:left="4680" w:hanging="180"/>
+      </w:pPr>
+    </w:lvl>
+    <w:lvl w:ilvl="6" w:tplc="280A000F" w:tentative="1">
+      <w:start w:val="1"/>
+      <w:numFmt w:val="decimal"/>
+      <w:lvlText w:val="%7."/>
+      <w:lvlJc w:val="left"/>
+      <w:pPr>
+        <w:ind w:left="5400" w:hanging="360"/>
+      </w:pPr>
+    </w:lvl>
+    <w:lvl w:ilvl="7" w:tplc="280A0019" w:tentative="1">
+      <w:start w:val="1"/>
+      <w:numFmt w:val="lowerLetter"/>
+      <w:lvlText w:val="%8."/>
+      <w:lvlJc w:val="left"/>
+      <w:pPr>
+        <w:ind w:left="6120" w:hanging="360"/>
+      </w:pPr>
+    </w:lvl>
+    <w:lvl w:ilvl="8" w:tplc="280A001B" w:tentative="1">
+      <w:start w:val="1"/>
+      <w:numFmt w:val="lowerRoman"/>
+      <w:lvlText w:val="%9."/>
+      <w:lvlJc w:val="right"/>
+      <w:pPr>
+        <w:ind w:left="6840" w:hanging="180"/>
+      </w:pPr>
+    </w:lvl>
+  </w:abstractNum>
+  <w:abstractNum w:abstractNumId="4" w15:restartNumberingAfterBreak="0">
     <w:nsid w:val="08991433"/>
     <w:multiLevelType w:val="hybridMultilevel"/>
     <w:tmpl w:val="312E163C"/>
@@ -2780,7 +3606,7 @@
       </w:rPr>
     </w:lvl>
   </w:abstractNum>
-  <w:abstractNum w:abstractNumId="2" w15:restartNumberingAfterBreak="0">
+  <w:abstractNum w:abstractNumId="5" w15:restartNumberingAfterBreak="0">
     <w:nsid w:val="0B404508"/>
     <w:multiLevelType w:val="hybridMultilevel"/>
     <w:tmpl w:val="1ABCDFB4"/>
@@ -2893,7 +3719,274 @@
       </w:rPr>
     </w:lvl>
   </w:abstractNum>
-  <w:abstractNum w:abstractNumId="3" w15:restartNumberingAfterBreak="0">
+  <w:abstractNum w:abstractNumId="6" w15:restartNumberingAfterBreak="0">
+    <w:nsid w:val="0C096F1D"/>
+    <w:multiLevelType w:val="hybridMultilevel"/>
+    <w:tmpl w:val="12FC9412"/>
+    <w:lvl w:ilvl="0" w:tplc="896A2A66">
+      <w:start w:val="1"/>
+      <w:numFmt w:val="decimal"/>
+      <w:lvlText w:val="%1."/>
+      <w:lvlJc w:val="left"/>
+      <w:pPr>
+        <w:ind w:left="1080" w:hanging="360"/>
+      </w:pPr>
+      <w:rPr>
+        <w:rFonts w:hint="default"/>
+      </w:rPr>
+    </w:lvl>
+    <w:lvl w:ilvl="1" w:tplc="280A0019" w:tentative="1">
+      <w:start w:val="1"/>
+      <w:numFmt w:val="lowerLetter"/>
+      <w:lvlText w:val="%2."/>
+      <w:lvlJc w:val="left"/>
+      <w:pPr>
+        <w:ind w:left="1800" w:hanging="360"/>
+      </w:pPr>
+    </w:lvl>
+    <w:lvl w:ilvl="2" w:tplc="280A001B" w:tentative="1">
+      <w:start w:val="1"/>
+      <w:numFmt w:val="lowerRoman"/>
+      <w:lvlText w:val="%3."/>
+      <w:lvlJc w:val="right"/>
+      <w:pPr>
+        <w:ind w:left="2520" w:hanging="180"/>
+      </w:pPr>
+    </w:lvl>
+    <w:lvl w:ilvl="3" w:tplc="280A000F" w:tentative="1">
+      <w:start w:val="1"/>
+      <w:numFmt w:val="decimal"/>
+      <w:lvlText w:val="%4."/>
+      <w:lvlJc w:val="left"/>
+      <w:pPr>
+        <w:ind w:left="3240" w:hanging="360"/>
+      </w:pPr>
+    </w:lvl>
+    <w:lvl w:ilvl="4" w:tplc="280A0019" w:tentative="1">
+      <w:start w:val="1"/>
+      <w:numFmt w:val="lowerLetter"/>
+      <w:lvlText w:val="%5."/>
+      <w:lvlJc w:val="left"/>
+      <w:pPr>
+        <w:ind w:left="3960" w:hanging="360"/>
+      </w:pPr>
+    </w:lvl>
+    <w:lvl w:ilvl="5" w:tplc="280A001B" w:tentative="1">
+      <w:start w:val="1"/>
+      <w:numFmt w:val="lowerRoman"/>
+      <w:lvlText w:val="%6."/>
+      <w:lvlJc w:val="right"/>
+      <w:pPr>
+        <w:ind w:left="4680" w:hanging="180"/>
+      </w:pPr>
+    </w:lvl>
+    <w:lvl w:ilvl="6" w:tplc="280A000F" w:tentative="1">
+      <w:start w:val="1"/>
+      <w:numFmt w:val="decimal"/>
+      <w:lvlText w:val="%7."/>
+      <w:lvlJc w:val="left"/>
+      <w:pPr>
+        <w:ind w:left="5400" w:hanging="360"/>
+      </w:pPr>
+    </w:lvl>
+    <w:lvl w:ilvl="7" w:tplc="280A0019" w:tentative="1">
+      <w:start w:val="1"/>
+      <w:numFmt w:val="lowerLetter"/>
+      <w:lvlText w:val="%8."/>
+      <w:lvlJc w:val="left"/>
+      <w:pPr>
+        <w:ind w:left="6120" w:hanging="360"/>
+      </w:pPr>
+    </w:lvl>
+    <w:lvl w:ilvl="8" w:tplc="280A001B" w:tentative="1">
+      <w:start w:val="1"/>
+      <w:numFmt w:val="lowerRoman"/>
+      <w:lvlText w:val="%9."/>
+      <w:lvlJc w:val="right"/>
+      <w:pPr>
+        <w:ind w:left="6840" w:hanging="180"/>
+      </w:pPr>
+    </w:lvl>
+  </w:abstractNum>
+  <w:abstractNum w:abstractNumId="7" w15:restartNumberingAfterBreak="0">
+    <w:nsid w:val="1B6401C9"/>
+    <w:multiLevelType w:val="hybridMultilevel"/>
+    <w:tmpl w:val="A732CF34"/>
+    <w:lvl w:ilvl="0" w:tplc="280A000F">
+      <w:start w:val="1"/>
+      <w:numFmt w:val="decimal"/>
+      <w:lvlText w:val="%1."/>
+      <w:lvlJc w:val="left"/>
+      <w:pPr>
+        <w:ind w:left="720" w:hanging="360"/>
+      </w:pPr>
+      <w:rPr>
+        <w:rFonts w:hint="default"/>
+      </w:rPr>
+    </w:lvl>
+    <w:lvl w:ilvl="1" w:tplc="280A0019" w:tentative="1">
+      <w:start w:val="1"/>
+      <w:numFmt w:val="lowerLetter"/>
+      <w:lvlText w:val="%2."/>
+      <w:lvlJc w:val="left"/>
+      <w:pPr>
+        <w:ind w:left="1440" w:hanging="360"/>
+      </w:pPr>
+    </w:lvl>
+    <w:lvl w:ilvl="2" w:tplc="280A001B" w:tentative="1">
+      <w:start w:val="1"/>
+      <w:numFmt w:val="lowerRoman"/>
+      <w:lvlText w:val="%3."/>
+      <w:lvlJc w:val="right"/>
+      <w:pPr>
+        <w:ind w:left="2160" w:hanging="180"/>
+      </w:pPr>
+    </w:lvl>
+    <w:lvl w:ilvl="3" w:tplc="280A000F" w:tentative="1">
+      <w:start w:val="1"/>
+      <w:numFmt w:val="decimal"/>
+      <w:lvlText w:val="%4."/>
+      <w:lvlJc w:val="left"/>
+      <w:pPr>
+        <w:ind w:left="2880" w:hanging="360"/>
+      </w:pPr>
+    </w:lvl>
+    <w:lvl w:ilvl="4" w:tplc="280A0019" w:tentative="1">
+      <w:start w:val="1"/>
+      <w:numFmt w:val="lowerLetter"/>
+      <w:lvlText w:val="%5."/>
+      <w:lvlJc w:val="left"/>
+      <w:pPr>
+        <w:ind w:left="3600" w:hanging="360"/>
+      </w:pPr>
+    </w:lvl>
+    <w:lvl w:ilvl="5" w:tplc="280A001B" w:tentative="1">
+      <w:start w:val="1"/>
+      <w:numFmt w:val="lowerRoman"/>
+      <w:lvlText w:val="%6."/>
+      <w:lvlJc w:val="right"/>
+      <w:pPr>
+        <w:ind w:left="4320" w:hanging="180"/>
+      </w:pPr>
+    </w:lvl>
+    <w:lvl w:ilvl="6" w:tplc="280A000F" w:tentative="1">
+      <w:start w:val="1"/>
+      <w:numFmt w:val="decimal"/>
+      <w:lvlText w:val="%7."/>
+      <w:lvlJc w:val="left"/>
+      <w:pPr>
+        <w:ind w:left="5040" w:hanging="360"/>
+      </w:pPr>
+    </w:lvl>
+    <w:lvl w:ilvl="7" w:tplc="280A0019" w:tentative="1">
+      <w:start w:val="1"/>
+      <w:numFmt w:val="lowerLetter"/>
+      <w:lvlText w:val="%8."/>
+      <w:lvlJc w:val="left"/>
+      <w:pPr>
+        <w:ind w:left="5760" w:hanging="360"/>
+      </w:pPr>
+    </w:lvl>
+    <w:lvl w:ilvl="8" w:tplc="280A001B" w:tentative="1">
+      <w:start w:val="1"/>
+      <w:numFmt w:val="lowerRoman"/>
+      <w:lvlText w:val="%9."/>
+      <w:lvlJc w:val="right"/>
+      <w:pPr>
+        <w:ind w:left="6480" w:hanging="180"/>
+      </w:pPr>
+    </w:lvl>
+  </w:abstractNum>
+  <w:abstractNum w:abstractNumId="8" w15:restartNumberingAfterBreak="0">
+    <w:nsid w:val="1E090066"/>
+    <w:multiLevelType w:val="hybridMultilevel"/>
+    <w:tmpl w:val="C6288D40"/>
+    <w:lvl w:ilvl="0" w:tplc="280A0019">
+      <w:start w:val="1"/>
+      <w:numFmt w:val="lowerLetter"/>
+      <w:lvlText w:val="%1."/>
+      <w:lvlJc w:val="left"/>
+      <w:pPr>
+        <w:ind w:left="720" w:hanging="360"/>
+      </w:pPr>
+      <w:rPr>
+        <w:rFonts w:hint="default"/>
+      </w:rPr>
+    </w:lvl>
+    <w:lvl w:ilvl="1" w:tplc="280A0019" w:tentative="1">
+      <w:start w:val="1"/>
+      <w:numFmt w:val="lowerLetter"/>
+      <w:lvlText w:val="%2."/>
+      <w:lvlJc w:val="left"/>
+      <w:pPr>
+        <w:ind w:left="1440" w:hanging="360"/>
+      </w:pPr>
+    </w:lvl>
+    <w:lvl w:ilvl="2" w:tplc="280A001B" w:tentative="1">
+      <w:start w:val="1"/>
+      <w:numFmt w:val="lowerRoman"/>
+      <w:lvlText w:val="%3."/>
+      <w:lvlJc w:val="right"/>
+      <w:pPr>
+        <w:ind w:left="2160" w:hanging="180"/>
+      </w:pPr>
+    </w:lvl>
+    <w:lvl w:ilvl="3" w:tplc="280A000F" w:tentative="1">
+      <w:start w:val="1"/>
+      <w:numFmt w:val="decimal"/>
+      <w:lvlText w:val="%4."/>
+      <w:lvlJc w:val="left"/>
+      <w:pPr>
+        <w:ind w:left="2880" w:hanging="360"/>
+      </w:pPr>
+    </w:lvl>
+    <w:lvl w:ilvl="4" w:tplc="280A0019" w:tentative="1">
+      <w:start w:val="1"/>
+      <w:numFmt w:val="lowerLetter"/>
+      <w:lvlText w:val="%5."/>
+      <w:lvlJc w:val="left"/>
+      <w:pPr>
+        <w:ind w:left="3600" w:hanging="360"/>
+      </w:pPr>
+    </w:lvl>
+    <w:lvl w:ilvl="5" w:tplc="280A001B" w:tentative="1">
+      <w:start w:val="1"/>
+      <w:numFmt w:val="lowerRoman"/>
+      <w:lvlText w:val="%6."/>
+      <w:lvlJc w:val="right"/>
+      <w:pPr>
+        <w:ind w:left="4320" w:hanging="180"/>
+      </w:pPr>
+    </w:lvl>
+    <w:lvl w:ilvl="6" w:tplc="280A000F" w:tentative="1">
+      <w:start w:val="1"/>
+      <w:numFmt w:val="decimal"/>
+      <w:lvlText w:val="%7."/>
+      <w:lvlJc w:val="left"/>
+      <w:pPr>
+        <w:ind w:left="5040" w:hanging="360"/>
+      </w:pPr>
+    </w:lvl>
+    <w:lvl w:ilvl="7" w:tplc="280A0019" w:tentative="1">
+      <w:start w:val="1"/>
+      <w:numFmt w:val="lowerLetter"/>
+      <w:lvlText w:val="%8."/>
+      <w:lvlJc w:val="left"/>
+      <w:pPr>
+        <w:ind w:left="5760" w:hanging="360"/>
+      </w:pPr>
+    </w:lvl>
+    <w:lvl w:ilvl="8" w:tplc="280A001B" w:tentative="1">
+      <w:start w:val="1"/>
+      <w:numFmt w:val="lowerRoman"/>
+      <w:lvlText w:val="%9."/>
+      <w:lvlJc w:val="right"/>
+      <w:pPr>
+        <w:ind w:left="6480" w:hanging="180"/>
+      </w:pPr>
+    </w:lvl>
+  </w:abstractNum>
+  <w:abstractNum w:abstractNumId="9" w15:restartNumberingAfterBreak="0">
     <w:nsid w:val="1EAF5B48"/>
     <w:multiLevelType w:val="hybridMultilevel"/>
     <w:tmpl w:val="3BE4E226"/>
@@ -3006,7 +4099,7 @@
       </w:rPr>
     </w:lvl>
   </w:abstractNum>
-  <w:abstractNum w:abstractNumId="4" w15:restartNumberingAfterBreak="0">
+  <w:abstractNum w:abstractNumId="10" w15:restartNumberingAfterBreak="0">
     <w:nsid w:val="225C5846"/>
     <w:multiLevelType w:val="hybridMultilevel"/>
     <w:tmpl w:val="68B8BDF2"/>
@@ -3095,7 +4188,7 @@
       </w:pPr>
     </w:lvl>
   </w:abstractNum>
-  <w:abstractNum w:abstractNumId="5" w15:restartNumberingAfterBreak="0">
+  <w:abstractNum w:abstractNumId="11" w15:restartNumberingAfterBreak="0">
     <w:nsid w:val="226D72E4"/>
     <w:multiLevelType w:val="hybridMultilevel"/>
     <w:tmpl w:val="7E1EB5CA"/>
@@ -3184,7 +4277,7 @@
       </w:pPr>
     </w:lvl>
   </w:abstractNum>
-  <w:abstractNum w:abstractNumId="6" w15:restartNumberingAfterBreak="0">
+  <w:abstractNum w:abstractNumId="12" w15:restartNumberingAfterBreak="0">
     <w:nsid w:val="28E937F7"/>
     <w:multiLevelType w:val="hybridMultilevel"/>
     <w:tmpl w:val="4A3EB16C"/>
@@ -3273,7 +4366,654 @@
       </w:pPr>
     </w:lvl>
   </w:abstractNum>
-  <w:abstractNum w:abstractNumId="7" w15:restartNumberingAfterBreak="0">
+  <w:abstractNum w:abstractNumId="13" w15:restartNumberingAfterBreak="0">
+    <w:nsid w:val="29C64DB5"/>
+    <w:multiLevelType w:val="hybridMultilevel"/>
+    <w:tmpl w:val="26A600EC"/>
+    <w:lvl w:ilvl="0" w:tplc="944CA2E8">
+      <w:start w:val="1"/>
+      <w:numFmt w:val="lowerLetter"/>
+      <w:lvlText w:val="%1."/>
+      <w:lvlJc w:val="left"/>
+      <w:pPr>
+        <w:ind w:left="1080" w:hanging="360"/>
+      </w:pPr>
+      <w:rPr>
+        <w:rFonts w:hint="default"/>
+      </w:rPr>
+    </w:lvl>
+    <w:lvl w:ilvl="1" w:tplc="280A0019" w:tentative="1">
+      <w:start w:val="1"/>
+      <w:numFmt w:val="lowerLetter"/>
+      <w:lvlText w:val="%2."/>
+      <w:lvlJc w:val="left"/>
+      <w:pPr>
+        <w:ind w:left="1800" w:hanging="360"/>
+      </w:pPr>
+    </w:lvl>
+    <w:lvl w:ilvl="2" w:tplc="280A001B" w:tentative="1">
+      <w:start w:val="1"/>
+      <w:numFmt w:val="lowerRoman"/>
+      <w:lvlText w:val="%3."/>
+      <w:lvlJc w:val="right"/>
+      <w:pPr>
+        <w:ind w:left="2520" w:hanging="180"/>
+      </w:pPr>
+    </w:lvl>
+    <w:lvl w:ilvl="3" w:tplc="280A000F" w:tentative="1">
+      <w:start w:val="1"/>
+      <w:numFmt w:val="decimal"/>
+      <w:lvlText w:val="%4."/>
+      <w:lvlJc w:val="left"/>
+      <w:pPr>
+        <w:ind w:left="3240" w:hanging="360"/>
+      </w:pPr>
+    </w:lvl>
+    <w:lvl w:ilvl="4" w:tplc="280A0019" w:tentative="1">
+      <w:start w:val="1"/>
+      <w:numFmt w:val="lowerLetter"/>
+      <w:lvlText w:val="%5."/>
+      <w:lvlJc w:val="left"/>
+      <w:pPr>
+        <w:ind w:left="3960" w:hanging="360"/>
+      </w:pPr>
+    </w:lvl>
+    <w:lvl w:ilvl="5" w:tplc="280A001B" w:tentative="1">
+      <w:start w:val="1"/>
+      <w:numFmt w:val="lowerRoman"/>
+      <w:lvlText w:val="%6."/>
+      <w:lvlJc w:val="right"/>
+      <w:pPr>
+        <w:ind w:left="4680" w:hanging="180"/>
+      </w:pPr>
+    </w:lvl>
+    <w:lvl w:ilvl="6" w:tplc="280A000F" w:tentative="1">
+      <w:start w:val="1"/>
+      <w:numFmt w:val="decimal"/>
+      <w:lvlText w:val="%7."/>
+      <w:lvlJc w:val="left"/>
+      <w:pPr>
+        <w:ind w:left="5400" w:hanging="360"/>
+      </w:pPr>
+    </w:lvl>
+    <w:lvl w:ilvl="7" w:tplc="280A0019" w:tentative="1">
+      <w:start w:val="1"/>
+      <w:numFmt w:val="lowerLetter"/>
+      <w:lvlText w:val="%8."/>
+      <w:lvlJc w:val="left"/>
+      <w:pPr>
+        <w:ind w:left="6120" w:hanging="360"/>
+      </w:pPr>
+    </w:lvl>
+    <w:lvl w:ilvl="8" w:tplc="280A001B" w:tentative="1">
+      <w:start w:val="1"/>
+      <w:numFmt w:val="lowerRoman"/>
+      <w:lvlText w:val="%9."/>
+      <w:lvlJc w:val="right"/>
+      <w:pPr>
+        <w:ind w:left="6840" w:hanging="180"/>
+      </w:pPr>
+    </w:lvl>
+  </w:abstractNum>
+  <w:abstractNum w:abstractNumId="14" w15:restartNumberingAfterBreak="0">
+    <w:nsid w:val="2BCA2914"/>
+    <w:multiLevelType w:val="hybridMultilevel"/>
+    <w:tmpl w:val="E1449360"/>
+    <w:lvl w:ilvl="0" w:tplc="280A000F">
+      <w:start w:val="1"/>
+      <w:numFmt w:val="decimal"/>
+      <w:lvlText w:val="%1."/>
+      <w:lvlJc w:val="left"/>
+      <w:pPr>
+        <w:ind w:left="720" w:hanging="360"/>
+      </w:pPr>
+      <w:rPr>
+        <w:rFonts w:hint="default"/>
+      </w:rPr>
+    </w:lvl>
+    <w:lvl w:ilvl="1" w:tplc="280A0019" w:tentative="1">
+      <w:start w:val="1"/>
+      <w:numFmt w:val="lowerLetter"/>
+      <w:lvlText w:val="%2."/>
+      <w:lvlJc w:val="left"/>
+      <w:pPr>
+        <w:ind w:left="1440" w:hanging="360"/>
+      </w:pPr>
+    </w:lvl>
+    <w:lvl w:ilvl="2" w:tplc="280A001B" w:tentative="1">
+      <w:start w:val="1"/>
+      <w:numFmt w:val="lowerRoman"/>
+      <w:lvlText w:val="%3."/>
+      <w:lvlJc w:val="right"/>
+      <w:pPr>
+        <w:ind w:left="2160" w:hanging="180"/>
+      </w:pPr>
+    </w:lvl>
+    <w:lvl w:ilvl="3" w:tplc="280A000F" w:tentative="1">
+      <w:start w:val="1"/>
+      <w:numFmt w:val="decimal"/>
+      <w:lvlText w:val="%4."/>
+      <w:lvlJc w:val="left"/>
+      <w:pPr>
+        <w:ind w:left="2880" w:hanging="360"/>
+      </w:pPr>
+    </w:lvl>
+    <w:lvl w:ilvl="4" w:tplc="280A0019" w:tentative="1">
+      <w:start w:val="1"/>
+      <w:numFmt w:val="lowerLetter"/>
+      <w:lvlText w:val="%5."/>
+      <w:lvlJc w:val="left"/>
+      <w:pPr>
+        <w:ind w:left="3600" w:hanging="360"/>
+      </w:pPr>
+    </w:lvl>
+    <w:lvl w:ilvl="5" w:tplc="280A001B" w:tentative="1">
+      <w:start w:val="1"/>
+      <w:numFmt w:val="lowerRoman"/>
+      <w:lvlText w:val="%6."/>
+      <w:lvlJc w:val="right"/>
+      <w:pPr>
+        <w:ind w:left="4320" w:hanging="180"/>
+      </w:pPr>
+    </w:lvl>
+    <w:lvl w:ilvl="6" w:tplc="280A000F" w:tentative="1">
+      <w:start w:val="1"/>
+      <w:numFmt w:val="decimal"/>
+      <w:lvlText w:val="%7."/>
+      <w:lvlJc w:val="left"/>
+      <w:pPr>
+        <w:ind w:left="5040" w:hanging="360"/>
+      </w:pPr>
+    </w:lvl>
+    <w:lvl w:ilvl="7" w:tplc="280A0019" w:tentative="1">
+      <w:start w:val="1"/>
+      <w:numFmt w:val="lowerLetter"/>
+      <w:lvlText w:val="%8."/>
+      <w:lvlJc w:val="left"/>
+      <w:pPr>
+        <w:ind w:left="5760" w:hanging="360"/>
+      </w:pPr>
+    </w:lvl>
+    <w:lvl w:ilvl="8" w:tplc="280A001B" w:tentative="1">
+      <w:start w:val="1"/>
+      <w:numFmt w:val="lowerRoman"/>
+      <w:lvlText w:val="%9."/>
+      <w:lvlJc w:val="right"/>
+      <w:pPr>
+        <w:ind w:left="6480" w:hanging="180"/>
+      </w:pPr>
+    </w:lvl>
+  </w:abstractNum>
+  <w:abstractNum w:abstractNumId="15" w15:restartNumberingAfterBreak="0">
+    <w:nsid w:val="2CD4744F"/>
+    <w:multiLevelType w:val="hybridMultilevel"/>
+    <w:tmpl w:val="E8EA17B8"/>
+    <w:lvl w:ilvl="0" w:tplc="280A0019">
+      <w:start w:val="1"/>
+      <w:numFmt w:val="lowerLetter"/>
+      <w:lvlText w:val="%1."/>
+      <w:lvlJc w:val="left"/>
+      <w:pPr>
+        <w:ind w:left="720" w:hanging="360"/>
+      </w:pPr>
+      <w:rPr>
+        <w:rFonts w:hint="default"/>
+      </w:rPr>
+    </w:lvl>
+    <w:lvl w:ilvl="1" w:tplc="280A0019" w:tentative="1">
+      <w:start w:val="1"/>
+      <w:numFmt w:val="lowerLetter"/>
+      <w:lvlText w:val="%2."/>
+      <w:lvlJc w:val="left"/>
+      <w:pPr>
+        <w:ind w:left="1440" w:hanging="360"/>
+      </w:pPr>
+    </w:lvl>
+    <w:lvl w:ilvl="2" w:tplc="280A001B" w:tentative="1">
+      <w:start w:val="1"/>
+      <w:numFmt w:val="lowerRoman"/>
+      <w:lvlText w:val="%3."/>
+      <w:lvlJc w:val="right"/>
+      <w:pPr>
+        <w:ind w:left="2160" w:hanging="180"/>
+      </w:pPr>
+    </w:lvl>
+    <w:lvl w:ilvl="3" w:tplc="280A000F" w:tentative="1">
+      <w:start w:val="1"/>
+      <w:numFmt w:val="decimal"/>
+      <w:lvlText w:val="%4."/>
+      <w:lvlJc w:val="left"/>
+      <w:pPr>
+        <w:ind w:left="2880" w:hanging="360"/>
+      </w:pPr>
+    </w:lvl>
+    <w:lvl w:ilvl="4" w:tplc="280A0019" w:tentative="1">
+      <w:start w:val="1"/>
+      <w:numFmt w:val="lowerLetter"/>
+      <w:lvlText w:val="%5."/>
+      <w:lvlJc w:val="left"/>
+      <w:pPr>
+        <w:ind w:left="3600" w:hanging="360"/>
+      </w:pPr>
+    </w:lvl>
+    <w:lvl w:ilvl="5" w:tplc="280A001B" w:tentative="1">
+      <w:start w:val="1"/>
+      <w:numFmt w:val="lowerRoman"/>
+      <w:lvlText w:val="%6."/>
+      <w:lvlJc w:val="right"/>
+      <w:pPr>
+        <w:ind w:left="4320" w:hanging="180"/>
+      </w:pPr>
+    </w:lvl>
+    <w:lvl w:ilvl="6" w:tplc="280A000F" w:tentative="1">
+      <w:start w:val="1"/>
+      <w:numFmt w:val="decimal"/>
+      <w:lvlText w:val="%7."/>
+      <w:lvlJc w:val="left"/>
+      <w:pPr>
+        <w:ind w:left="5040" w:hanging="360"/>
+      </w:pPr>
+    </w:lvl>
+    <w:lvl w:ilvl="7" w:tplc="280A0019" w:tentative="1">
+      <w:start w:val="1"/>
+      <w:numFmt w:val="lowerLetter"/>
+      <w:lvlText w:val="%8."/>
+      <w:lvlJc w:val="left"/>
+      <w:pPr>
+        <w:ind w:left="5760" w:hanging="360"/>
+      </w:pPr>
+    </w:lvl>
+    <w:lvl w:ilvl="8" w:tplc="280A001B" w:tentative="1">
+      <w:start w:val="1"/>
+      <w:numFmt w:val="lowerRoman"/>
+      <w:lvlText w:val="%9."/>
+      <w:lvlJc w:val="right"/>
+      <w:pPr>
+        <w:ind w:left="6480" w:hanging="180"/>
+      </w:pPr>
+    </w:lvl>
+  </w:abstractNum>
+  <w:abstractNum w:abstractNumId="16" w15:restartNumberingAfterBreak="0">
+    <w:nsid w:val="2FC97420"/>
+    <w:multiLevelType w:val="hybridMultilevel"/>
+    <w:tmpl w:val="C464DD8A"/>
+    <w:lvl w:ilvl="0" w:tplc="280A000F">
+      <w:start w:val="1"/>
+      <w:numFmt w:val="decimal"/>
+      <w:lvlText w:val="%1."/>
+      <w:lvlJc w:val="left"/>
+      <w:pPr>
+        <w:ind w:left="720" w:hanging="360"/>
+      </w:pPr>
+      <w:rPr>
+        <w:rFonts w:hint="default"/>
+      </w:rPr>
+    </w:lvl>
+    <w:lvl w:ilvl="1" w:tplc="280A0019" w:tentative="1">
+      <w:start w:val="1"/>
+      <w:numFmt w:val="lowerLetter"/>
+      <w:lvlText w:val="%2."/>
+      <w:lvlJc w:val="left"/>
+      <w:pPr>
+        <w:ind w:left="1440" w:hanging="360"/>
+      </w:pPr>
+    </w:lvl>
+    <w:lvl w:ilvl="2" w:tplc="280A001B" w:tentative="1">
+      <w:start w:val="1"/>
+      <w:numFmt w:val="lowerRoman"/>
+      <w:lvlText w:val="%3."/>
+      <w:lvlJc w:val="right"/>
+      <w:pPr>
+        <w:ind w:left="2160" w:hanging="180"/>
+      </w:pPr>
+    </w:lvl>
+    <w:lvl w:ilvl="3" w:tplc="280A000F" w:tentative="1">
+      <w:start w:val="1"/>
+      <w:numFmt w:val="decimal"/>
+      <w:lvlText w:val="%4."/>
+      <w:lvlJc w:val="left"/>
+      <w:pPr>
+        <w:ind w:left="2880" w:hanging="360"/>
+      </w:pPr>
+    </w:lvl>
+    <w:lvl w:ilvl="4" w:tplc="280A0019" w:tentative="1">
+      <w:start w:val="1"/>
+      <w:numFmt w:val="lowerLetter"/>
+      <w:lvlText w:val="%5."/>
+      <w:lvlJc w:val="left"/>
+      <w:pPr>
+        <w:ind w:left="3600" w:hanging="360"/>
+      </w:pPr>
+    </w:lvl>
+    <w:lvl w:ilvl="5" w:tplc="280A001B" w:tentative="1">
+      <w:start w:val="1"/>
+      <w:numFmt w:val="lowerRoman"/>
+      <w:lvlText w:val="%6."/>
+      <w:lvlJc w:val="right"/>
+      <w:pPr>
+        <w:ind w:left="4320" w:hanging="180"/>
+      </w:pPr>
+    </w:lvl>
+    <w:lvl w:ilvl="6" w:tplc="280A000F" w:tentative="1">
+      <w:start w:val="1"/>
+      <w:numFmt w:val="decimal"/>
+      <w:lvlText w:val="%7."/>
+      <w:lvlJc w:val="left"/>
+      <w:pPr>
+        <w:ind w:left="5040" w:hanging="360"/>
+      </w:pPr>
+    </w:lvl>
+    <w:lvl w:ilvl="7" w:tplc="280A0019" w:tentative="1">
+      <w:start w:val="1"/>
+      <w:numFmt w:val="lowerLetter"/>
+      <w:lvlText w:val="%8."/>
+      <w:lvlJc w:val="left"/>
+      <w:pPr>
+        <w:ind w:left="5760" w:hanging="360"/>
+      </w:pPr>
+    </w:lvl>
+    <w:lvl w:ilvl="8" w:tplc="280A001B" w:tentative="1">
+      <w:start w:val="1"/>
+      <w:numFmt w:val="lowerRoman"/>
+      <w:lvlText w:val="%9."/>
+      <w:lvlJc w:val="right"/>
+      <w:pPr>
+        <w:ind w:left="6480" w:hanging="180"/>
+      </w:pPr>
+    </w:lvl>
+  </w:abstractNum>
+  <w:abstractNum w:abstractNumId="17" w15:restartNumberingAfterBreak="0">
+    <w:nsid w:val="32D97AB1"/>
+    <w:multiLevelType w:val="hybridMultilevel"/>
+    <w:tmpl w:val="B5D2E888"/>
+    <w:lvl w:ilvl="0" w:tplc="280A000F">
+      <w:start w:val="1"/>
+      <w:numFmt w:val="decimal"/>
+      <w:lvlText w:val="%1."/>
+      <w:lvlJc w:val="left"/>
+      <w:pPr>
+        <w:ind w:left="720" w:hanging="360"/>
+      </w:pPr>
+      <w:rPr>
+        <w:rFonts w:hint="default"/>
+      </w:rPr>
+    </w:lvl>
+    <w:lvl w:ilvl="1" w:tplc="280A0019" w:tentative="1">
+      <w:start w:val="1"/>
+      <w:numFmt w:val="lowerLetter"/>
+      <w:lvlText w:val="%2."/>
+      <w:lvlJc w:val="left"/>
+      <w:pPr>
+        <w:ind w:left="1440" w:hanging="360"/>
+      </w:pPr>
+    </w:lvl>
+    <w:lvl w:ilvl="2" w:tplc="280A001B" w:tentative="1">
+      <w:start w:val="1"/>
+      <w:numFmt w:val="lowerRoman"/>
+      <w:lvlText w:val="%3."/>
+      <w:lvlJc w:val="right"/>
+      <w:pPr>
+        <w:ind w:left="2160" w:hanging="180"/>
+      </w:pPr>
+    </w:lvl>
+    <w:lvl w:ilvl="3" w:tplc="280A000F" w:tentative="1">
+      <w:start w:val="1"/>
+      <w:numFmt w:val="decimal"/>
+      <w:lvlText w:val="%4."/>
+      <w:lvlJc w:val="left"/>
+      <w:pPr>
+        <w:ind w:left="2880" w:hanging="360"/>
+      </w:pPr>
+    </w:lvl>
+    <w:lvl w:ilvl="4" w:tplc="280A0019" w:tentative="1">
+      <w:start w:val="1"/>
+      <w:numFmt w:val="lowerLetter"/>
+      <w:lvlText w:val="%5."/>
+      <w:lvlJc w:val="left"/>
+      <w:pPr>
+        <w:ind w:left="3600" w:hanging="360"/>
+      </w:pPr>
+    </w:lvl>
+    <w:lvl w:ilvl="5" w:tplc="280A001B" w:tentative="1">
+      <w:start w:val="1"/>
+      <w:numFmt w:val="lowerRoman"/>
+      <w:lvlText w:val="%6."/>
+      <w:lvlJc w:val="right"/>
+      <w:pPr>
+        <w:ind w:left="4320" w:hanging="180"/>
+      </w:pPr>
+    </w:lvl>
+    <w:lvl w:ilvl="6" w:tplc="280A000F" w:tentative="1">
+      <w:start w:val="1"/>
+      <w:numFmt w:val="decimal"/>
+      <w:lvlText w:val="%7."/>
+      <w:lvlJc w:val="left"/>
+      <w:pPr>
+        <w:ind w:left="5040" w:hanging="360"/>
+      </w:pPr>
+    </w:lvl>
+    <w:lvl w:ilvl="7" w:tplc="280A0019" w:tentative="1">
+      <w:start w:val="1"/>
+      <w:numFmt w:val="lowerLetter"/>
+      <w:lvlText w:val="%8."/>
+      <w:lvlJc w:val="left"/>
+      <w:pPr>
+        <w:ind w:left="5760" w:hanging="360"/>
+      </w:pPr>
+    </w:lvl>
+    <w:lvl w:ilvl="8" w:tplc="280A001B" w:tentative="1">
+      <w:start w:val="1"/>
+      <w:numFmt w:val="lowerRoman"/>
+      <w:lvlText w:val="%9."/>
+      <w:lvlJc w:val="right"/>
+      <w:pPr>
+        <w:ind w:left="6480" w:hanging="180"/>
+      </w:pPr>
+    </w:lvl>
+  </w:abstractNum>
+  <w:abstractNum w:abstractNumId="18" w15:restartNumberingAfterBreak="0">
+    <w:nsid w:val="331A3828"/>
+    <w:multiLevelType w:val="hybridMultilevel"/>
+    <w:tmpl w:val="2B76D988"/>
+    <w:lvl w:ilvl="0" w:tplc="E640D038">
+      <w:start w:val="1"/>
+      <w:numFmt w:val="lowerLetter"/>
+      <w:lvlText w:val="%1."/>
+      <w:lvlJc w:val="left"/>
+      <w:pPr>
+        <w:ind w:left="360" w:hanging="360"/>
+      </w:pPr>
+      <w:rPr>
+        <w:rFonts w:asciiTheme="minorHAnsi" w:eastAsiaTheme="minorEastAsia" w:hAnsiTheme="minorHAnsi" w:cstheme="minorBidi"/>
+      </w:rPr>
+    </w:lvl>
+    <w:lvl w:ilvl="1" w:tplc="280A0003" w:tentative="1">
+      <w:start w:val="1"/>
+      <w:numFmt w:val="bullet"/>
+      <w:lvlText w:val="o"/>
+      <w:lvlJc w:val="left"/>
+      <w:pPr>
+        <w:ind w:left="1530" w:hanging="360"/>
+      </w:pPr>
+      <w:rPr>
+        <w:rFonts w:ascii="Courier New" w:hAnsi="Courier New" w:cs="Courier New" w:hint="default"/>
+      </w:rPr>
+    </w:lvl>
+    <w:lvl w:ilvl="2" w:tplc="280A0005" w:tentative="1">
+      <w:start w:val="1"/>
+      <w:numFmt w:val="bullet"/>
+      <w:lvlText w:val=""/>
+      <w:lvlJc w:val="left"/>
+      <w:pPr>
+        <w:ind w:left="2250" w:hanging="360"/>
+      </w:pPr>
+      <w:rPr>
+        <w:rFonts w:ascii="Wingdings" w:hAnsi="Wingdings" w:hint="default"/>
+      </w:rPr>
+    </w:lvl>
+    <w:lvl w:ilvl="3" w:tplc="280A0001" w:tentative="1">
+      <w:start w:val="1"/>
+      <w:numFmt w:val="bullet"/>
+      <w:lvlText w:val=""/>
+      <w:lvlJc w:val="left"/>
+      <w:pPr>
+        <w:ind w:left="2970" w:hanging="360"/>
+      </w:pPr>
+      <w:rPr>
+        <w:rFonts w:ascii="Symbol" w:hAnsi="Symbol" w:hint="default"/>
+      </w:rPr>
+    </w:lvl>
+    <w:lvl w:ilvl="4" w:tplc="280A0003" w:tentative="1">
+      <w:start w:val="1"/>
+      <w:numFmt w:val="bullet"/>
+      <w:lvlText w:val="o"/>
+      <w:lvlJc w:val="left"/>
+      <w:pPr>
+        <w:ind w:left="3690" w:hanging="360"/>
+      </w:pPr>
+      <w:rPr>
+        <w:rFonts w:ascii="Courier New" w:hAnsi="Courier New" w:cs="Courier New" w:hint="default"/>
+      </w:rPr>
+    </w:lvl>
+    <w:lvl w:ilvl="5" w:tplc="280A0005" w:tentative="1">
+      <w:start w:val="1"/>
+      <w:numFmt w:val="bullet"/>
+      <w:lvlText w:val=""/>
+      <w:lvlJc w:val="left"/>
+      <w:pPr>
+        <w:ind w:left="4410" w:hanging="360"/>
+      </w:pPr>
+      <w:rPr>
+        <w:rFonts w:ascii="Wingdings" w:hAnsi="Wingdings" w:hint="default"/>
+      </w:rPr>
+    </w:lvl>
+    <w:lvl w:ilvl="6" w:tplc="280A0001" w:tentative="1">
+      <w:start w:val="1"/>
+      <w:numFmt w:val="bullet"/>
+      <w:lvlText w:val=""/>
+      <w:lvlJc w:val="left"/>
+      <w:pPr>
+        <w:ind w:left="5130" w:hanging="360"/>
+      </w:pPr>
+      <w:rPr>
+        <w:rFonts w:ascii="Symbol" w:hAnsi="Symbol" w:hint="default"/>
+      </w:rPr>
+    </w:lvl>
+    <w:lvl w:ilvl="7" w:tplc="280A0003" w:tentative="1">
+      <w:start w:val="1"/>
+      <w:numFmt w:val="bullet"/>
+      <w:lvlText w:val="o"/>
+      <w:lvlJc w:val="left"/>
+      <w:pPr>
+        <w:ind w:left="5850" w:hanging="360"/>
+      </w:pPr>
+      <w:rPr>
+        <w:rFonts w:ascii="Courier New" w:hAnsi="Courier New" w:cs="Courier New" w:hint="default"/>
+      </w:rPr>
+    </w:lvl>
+    <w:lvl w:ilvl="8" w:tplc="280A0005" w:tentative="1">
+      <w:start w:val="1"/>
+      <w:numFmt w:val="bullet"/>
+      <w:lvlText w:val=""/>
+      <w:lvlJc w:val="left"/>
+      <w:pPr>
+        <w:ind w:left="6570" w:hanging="360"/>
+      </w:pPr>
+      <w:rPr>
+        <w:rFonts w:ascii="Wingdings" w:hAnsi="Wingdings" w:hint="default"/>
+      </w:rPr>
+    </w:lvl>
+  </w:abstractNum>
+  <w:abstractNum w:abstractNumId="19" w15:restartNumberingAfterBreak="0">
+    <w:nsid w:val="368550E8"/>
+    <w:multiLevelType w:val="hybridMultilevel"/>
+    <w:tmpl w:val="CEC62C0A"/>
+    <w:lvl w:ilvl="0" w:tplc="216A590E">
+      <w:start w:val="1"/>
+      <w:numFmt w:val="lowerLetter"/>
+      <w:lvlText w:val="%1."/>
+      <w:lvlJc w:val="left"/>
+      <w:pPr>
+        <w:ind w:left="1080" w:hanging="360"/>
+      </w:pPr>
+      <w:rPr>
+        <w:rFonts w:hint="default"/>
+      </w:rPr>
+    </w:lvl>
+    <w:lvl w:ilvl="1" w:tplc="280A0019" w:tentative="1">
+      <w:start w:val="1"/>
+      <w:numFmt w:val="lowerLetter"/>
+      <w:lvlText w:val="%2."/>
+      <w:lvlJc w:val="left"/>
+      <w:pPr>
+        <w:ind w:left="1800" w:hanging="360"/>
+      </w:pPr>
+    </w:lvl>
+    <w:lvl w:ilvl="2" w:tplc="280A001B" w:tentative="1">
+      <w:start w:val="1"/>
+      <w:numFmt w:val="lowerRoman"/>
+      <w:lvlText w:val="%3."/>
+      <w:lvlJc w:val="right"/>
+      <w:pPr>
+        <w:ind w:left="2520" w:hanging="180"/>
+      </w:pPr>
+    </w:lvl>
+    <w:lvl w:ilvl="3" w:tplc="280A000F" w:tentative="1">
+      <w:start w:val="1"/>
+      <w:numFmt w:val="decimal"/>
+      <w:lvlText w:val="%4."/>
+      <w:lvlJc w:val="left"/>
+      <w:pPr>
+        <w:ind w:left="3240" w:hanging="360"/>
+      </w:pPr>
+    </w:lvl>
+    <w:lvl w:ilvl="4" w:tplc="280A0019" w:tentative="1">
+      <w:start w:val="1"/>
+      <w:numFmt w:val="lowerLetter"/>
+      <w:lvlText w:val="%5."/>
+      <w:lvlJc w:val="left"/>
+      <w:pPr>
+        <w:ind w:left="3960" w:hanging="360"/>
+      </w:pPr>
+    </w:lvl>
+    <w:lvl w:ilvl="5" w:tplc="280A001B" w:tentative="1">
+      <w:start w:val="1"/>
+      <w:numFmt w:val="lowerRoman"/>
+      <w:lvlText w:val="%6."/>
+      <w:lvlJc w:val="right"/>
+      <w:pPr>
+        <w:ind w:left="4680" w:hanging="180"/>
+      </w:pPr>
+    </w:lvl>
+    <w:lvl w:ilvl="6" w:tplc="280A000F" w:tentative="1">
+      <w:start w:val="1"/>
+      <w:numFmt w:val="decimal"/>
+      <w:lvlText w:val="%7."/>
+      <w:lvlJc w:val="left"/>
+      <w:pPr>
+        <w:ind w:left="5400" w:hanging="360"/>
+      </w:pPr>
+    </w:lvl>
+    <w:lvl w:ilvl="7" w:tplc="280A0019" w:tentative="1">
+      <w:start w:val="1"/>
+      <w:numFmt w:val="lowerLetter"/>
+      <w:lvlText w:val="%8."/>
+      <w:lvlJc w:val="left"/>
+      <w:pPr>
+        <w:ind w:left="6120" w:hanging="360"/>
+      </w:pPr>
+    </w:lvl>
+    <w:lvl w:ilvl="8" w:tplc="280A001B" w:tentative="1">
+      <w:start w:val="1"/>
+      <w:numFmt w:val="lowerRoman"/>
+      <w:lvlText w:val="%9."/>
+      <w:lvlJc w:val="right"/>
+      <w:pPr>
+        <w:ind w:left="6840" w:hanging="180"/>
+      </w:pPr>
+    </w:lvl>
+  </w:abstractNum>
+  <w:abstractNum w:abstractNumId="20" w15:restartNumberingAfterBreak="0">
     <w:nsid w:val="3D860B78"/>
     <w:multiLevelType w:val="hybridMultilevel"/>
     <w:tmpl w:val="D28CCCF0"/>
@@ -3362,7 +5102,185 @@
       </w:pPr>
     </w:lvl>
   </w:abstractNum>
-  <w:abstractNum w:abstractNumId="8" w15:restartNumberingAfterBreak="0">
+  <w:abstractNum w:abstractNumId="21" w15:restartNumberingAfterBreak="0">
+    <w:nsid w:val="43B64FF3"/>
+    <w:multiLevelType w:val="hybridMultilevel"/>
+    <w:tmpl w:val="B5864F76"/>
+    <w:lvl w:ilvl="0" w:tplc="280A0019">
+      <w:start w:val="1"/>
+      <w:numFmt w:val="lowerLetter"/>
+      <w:lvlText w:val="%1."/>
+      <w:lvlJc w:val="left"/>
+      <w:pPr>
+        <w:ind w:left="720" w:hanging="360"/>
+      </w:pPr>
+      <w:rPr>
+        <w:rFonts w:hint="default"/>
+      </w:rPr>
+    </w:lvl>
+    <w:lvl w:ilvl="1" w:tplc="280A0019" w:tentative="1">
+      <w:start w:val="1"/>
+      <w:numFmt w:val="lowerLetter"/>
+      <w:lvlText w:val="%2."/>
+      <w:lvlJc w:val="left"/>
+      <w:pPr>
+        <w:ind w:left="1440" w:hanging="360"/>
+      </w:pPr>
+    </w:lvl>
+    <w:lvl w:ilvl="2" w:tplc="280A001B" w:tentative="1">
+      <w:start w:val="1"/>
+      <w:numFmt w:val="lowerRoman"/>
+      <w:lvlText w:val="%3."/>
+      <w:lvlJc w:val="right"/>
+      <w:pPr>
+        <w:ind w:left="2160" w:hanging="180"/>
+      </w:pPr>
+    </w:lvl>
+    <w:lvl w:ilvl="3" w:tplc="280A000F" w:tentative="1">
+      <w:start w:val="1"/>
+      <w:numFmt w:val="decimal"/>
+      <w:lvlText w:val="%4."/>
+      <w:lvlJc w:val="left"/>
+      <w:pPr>
+        <w:ind w:left="2880" w:hanging="360"/>
+      </w:pPr>
+    </w:lvl>
+    <w:lvl w:ilvl="4" w:tplc="280A0019" w:tentative="1">
+      <w:start w:val="1"/>
+      <w:numFmt w:val="lowerLetter"/>
+      <w:lvlText w:val="%5."/>
+      <w:lvlJc w:val="left"/>
+      <w:pPr>
+        <w:ind w:left="3600" w:hanging="360"/>
+      </w:pPr>
+    </w:lvl>
+    <w:lvl w:ilvl="5" w:tplc="280A001B" w:tentative="1">
+      <w:start w:val="1"/>
+      <w:numFmt w:val="lowerRoman"/>
+      <w:lvlText w:val="%6."/>
+      <w:lvlJc w:val="right"/>
+      <w:pPr>
+        <w:ind w:left="4320" w:hanging="180"/>
+      </w:pPr>
+    </w:lvl>
+    <w:lvl w:ilvl="6" w:tplc="280A000F" w:tentative="1">
+      <w:start w:val="1"/>
+      <w:numFmt w:val="decimal"/>
+      <w:lvlText w:val="%7."/>
+      <w:lvlJc w:val="left"/>
+      <w:pPr>
+        <w:ind w:left="5040" w:hanging="360"/>
+      </w:pPr>
+    </w:lvl>
+    <w:lvl w:ilvl="7" w:tplc="280A0019" w:tentative="1">
+      <w:start w:val="1"/>
+      <w:numFmt w:val="lowerLetter"/>
+      <w:lvlText w:val="%8."/>
+      <w:lvlJc w:val="left"/>
+      <w:pPr>
+        <w:ind w:left="5760" w:hanging="360"/>
+      </w:pPr>
+    </w:lvl>
+    <w:lvl w:ilvl="8" w:tplc="280A001B" w:tentative="1">
+      <w:start w:val="1"/>
+      <w:numFmt w:val="lowerRoman"/>
+      <w:lvlText w:val="%9."/>
+      <w:lvlJc w:val="right"/>
+      <w:pPr>
+        <w:ind w:left="6480" w:hanging="180"/>
+      </w:pPr>
+    </w:lvl>
+  </w:abstractNum>
+  <w:abstractNum w:abstractNumId="22" w15:restartNumberingAfterBreak="0">
+    <w:nsid w:val="4C7019C2"/>
+    <w:multiLevelType w:val="hybridMultilevel"/>
+    <w:tmpl w:val="1D107534"/>
+    <w:lvl w:ilvl="0" w:tplc="881C1050">
+      <w:start w:val="1"/>
+      <w:numFmt w:val="lowerLetter"/>
+      <w:lvlText w:val="%1."/>
+      <w:lvlJc w:val="left"/>
+      <w:pPr>
+        <w:ind w:left="810" w:hanging="360"/>
+      </w:pPr>
+      <w:rPr>
+        <w:rFonts w:hint="default"/>
+      </w:rPr>
+    </w:lvl>
+    <w:lvl w:ilvl="1" w:tplc="280A0019" w:tentative="1">
+      <w:start w:val="1"/>
+      <w:numFmt w:val="lowerLetter"/>
+      <w:lvlText w:val="%2."/>
+      <w:lvlJc w:val="left"/>
+      <w:pPr>
+        <w:ind w:left="1530" w:hanging="360"/>
+      </w:pPr>
+    </w:lvl>
+    <w:lvl w:ilvl="2" w:tplc="280A001B" w:tentative="1">
+      <w:start w:val="1"/>
+      <w:numFmt w:val="lowerRoman"/>
+      <w:lvlText w:val="%3."/>
+      <w:lvlJc w:val="right"/>
+      <w:pPr>
+        <w:ind w:left="2250" w:hanging="180"/>
+      </w:pPr>
+    </w:lvl>
+    <w:lvl w:ilvl="3" w:tplc="280A000F" w:tentative="1">
+      <w:start w:val="1"/>
+      <w:numFmt w:val="decimal"/>
+      <w:lvlText w:val="%4."/>
+      <w:lvlJc w:val="left"/>
+      <w:pPr>
+        <w:ind w:left="2970" w:hanging="360"/>
+      </w:pPr>
+    </w:lvl>
+    <w:lvl w:ilvl="4" w:tplc="280A0019" w:tentative="1">
+      <w:start w:val="1"/>
+      <w:numFmt w:val="lowerLetter"/>
+      <w:lvlText w:val="%5."/>
+      <w:lvlJc w:val="left"/>
+      <w:pPr>
+        <w:ind w:left="3690" w:hanging="360"/>
+      </w:pPr>
+    </w:lvl>
+    <w:lvl w:ilvl="5" w:tplc="280A001B" w:tentative="1">
+      <w:start w:val="1"/>
+      <w:numFmt w:val="lowerRoman"/>
+      <w:lvlText w:val="%6."/>
+      <w:lvlJc w:val="right"/>
+      <w:pPr>
+        <w:ind w:left="4410" w:hanging="180"/>
+      </w:pPr>
+    </w:lvl>
+    <w:lvl w:ilvl="6" w:tplc="280A000F" w:tentative="1">
+      <w:start w:val="1"/>
+      <w:numFmt w:val="decimal"/>
+      <w:lvlText w:val="%7."/>
+      <w:lvlJc w:val="left"/>
+      <w:pPr>
+        <w:ind w:left="5130" w:hanging="360"/>
+      </w:pPr>
+    </w:lvl>
+    <w:lvl w:ilvl="7" w:tplc="280A0019" w:tentative="1">
+      <w:start w:val="1"/>
+      <w:numFmt w:val="lowerLetter"/>
+      <w:lvlText w:val="%8."/>
+      <w:lvlJc w:val="left"/>
+      <w:pPr>
+        <w:ind w:left="5850" w:hanging="360"/>
+      </w:pPr>
+    </w:lvl>
+    <w:lvl w:ilvl="8" w:tplc="280A001B" w:tentative="1">
+      <w:start w:val="1"/>
+      <w:numFmt w:val="lowerRoman"/>
+      <w:lvlText w:val="%9."/>
+      <w:lvlJc w:val="right"/>
+      <w:pPr>
+        <w:ind w:left="6570" w:hanging="180"/>
+      </w:pPr>
+    </w:lvl>
+  </w:abstractNum>
+  <w:abstractNum w:abstractNumId="23" w15:restartNumberingAfterBreak="0">
     <w:nsid w:val="50993744"/>
     <w:multiLevelType w:val="hybridMultilevel"/>
     <w:tmpl w:val="E5DCA5FC"/>
@@ -3451,7 +5369,96 @@
       </w:pPr>
     </w:lvl>
   </w:abstractNum>
-  <w:abstractNum w:abstractNumId="9" w15:restartNumberingAfterBreak="0">
+  <w:abstractNum w:abstractNumId="24" w15:restartNumberingAfterBreak="0">
+    <w:nsid w:val="54D23941"/>
+    <w:multiLevelType w:val="hybridMultilevel"/>
+    <w:tmpl w:val="061A5EE0"/>
+    <w:lvl w:ilvl="0" w:tplc="280A0019">
+      <w:start w:val="1"/>
+      <w:numFmt w:val="lowerLetter"/>
+      <w:lvlText w:val="%1."/>
+      <w:lvlJc w:val="left"/>
+      <w:pPr>
+        <w:ind w:left="720" w:hanging="360"/>
+      </w:pPr>
+      <w:rPr>
+        <w:rFonts w:hint="default"/>
+      </w:rPr>
+    </w:lvl>
+    <w:lvl w:ilvl="1" w:tplc="280A0019" w:tentative="1">
+      <w:start w:val="1"/>
+      <w:numFmt w:val="lowerLetter"/>
+      <w:lvlText w:val="%2."/>
+      <w:lvlJc w:val="left"/>
+      <w:pPr>
+        <w:ind w:left="1440" w:hanging="360"/>
+      </w:pPr>
+    </w:lvl>
+    <w:lvl w:ilvl="2" w:tplc="280A001B" w:tentative="1">
+      <w:start w:val="1"/>
+      <w:numFmt w:val="lowerRoman"/>
+      <w:lvlText w:val="%3."/>
+      <w:lvlJc w:val="right"/>
+      <w:pPr>
+        <w:ind w:left="2160" w:hanging="180"/>
+      </w:pPr>
+    </w:lvl>
+    <w:lvl w:ilvl="3" w:tplc="280A000F" w:tentative="1">
+      <w:start w:val="1"/>
+      <w:numFmt w:val="decimal"/>
+      <w:lvlText w:val="%4."/>
+      <w:lvlJc w:val="left"/>
+      <w:pPr>
+        <w:ind w:left="2880" w:hanging="360"/>
+      </w:pPr>
+    </w:lvl>
+    <w:lvl w:ilvl="4" w:tplc="280A0019" w:tentative="1">
+      <w:start w:val="1"/>
+      <w:numFmt w:val="lowerLetter"/>
+      <w:lvlText w:val="%5."/>
+      <w:lvlJc w:val="left"/>
+      <w:pPr>
+        <w:ind w:left="3600" w:hanging="360"/>
+      </w:pPr>
+    </w:lvl>
+    <w:lvl w:ilvl="5" w:tplc="280A001B" w:tentative="1">
+      <w:start w:val="1"/>
+      <w:numFmt w:val="lowerRoman"/>
+      <w:lvlText w:val="%6."/>
+      <w:lvlJc w:val="right"/>
+      <w:pPr>
+        <w:ind w:left="4320" w:hanging="180"/>
+      </w:pPr>
+    </w:lvl>
+    <w:lvl w:ilvl="6" w:tplc="280A000F" w:tentative="1">
+      <w:start w:val="1"/>
+      <w:numFmt w:val="decimal"/>
+      <w:lvlText w:val="%7."/>
+      <w:lvlJc w:val="left"/>
+      <w:pPr>
+        <w:ind w:left="5040" w:hanging="360"/>
+      </w:pPr>
+    </w:lvl>
+    <w:lvl w:ilvl="7" w:tplc="280A0019" w:tentative="1">
+      <w:start w:val="1"/>
+      <w:numFmt w:val="lowerLetter"/>
+      <w:lvlText w:val="%8."/>
+      <w:lvlJc w:val="left"/>
+      <w:pPr>
+        <w:ind w:left="5760" w:hanging="360"/>
+      </w:pPr>
+    </w:lvl>
+    <w:lvl w:ilvl="8" w:tplc="280A001B" w:tentative="1">
+      <w:start w:val="1"/>
+      <w:numFmt w:val="lowerRoman"/>
+      <w:lvlText w:val="%9."/>
+      <w:lvlJc w:val="right"/>
+      <w:pPr>
+        <w:ind w:left="6480" w:hanging="180"/>
+      </w:pPr>
+    </w:lvl>
+  </w:abstractNum>
+  <w:abstractNum w:abstractNumId="25" w15:restartNumberingAfterBreak="0">
     <w:nsid w:val="55DC173B"/>
     <w:multiLevelType w:val="hybridMultilevel"/>
     <w:tmpl w:val="4784F860"/>
@@ -3540,7 +5547,96 @@
       </w:pPr>
     </w:lvl>
   </w:abstractNum>
-  <w:abstractNum w:abstractNumId="10" w15:restartNumberingAfterBreak="0">
+  <w:abstractNum w:abstractNumId="26" w15:restartNumberingAfterBreak="0">
+    <w:nsid w:val="57576A07"/>
+    <w:multiLevelType w:val="hybridMultilevel"/>
+    <w:tmpl w:val="A4B07AB4"/>
+    <w:lvl w:ilvl="0" w:tplc="280A000F">
+      <w:start w:val="1"/>
+      <w:numFmt w:val="decimal"/>
+      <w:lvlText w:val="%1."/>
+      <w:lvlJc w:val="left"/>
+      <w:pPr>
+        <w:ind w:left="720" w:hanging="360"/>
+      </w:pPr>
+      <w:rPr>
+        <w:rFonts w:hint="default"/>
+      </w:rPr>
+    </w:lvl>
+    <w:lvl w:ilvl="1" w:tplc="280A0019" w:tentative="1">
+      <w:start w:val="1"/>
+      <w:numFmt w:val="lowerLetter"/>
+      <w:lvlText w:val="%2."/>
+      <w:lvlJc w:val="left"/>
+      <w:pPr>
+        <w:ind w:left="1440" w:hanging="360"/>
+      </w:pPr>
+    </w:lvl>
+    <w:lvl w:ilvl="2" w:tplc="280A001B" w:tentative="1">
+      <w:start w:val="1"/>
+      <w:numFmt w:val="lowerRoman"/>
+      <w:lvlText w:val="%3."/>
+      <w:lvlJc w:val="right"/>
+      <w:pPr>
+        <w:ind w:left="2160" w:hanging="180"/>
+      </w:pPr>
+    </w:lvl>
+    <w:lvl w:ilvl="3" w:tplc="280A000F" w:tentative="1">
+      <w:start w:val="1"/>
+      <w:numFmt w:val="decimal"/>
+      <w:lvlText w:val="%4."/>
+      <w:lvlJc w:val="left"/>
+      <w:pPr>
+        <w:ind w:left="2880" w:hanging="360"/>
+      </w:pPr>
+    </w:lvl>
+    <w:lvl w:ilvl="4" w:tplc="280A0019" w:tentative="1">
+      <w:start w:val="1"/>
+      <w:numFmt w:val="lowerLetter"/>
+      <w:lvlText w:val="%5."/>
+      <w:lvlJc w:val="left"/>
+      <w:pPr>
+        <w:ind w:left="3600" w:hanging="360"/>
+      </w:pPr>
+    </w:lvl>
+    <w:lvl w:ilvl="5" w:tplc="280A001B" w:tentative="1">
+      <w:start w:val="1"/>
+      <w:numFmt w:val="lowerRoman"/>
+      <w:lvlText w:val="%6."/>
+      <w:lvlJc w:val="right"/>
+      <w:pPr>
+        <w:ind w:left="4320" w:hanging="180"/>
+      </w:pPr>
+    </w:lvl>
+    <w:lvl w:ilvl="6" w:tplc="280A000F" w:tentative="1">
+      <w:start w:val="1"/>
+      <w:numFmt w:val="decimal"/>
+      <w:lvlText w:val="%7."/>
+      <w:lvlJc w:val="left"/>
+      <w:pPr>
+        <w:ind w:left="5040" w:hanging="360"/>
+      </w:pPr>
+    </w:lvl>
+    <w:lvl w:ilvl="7" w:tplc="280A0019" w:tentative="1">
+      <w:start w:val="1"/>
+      <w:numFmt w:val="lowerLetter"/>
+      <w:lvlText w:val="%8."/>
+      <w:lvlJc w:val="left"/>
+      <w:pPr>
+        <w:ind w:left="5760" w:hanging="360"/>
+      </w:pPr>
+    </w:lvl>
+    <w:lvl w:ilvl="8" w:tplc="280A001B" w:tentative="1">
+      <w:start w:val="1"/>
+      <w:numFmt w:val="lowerRoman"/>
+      <w:lvlText w:val="%9."/>
+      <w:lvlJc w:val="right"/>
+      <w:pPr>
+        <w:ind w:left="6480" w:hanging="180"/>
+      </w:pPr>
+    </w:lvl>
+  </w:abstractNum>
+  <w:abstractNum w:abstractNumId="27" w15:restartNumberingAfterBreak="0">
     <w:nsid w:val="5A4670A4"/>
     <w:multiLevelType w:val="hybridMultilevel"/>
     <w:tmpl w:val="F0C431FC"/>
@@ -3629,7 +5725,185 @@
       </w:pPr>
     </w:lvl>
   </w:abstractNum>
-  <w:abstractNum w:abstractNumId="11" w15:restartNumberingAfterBreak="0">
+  <w:abstractNum w:abstractNumId="28" w15:restartNumberingAfterBreak="0">
+    <w:nsid w:val="633832F6"/>
+    <w:multiLevelType w:val="hybridMultilevel"/>
+    <w:tmpl w:val="AA749EDC"/>
+    <w:lvl w:ilvl="0" w:tplc="E640D038">
+      <w:start w:val="1"/>
+      <w:numFmt w:val="lowerLetter"/>
+      <w:lvlText w:val="%1."/>
+      <w:lvlJc w:val="left"/>
+      <w:pPr>
+        <w:ind w:left="360" w:hanging="360"/>
+      </w:pPr>
+      <w:rPr>
+        <w:rFonts w:asciiTheme="minorHAnsi" w:eastAsiaTheme="minorEastAsia" w:hAnsiTheme="minorHAnsi" w:cstheme="minorBidi"/>
+      </w:rPr>
+    </w:lvl>
+    <w:lvl w:ilvl="1" w:tplc="280A0019" w:tentative="1">
+      <w:start w:val="1"/>
+      <w:numFmt w:val="lowerLetter"/>
+      <w:lvlText w:val="%2."/>
+      <w:lvlJc w:val="left"/>
+      <w:pPr>
+        <w:ind w:left="1440" w:hanging="360"/>
+      </w:pPr>
+    </w:lvl>
+    <w:lvl w:ilvl="2" w:tplc="280A001B" w:tentative="1">
+      <w:start w:val="1"/>
+      <w:numFmt w:val="lowerRoman"/>
+      <w:lvlText w:val="%3."/>
+      <w:lvlJc w:val="right"/>
+      <w:pPr>
+        <w:ind w:left="2160" w:hanging="180"/>
+      </w:pPr>
+    </w:lvl>
+    <w:lvl w:ilvl="3" w:tplc="280A000F" w:tentative="1">
+      <w:start w:val="1"/>
+      <w:numFmt w:val="decimal"/>
+      <w:lvlText w:val="%4."/>
+      <w:lvlJc w:val="left"/>
+      <w:pPr>
+        <w:ind w:left="2880" w:hanging="360"/>
+      </w:pPr>
+    </w:lvl>
+    <w:lvl w:ilvl="4" w:tplc="280A0019" w:tentative="1">
+      <w:start w:val="1"/>
+      <w:numFmt w:val="lowerLetter"/>
+      <w:lvlText w:val="%5."/>
+      <w:lvlJc w:val="left"/>
+      <w:pPr>
+        <w:ind w:left="3600" w:hanging="360"/>
+      </w:pPr>
+    </w:lvl>
+    <w:lvl w:ilvl="5" w:tplc="280A001B" w:tentative="1">
+      <w:start w:val="1"/>
+      <w:numFmt w:val="lowerRoman"/>
+      <w:lvlText w:val="%6."/>
+      <w:lvlJc w:val="right"/>
+      <w:pPr>
+        <w:ind w:left="4320" w:hanging="180"/>
+      </w:pPr>
+    </w:lvl>
+    <w:lvl w:ilvl="6" w:tplc="280A000F" w:tentative="1">
+      <w:start w:val="1"/>
+      <w:numFmt w:val="decimal"/>
+      <w:lvlText w:val="%7."/>
+      <w:lvlJc w:val="left"/>
+      <w:pPr>
+        <w:ind w:left="5040" w:hanging="360"/>
+      </w:pPr>
+    </w:lvl>
+    <w:lvl w:ilvl="7" w:tplc="280A0019" w:tentative="1">
+      <w:start w:val="1"/>
+      <w:numFmt w:val="lowerLetter"/>
+      <w:lvlText w:val="%8."/>
+      <w:lvlJc w:val="left"/>
+      <w:pPr>
+        <w:ind w:left="5760" w:hanging="360"/>
+      </w:pPr>
+    </w:lvl>
+    <w:lvl w:ilvl="8" w:tplc="280A001B" w:tentative="1">
+      <w:start w:val="1"/>
+      <w:numFmt w:val="lowerRoman"/>
+      <w:lvlText w:val="%9."/>
+      <w:lvlJc w:val="right"/>
+      <w:pPr>
+        <w:ind w:left="6480" w:hanging="180"/>
+      </w:pPr>
+    </w:lvl>
+  </w:abstractNum>
+  <w:abstractNum w:abstractNumId="29" w15:restartNumberingAfterBreak="0">
+    <w:nsid w:val="64780F3A"/>
+    <w:multiLevelType w:val="hybridMultilevel"/>
+    <w:tmpl w:val="C6288D40"/>
+    <w:lvl w:ilvl="0" w:tplc="280A0019">
+      <w:start w:val="1"/>
+      <w:numFmt w:val="lowerLetter"/>
+      <w:lvlText w:val="%1."/>
+      <w:lvlJc w:val="left"/>
+      <w:pPr>
+        <w:ind w:left="720" w:hanging="360"/>
+      </w:pPr>
+      <w:rPr>
+        <w:rFonts w:hint="default"/>
+      </w:rPr>
+    </w:lvl>
+    <w:lvl w:ilvl="1" w:tplc="280A0019" w:tentative="1">
+      <w:start w:val="1"/>
+      <w:numFmt w:val="lowerLetter"/>
+      <w:lvlText w:val="%2."/>
+      <w:lvlJc w:val="left"/>
+      <w:pPr>
+        <w:ind w:left="1440" w:hanging="360"/>
+      </w:pPr>
+    </w:lvl>
+    <w:lvl w:ilvl="2" w:tplc="280A001B" w:tentative="1">
+      <w:start w:val="1"/>
+      <w:numFmt w:val="lowerRoman"/>
+      <w:lvlText w:val="%3."/>
+      <w:lvlJc w:val="right"/>
+      <w:pPr>
+        <w:ind w:left="2160" w:hanging="180"/>
+      </w:pPr>
+    </w:lvl>
+    <w:lvl w:ilvl="3" w:tplc="280A000F" w:tentative="1">
+      <w:start w:val="1"/>
+      <w:numFmt w:val="decimal"/>
+      <w:lvlText w:val="%4."/>
+      <w:lvlJc w:val="left"/>
+      <w:pPr>
+        <w:ind w:left="2880" w:hanging="360"/>
+      </w:pPr>
+    </w:lvl>
+    <w:lvl w:ilvl="4" w:tplc="280A0019" w:tentative="1">
+      <w:start w:val="1"/>
+      <w:numFmt w:val="lowerLetter"/>
+      <w:lvlText w:val="%5."/>
+      <w:lvlJc w:val="left"/>
+      <w:pPr>
+        <w:ind w:left="3600" w:hanging="360"/>
+      </w:pPr>
+    </w:lvl>
+    <w:lvl w:ilvl="5" w:tplc="280A001B" w:tentative="1">
+      <w:start w:val="1"/>
+      <w:numFmt w:val="lowerRoman"/>
+      <w:lvlText w:val="%6."/>
+      <w:lvlJc w:val="right"/>
+      <w:pPr>
+        <w:ind w:left="4320" w:hanging="180"/>
+      </w:pPr>
+    </w:lvl>
+    <w:lvl w:ilvl="6" w:tplc="280A000F" w:tentative="1">
+      <w:start w:val="1"/>
+      <w:numFmt w:val="decimal"/>
+      <w:lvlText w:val="%7."/>
+      <w:lvlJc w:val="left"/>
+      <w:pPr>
+        <w:ind w:left="5040" w:hanging="360"/>
+      </w:pPr>
+    </w:lvl>
+    <w:lvl w:ilvl="7" w:tplc="280A0019" w:tentative="1">
+      <w:start w:val="1"/>
+      <w:numFmt w:val="lowerLetter"/>
+      <w:lvlText w:val="%8."/>
+      <w:lvlJc w:val="left"/>
+      <w:pPr>
+        <w:ind w:left="5760" w:hanging="360"/>
+      </w:pPr>
+    </w:lvl>
+    <w:lvl w:ilvl="8" w:tplc="280A001B" w:tentative="1">
+      <w:start w:val="1"/>
+      <w:numFmt w:val="lowerRoman"/>
+      <w:lvlText w:val="%9."/>
+      <w:lvlJc w:val="right"/>
+      <w:pPr>
+        <w:ind w:left="6480" w:hanging="180"/>
+      </w:pPr>
+    </w:lvl>
+  </w:abstractNum>
+  <w:abstractNum w:abstractNumId="30" w15:restartNumberingAfterBreak="0">
     <w:nsid w:val="69790C19"/>
     <w:multiLevelType w:val="hybridMultilevel"/>
     <w:tmpl w:val="8F16C9DC"/>
@@ -3742,7 +6016,7 @@
       </w:rPr>
     </w:lvl>
   </w:abstractNum>
-  <w:abstractNum w:abstractNumId="12" w15:restartNumberingAfterBreak="0">
+  <w:abstractNum w:abstractNumId="31" w15:restartNumberingAfterBreak="0">
     <w:nsid w:val="74315E78"/>
     <w:multiLevelType w:val="hybridMultilevel"/>
     <w:tmpl w:val="D65E5762"/>
@@ -3831,7 +6105,7 @@
       </w:pPr>
     </w:lvl>
   </w:abstractNum>
-  <w:abstractNum w:abstractNumId="13" w15:restartNumberingAfterBreak="0">
+  <w:abstractNum w:abstractNumId="32" w15:restartNumberingAfterBreak="0">
     <w:nsid w:val="75062AA6"/>
     <w:multiLevelType w:val="hybridMultilevel"/>
     <w:tmpl w:val="E70C3742"/>
@@ -3920,7 +6194,120 @@
       </w:pPr>
     </w:lvl>
   </w:abstractNum>
-  <w:abstractNum w:abstractNumId="14" w15:restartNumberingAfterBreak="0">
+  <w:abstractNum w:abstractNumId="33" w15:restartNumberingAfterBreak="0">
+    <w:nsid w:val="7DAC7614"/>
+    <w:multiLevelType w:val="hybridMultilevel"/>
+    <w:tmpl w:val="65643ED6"/>
+    <w:lvl w:ilvl="0" w:tplc="280A0001">
+      <w:start w:val="1"/>
+      <w:numFmt w:val="bullet"/>
+      <w:lvlText w:val=""/>
+      <w:lvlJc w:val="left"/>
+      <w:pPr>
+        <w:ind w:left="1440" w:hanging="360"/>
+      </w:pPr>
+      <w:rPr>
+        <w:rFonts w:ascii="Symbol" w:hAnsi="Symbol" w:hint="default"/>
+      </w:rPr>
+    </w:lvl>
+    <w:lvl w:ilvl="1" w:tplc="280A0003" w:tentative="1">
+      <w:start w:val="1"/>
+      <w:numFmt w:val="bullet"/>
+      <w:lvlText w:val="o"/>
+      <w:lvlJc w:val="left"/>
+      <w:pPr>
+        <w:ind w:left="2160" w:hanging="360"/>
+      </w:pPr>
+      <w:rPr>
+        <w:rFonts w:ascii="Courier New" w:hAnsi="Courier New" w:cs="Courier New" w:hint="default"/>
+      </w:rPr>
+    </w:lvl>
+    <w:lvl w:ilvl="2" w:tplc="280A0005" w:tentative="1">
+      <w:start w:val="1"/>
+      <w:numFmt w:val="bullet"/>
+      <w:lvlText w:val=""/>
+      <w:lvlJc w:val="left"/>
+      <w:pPr>
+        <w:ind w:left="2880" w:hanging="360"/>
+      </w:pPr>
+      <w:rPr>
+        <w:rFonts w:ascii="Wingdings" w:hAnsi="Wingdings" w:hint="default"/>
+      </w:rPr>
+    </w:lvl>
+    <w:lvl w:ilvl="3" w:tplc="280A0001" w:tentative="1">
+      <w:start w:val="1"/>
+      <w:numFmt w:val="bullet"/>
+      <w:lvlText w:val=""/>
+      <w:lvlJc w:val="left"/>
+      <w:pPr>
+        <w:ind w:left="3600" w:hanging="360"/>
+      </w:pPr>
+      <w:rPr>
+        <w:rFonts w:ascii="Symbol" w:hAnsi="Symbol" w:hint="default"/>
+      </w:rPr>
+    </w:lvl>
+    <w:lvl w:ilvl="4" w:tplc="280A0003" w:tentative="1">
+      <w:start w:val="1"/>
+      <w:numFmt w:val="bullet"/>
+      <w:lvlText w:val="o"/>
+      <w:lvlJc w:val="left"/>
+      <w:pPr>
+        <w:ind w:left="4320" w:hanging="360"/>
+      </w:pPr>
+      <w:rPr>
+        <w:rFonts w:ascii="Courier New" w:hAnsi="Courier New" w:cs="Courier New" w:hint="default"/>
+      </w:rPr>
+    </w:lvl>
+    <w:lvl w:ilvl="5" w:tplc="280A0005" w:tentative="1">
+      <w:start w:val="1"/>
+      <w:numFmt w:val="bullet"/>
+      <w:lvlText w:val=""/>
+      <w:lvlJc w:val="left"/>
+      <w:pPr>
+        <w:ind w:left="5040" w:hanging="360"/>
+      </w:pPr>
+      <w:rPr>
+        <w:rFonts w:ascii="Wingdings" w:hAnsi="Wingdings" w:hint="default"/>
+      </w:rPr>
+    </w:lvl>
+    <w:lvl w:ilvl="6" w:tplc="280A0001" w:tentative="1">
+      <w:start w:val="1"/>
+      <w:numFmt w:val="bullet"/>
+      <w:lvlText w:val=""/>
+      <w:lvlJc w:val="left"/>
+      <w:pPr>
+        <w:ind w:left="5760" w:hanging="360"/>
+      </w:pPr>
+      <w:rPr>
+        <w:rFonts w:ascii="Symbol" w:hAnsi="Symbol" w:hint="default"/>
+      </w:rPr>
+    </w:lvl>
+    <w:lvl w:ilvl="7" w:tplc="280A0003" w:tentative="1">
+      <w:start w:val="1"/>
+      <w:numFmt w:val="bullet"/>
+      <w:lvlText w:val="o"/>
+      <w:lvlJc w:val="left"/>
+      <w:pPr>
+        <w:ind w:left="6480" w:hanging="360"/>
+      </w:pPr>
+      <w:rPr>
+        <w:rFonts w:ascii="Courier New" w:hAnsi="Courier New" w:cs="Courier New" w:hint="default"/>
+      </w:rPr>
+    </w:lvl>
+    <w:lvl w:ilvl="8" w:tplc="280A0005" w:tentative="1">
+      <w:start w:val="1"/>
+      <w:numFmt w:val="bullet"/>
+      <w:lvlText w:val=""/>
+      <w:lvlJc w:val="left"/>
+      <w:pPr>
+        <w:ind w:left="7200" w:hanging="360"/>
+      </w:pPr>
+      <w:rPr>
+        <w:rFonts w:ascii="Wingdings" w:hAnsi="Wingdings" w:hint="default"/>
+      </w:rPr>
+    </w:lvl>
+  </w:abstractNum>
+  <w:abstractNum w:abstractNumId="34" w15:restartNumberingAfterBreak="0">
     <w:nsid w:val="7DD35763"/>
     <w:multiLevelType w:val="hybridMultilevel"/>
     <w:tmpl w:val="E2F6A0AE"/>
@@ -4009,7 +6396,7 @@
       </w:pPr>
     </w:lvl>
   </w:abstractNum>
-  <w:abstractNum w:abstractNumId="15" w15:restartNumberingAfterBreak="0">
+  <w:abstractNum w:abstractNumId="35" w15:restartNumberingAfterBreak="0">
     <w:nsid w:val="7F4A1C78"/>
     <w:multiLevelType w:val="hybridMultilevel"/>
     <w:tmpl w:val="9FD4F26E"/>
@@ -4099,52 +6486,112 @@
     </w:lvl>
   </w:abstractNum>
   <w:num w:numId="1">
+    <w:abstractNumId w:val="20"/>
+  </w:num>
+  <w:num w:numId="2">
+    <w:abstractNumId w:val="23"/>
+  </w:num>
+  <w:num w:numId="3">
+    <w:abstractNumId w:val="35"/>
+  </w:num>
+  <w:num w:numId="4">
+    <w:abstractNumId w:val="30"/>
+  </w:num>
+  <w:num w:numId="5">
+    <w:abstractNumId w:val="27"/>
+  </w:num>
+  <w:num w:numId="6">
+    <w:abstractNumId w:val="12"/>
+  </w:num>
+  <w:num w:numId="7">
+    <w:abstractNumId w:val="34"/>
+  </w:num>
+  <w:num w:numId="8">
+    <w:abstractNumId w:val="9"/>
+  </w:num>
+  <w:num w:numId="9">
+    <w:abstractNumId w:val="11"/>
+  </w:num>
+  <w:num w:numId="10">
+    <w:abstractNumId w:val="31"/>
+  </w:num>
+  <w:num w:numId="11">
+    <w:abstractNumId w:val="10"/>
+  </w:num>
+  <w:num w:numId="12">
+    <w:abstractNumId w:val="25"/>
+  </w:num>
+  <w:num w:numId="13">
+    <w:abstractNumId w:val="32"/>
+  </w:num>
+  <w:num w:numId="14">
+    <w:abstractNumId w:val="4"/>
+  </w:num>
+  <w:num w:numId="15">
+    <w:abstractNumId w:val="1"/>
+  </w:num>
+  <w:num w:numId="16">
+    <w:abstractNumId w:val="5"/>
+  </w:num>
+  <w:num w:numId="17">
     <w:abstractNumId w:val="7"/>
   </w:num>
-  <w:num w:numId="2">
+  <w:num w:numId="18">
+    <w:abstractNumId w:val="29"/>
+  </w:num>
+  <w:num w:numId="19">
     <w:abstractNumId w:val="8"/>
   </w:num>
-  <w:num w:numId="3">
-    <w:abstractNumId w:val="15"/>
+  <w:num w:numId="20">
+    <w:abstractNumId w:val="22"/>
   </w:num>
-  <w:num w:numId="4">
-    <w:abstractNumId w:val="11"/>
+  <w:num w:numId="21">
+    <w:abstractNumId w:val="33"/>
   </w:num>
-  <w:num w:numId="5">
-    <w:abstractNumId w:val="10"/>
+  <w:num w:numId="22">
+    <w:abstractNumId w:val="18"/>
   </w:num>
-  <w:num w:numId="6">
+  <w:num w:numId="23">
+    <w:abstractNumId w:val="17"/>
+  </w:num>
+  <w:num w:numId="24">
+    <w:abstractNumId w:val="28"/>
+  </w:num>
+  <w:num w:numId="25">
     <w:abstractNumId w:val="6"/>
   </w:num>
-  <w:num w:numId="7">
+  <w:num w:numId="26">
     <w:abstractNumId w:val="14"/>
   </w:num>
-  <w:num w:numId="8">
+  <w:num w:numId="27">
+    <w:abstractNumId w:val="21"/>
+  </w:num>
+  <w:num w:numId="28">
+    <w:abstractNumId w:val="2"/>
+  </w:num>
+  <w:num w:numId="29">
+    <w:abstractNumId w:val="0"/>
+  </w:num>
+  <w:num w:numId="30">
+    <w:abstractNumId w:val="19"/>
+  </w:num>
+  <w:num w:numId="31">
+    <w:abstractNumId w:val="26"/>
+  </w:num>
+  <w:num w:numId="32">
+    <w:abstractNumId w:val="16"/>
+  </w:num>
+  <w:num w:numId="33">
     <w:abstractNumId w:val="3"/>
   </w:num>
-  <w:num w:numId="9">
-    <w:abstractNumId w:val="5"/>
-  </w:num>
-  <w:num w:numId="10">
-    <w:abstractNumId w:val="12"/>
-  </w:num>
-  <w:num w:numId="11">
-    <w:abstractNumId w:val="4"/>
-  </w:num>
-  <w:num w:numId="12">
-    <w:abstractNumId w:val="9"/>
-  </w:num>
-  <w:num w:numId="13">
+  <w:num w:numId="34">
     <w:abstractNumId w:val="13"/>
   </w:num>
-  <w:num w:numId="14">
-    <w:abstractNumId w:val="1"/>
+  <w:num w:numId="35">
+    <w:abstractNumId w:val="24"/>
   </w:num>
-  <w:num w:numId="15">
-    <w:abstractNumId w:val="0"/>
-  </w:num>
-  <w:num w:numId="16">
-    <w:abstractNumId w:val="2"/>
+  <w:num w:numId="36">
+    <w:abstractNumId w:val="15"/>
   </w:num>
 </w:numbering>
 </file>
@@ -4648,6 +7095,116 @@
       </w:tblBorders>
     </w:tblPr>
   </w:style>
+  <w:style w:type="paragraph" w:styleId="NoSpacing">
+    <w:name w:val="No Spacing"/>
+    <w:uiPriority w:val="1"/>
+    <w:qFormat/>
+    <w:rsid w:val="00ED1241"/>
+    <w:pPr>
+      <w:spacing w:after="0" w:line="240" w:lineRule="auto"/>
+    </w:pPr>
+    <w:rPr>
+      <w:rFonts w:eastAsiaTheme="minorEastAsia"/>
+      <w:lang w:eastAsia="es-PE"/>
+    </w:rPr>
+  </w:style>
+  <w:style w:type="character" w:styleId="CommentReference">
+    <w:name w:val="annotation reference"/>
+    <w:basedOn w:val="DefaultParagraphFont"/>
+    <w:uiPriority w:val="99"/>
+    <w:semiHidden/>
+    <w:unhideWhenUsed/>
+    <w:rsid w:val="0033144B"/>
+    <w:rPr>
+      <w:sz w:val="16"/>
+      <w:szCs w:val="16"/>
+    </w:rPr>
+  </w:style>
+  <w:style w:type="paragraph" w:styleId="CommentText">
+    <w:name w:val="annotation text"/>
+    <w:basedOn w:val="Normal"/>
+    <w:link w:val="CommentTextChar"/>
+    <w:uiPriority w:val="99"/>
+    <w:semiHidden/>
+    <w:unhideWhenUsed/>
+    <w:rsid w:val="0033144B"/>
+    <w:rPr>
+      <w:sz w:val="20"/>
+      <w:szCs w:val="20"/>
+    </w:rPr>
+  </w:style>
+  <w:style w:type="character" w:customStyle="1" w:styleId="CommentTextChar">
+    <w:name w:val="Comment Text Char"/>
+    <w:basedOn w:val="DefaultParagraphFont"/>
+    <w:link w:val="CommentText"/>
+    <w:uiPriority w:val="99"/>
+    <w:semiHidden/>
+    <w:rsid w:val="0033144B"/>
+    <w:rPr>
+      <w:rFonts w:eastAsiaTheme="minorEastAsia"/>
+      <w:sz w:val="20"/>
+      <w:szCs w:val="20"/>
+      <w:lang w:eastAsia="es-PE"/>
+    </w:rPr>
+  </w:style>
+  <w:style w:type="paragraph" w:styleId="CommentSubject">
+    <w:name w:val="annotation subject"/>
+    <w:basedOn w:val="CommentText"/>
+    <w:next w:val="CommentText"/>
+    <w:link w:val="CommentSubjectChar"/>
+    <w:uiPriority w:val="99"/>
+    <w:semiHidden/>
+    <w:unhideWhenUsed/>
+    <w:rsid w:val="0033144B"/>
+    <w:rPr>
+      <w:b/>
+      <w:bCs/>
+    </w:rPr>
+  </w:style>
+  <w:style w:type="character" w:customStyle="1" w:styleId="CommentSubjectChar">
+    <w:name w:val="Comment Subject Char"/>
+    <w:basedOn w:val="CommentTextChar"/>
+    <w:link w:val="CommentSubject"/>
+    <w:uiPriority w:val="99"/>
+    <w:semiHidden/>
+    <w:rsid w:val="0033144B"/>
+    <w:rPr>
+      <w:rFonts w:eastAsiaTheme="minorEastAsia"/>
+      <w:b/>
+      <w:bCs/>
+      <w:sz w:val="20"/>
+      <w:szCs w:val="20"/>
+      <w:lang w:eastAsia="es-PE"/>
+    </w:rPr>
+  </w:style>
+  <w:style w:type="paragraph" w:styleId="BalloonText">
+    <w:name w:val="Balloon Text"/>
+    <w:basedOn w:val="Normal"/>
+    <w:link w:val="BalloonTextChar"/>
+    <w:uiPriority w:val="99"/>
+    <w:semiHidden/>
+    <w:unhideWhenUsed/>
+    <w:rsid w:val="0033144B"/>
+    <w:rPr>
+      <w:rFonts w:ascii="Segoe UI" w:hAnsi="Segoe UI" w:cs="Segoe UI"/>
+      <w:sz w:val="18"/>
+      <w:szCs w:val="18"/>
+    </w:rPr>
+  </w:style>
+  <w:style w:type="character" w:customStyle="1" w:styleId="BalloonTextChar">
+    <w:name w:val="Balloon Text Char"/>
+    <w:basedOn w:val="DefaultParagraphFont"/>
+    <w:link w:val="BalloonText"/>
+    <w:uiPriority w:val="99"/>
+    <w:semiHidden/>
+    <w:rsid w:val="0033144B"/>
+    <w:rPr>
+      <w:rFonts w:ascii="Segoe UI" w:eastAsiaTheme="minorEastAsia" w:hAnsi="Segoe UI" w:cs="Segoe UI"/>
+      <w:sz w:val="18"/>
+      <w:szCs w:val="18"/>
+      <w:lang w:eastAsia="es-PE"/>
+    </w:rPr>
+  </w:style>
 </w:styles>
 </file>
 
